--- a/fuentes/228132_CF04_DU.docx
+++ b/fuentes/228132_CF04_DU.docx
@@ -1,6 +1,6 @@
 
 <file path=word/document.xml><?xml version="1.0" encoding="utf-8"?>
-<w:document xmlns:wpc="http://schemas.microsoft.com/office/word/2010/wordprocessingCanvas" xmlns:cx="http://schemas.microsoft.com/office/drawing/2014/chartex" xmlns:cx1="http://schemas.microsoft.com/office/drawing/2015/9/8/chartex" xmlns:cx2="http://schemas.microsoft.com/office/drawing/2015/10/21/chartex" xmlns:cx3="http://schemas.microsoft.com/office/drawing/2016/5/9/chartex" xmlns:cx4="http://schemas.microsoft.com/office/drawing/2016/5/10/chartex" xmlns:cx5="http://schemas.microsoft.com/office/drawing/2016/5/11/chartex" xmlns:cx6="http://schemas.microsoft.com/office/drawing/2016/5/12/chartex" xmlns:cx7="http://schemas.microsoft.com/office/drawing/2016/5/13/chartex" xmlns:cx8="http://schemas.microsoft.com/office/drawing/2016/5/14/chartex" xmlns:mc="http://schemas.openxmlformats.org/markup-compatibility/2006" xmlns:aink="http://schemas.microsoft.com/office/drawing/2016/ink" xmlns:am3d="http://schemas.microsoft.com/office/drawing/2017/model3d" xmlns:o="urn:schemas-microsoft-com:office:office" xmlns:oel="http://schemas.microsoft.com/office/2019/extlst" xmlns:r="http://schemas.openxmlformats.org/officeDocument/2006/relationships" xmlns:m="http://schemas.openxmlformats.org/officeDocument/2006/math" xmlns:v="urn:schemas-microsoft-com:vml" xmlns:wp14="http://schemas.microsoft.com/office/word/2010/wordprocessingDrawing" xmlns:wp="http://schemas.openxmlformats.org/drawingml/2006/wordprocessingDrawing" xmlns:w10="urn:schemas-microsoft-com:office:word" xmlns:w="http://schemas.openxmlformats.org/wordprocessingml/2006/main" xmlns:w14="http://schemas.microsoft.com/office/word/2010/wordml" xmlns:w15="http://schemas.microsoft.com/office/word/2012/wordml" xmlns:w16cex="http://schemas.microsoft.com/office/word/2018/wordml/cex" xmlns:w16cid="http://schemas.microsoft.com/office/word/2016/wordml/cid" xmlns:w16="http://schemas.microsoft.com/office/word/2018/wordml" xmlns:w16sdtdh="http://schemas.microsoft.com/office/word/2020/wordml/sdtdatahash" xmlns:w16se="http://schemas.microsoft.com/office/word/2015/wordml/symex" xmlns:wpg="http://schemas.microsoft.com/office/word/2010/wordprocessingGroup" xmlns:wpi="http://schemas.microsoft.com/office/word/2010/wordprocessingInk" xmlns:wne="http://schemas.microsoft.com/office/word/2006/wordml" xmlns:wps="http://schemas.microsoft.com/office/word/2010/wordprocessingShape" mc:Ignorable="w14 w15 w16se w16cid w16 w16cex w16sdtdh wp14">
+<w:document xmlns:wpc="http://schemas.microsoft.com/office/word/2010/wordprocessingCanvas" xmlns:cx="http://schemas.microsoft.com/office/drawing/2014/chartex" xmlns:cx1="http://schemas.microsoft.com/office/drawing/2015/9/8/chartex" xmlns:cx2="http://schemas.microsoft.com/office/drawing/2015/10/21/chartex" xmlns:cx3="http://schemas.microsoft.com/office/drawing/2016/5/9/chartex" xmlns:cx4="http://schemas.microsoft.com/office/drawing/2016/5/10/chartex" xmlns:cx5="http://schemas.microsoft.com/office/drawing/2016/5/11/chartex" xmlns:cx6="http://schemas.microsoft.com/office/drawing/2016/5/12/chartex" xmlns:cx7="http://schemas.microsoft.com/office/drawing/2016/5/13/chartex" xmlns:cx8="http://schemas.microsoft.com/office/drawing/2016/5/14/chartex" xmlns:mc="http://schemas.openxmlformats.org/markup-compatibility/2006" xmlns:aink="http://schemas.microsoft.com/office/drawing/2016/ink" xmlns:am3d="http://schemas.microsoft.com/office/drawing/2017/model3d" xmlns:o="urn:schemas-microsoft-com:office:office" xmlns:r="http://schemas.openxmlformats.org/officeDocument/2006/relationships" xmlns:m="http://schemas.openxmlformats.org/officeDocument/2006/math" xmlns:v="urn:schemas-microsoft-com:vml" xmlns:wp14="http://schemas.microsoft.com/office/word/2010/wordprocessingDrawing" xmlns:wp="http://schemas.openxmlformats.org/drawingml/2006/wordprocessingDrawing" xmlns:w10="urn:schemas-microsoft-com:office:word" xmlns:w="http://schemas.openxmlformats.org/wordprocessingml/2006/main" xmlns:w14="http://schemas.microsoft.com/office/word/2010/wordml" xmlns:w15="http://schemas.microsoft.com/office/word/2012/wordml" xmlns:w16cex="http://schemas.microsoft.com/office/word/2018/wordml/cex" xmlns:w16cid="http://schemas.microsoft.com/office/word/2016/wordml/cid" xmlns:w16="http://schemas.microsoft.com/office/word/2018/wordml" xmlns:w16se="http://schemas.microsoft.com/office/word/2015/wordml/symex" xmlns:wpg="http://schemas.microsoft.com/office/word/2010/wordprocessingGroup" xmlns:wpi="http://schemas.microsoft.com/office/word/2010/wordprocessingInk" xmlns:wne="http://schemas.microsoft.com/office/word/2006/wordml" xmlns:wps="http://schemas.microsoft.com/office/word/2010/wordprocessingShape" mc:Ignorable="w14 w15 w16se w16cid w16 w16cex wp14">
   <w:body>
     <w:p>
       <w:pPr>
@@ -49,7 +49,7 @@
                     <pic:cNvPicPr/>
                   </pic:nvPicPr>
                   <pic:blipFill>
-                    <a:blip r:embed="rId11">
+                    <a:blip r:embed="rId8">
                       <a:extLst>
                         <a:ext uri="{28A0092B-C50C-407E-A947-70E740481C1C}">
                           <a14:useLocalDpi xmlns:a14="http://schemas.microsoft.com/office/drawing/2010/main" val="0"/>
@@ -210,9 +210,9 @@
               </wp:anchor>
             </w:drawing>
           </mc:Choice>
-          <mc:Fallback xmlns:asvg="http://schemas.microsoft.com/office/drawing/2016/SVG/main" xmlns:a14="http://schemas.microsoft.com/office/drawing/2010/main" xmlns:pic="http://schemas.openxmlformats.org/drawingml/2006/picture" xmlns:adec="http://schemas.microsoft.com/office/drawing/2017/decorative" xmlns:a="http://schemas.openxmlformats.org/drawingml/2006/main">
-            <w:pict w14:anchorId="3D053B50">
-              <v:rect id="Rectángulo 3" style="position:absolute;margin-left:-55.7pt;margin-top:26.5pt;width:613.85pt;height:204pt;z-index:-251655168;visibility:visible;mso-wrap-style:square;mso-height-percent:0;mso-wrap-distance-left:9pt;mso-wrap-distance-top:0;mso-wrap-distance-right:9pt;mso-wrap-distance-bottom:0;mso-position-horizontal:absolute;mso-position-horizontal-relative:text;mso-position-vertical:absolute;mso-position-vertical-relative:text;mso-height-percent:0;mso-height-relative:margin;v-text-anchor:middle" alt="&quot;&quot;" o:spid="_x0000_s1026" fillcolor="#00314d" stroked="f" strokeweight="1pt" w14:anchorId="04BF2410" o:gfxdata="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"/>
+          <mc:Fallback xmlns:oel="http://schemas.microsoft.com/office/2019/extlst" xmlns:w16sdtdh="http://schemas.microsoft.com/office/word/2020/wordml/sdtdatahash">
+            <w:pict>
+              <v:rect w14:anchorId="04BF2410" id="Rectángulo 3" o:spid="_x0000_s1026" alt="&quot;&quot;" style="position:absolute;margin-left:-55.7pt;margin-top:26.5pt;width:613.85pt;height:204pt;z-index:-251655168;visibility:visible;mso-wrap-style:square;mso-height-percent:0;mso-wrap-distance-left:9pt;mso-wrap-distance-top:0;mso-wrap-distance-right:9pt;mso-wrap-distance-bottom:0;mso-position-horizontal:absolute;mso-position-horizontal-relative:text;mso-position-vertical:absolute;mso-position-vertical-relative:text;mso-height-percent:0;mso-height-relative:margin;v-text-anchor:middle" o:gfxdata="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" fillcolor="#00314d" stroked="f" strokeweight="1pt"/>
             </w:pict>
           </mc:Fallback>
         </mc:AlternateContent>
@@ -313,13 +313,13 @@
               </wp:anchor>
             </w:drawing>
           </mc:Choice>
-          <mc:Fallback xmlns:asvg="http://schemas.microsoft.com/office/drawing/2016/SVG/main" xmlns:a14="http://schemas.microsoft.com/office/drawing/2010/main" xmlns:pic="http://schemas.openxmlformats.org/drawingml/2006/picture" xmlns:adec="http://schemas.microsoft.com/office/drawing/2017/decorative" xmlns:a="http://schemas.openxmlformats.org/drawingml/2006/main">
-            <w:pict w14:anchorId="10329C3C">
-              <v:shapetype id="_x0000_t202" coordsize="21600,21600" o:spt="202" path="m,l,21600r21600,l21600,xe" w14:anchorId="2E2DABF6">
+          <mc:Fallback>
+            <w:pict>
+              <v:shapetype w14:anchorId="2E2DABF6" id="_x0000_t202" coordsize="21600,21600" o:spt="202" path="m,l,21600r21600,l21600,xe">
                 <v:stroke joinstyle="miter"/>
                 <v:path gradientshapeok="t" o:connecttype="rect"/>
               </v:shapetype>
-              <v:shape id="Cuadro de texto 2" style="position:absolute;left:0;text-align:left;margin-left:-19.95pt;margin-top:36.45pt;width:549.95pt;height:115.5pt;z-index:251663360;visibility:visible;mso-wrap-style:square;mso-width-percent:0;mso-height-percent:0;mso-wrap-distance-left:9pt;mso-wrap-distance-top:3.6pt;mso-wrap-distance-right:9pt;mso-wrap-distance-bottom:3.6pt;mso-position-horizontal:absolute;mso-position-horizontal-relative:text;mso-position-vertical:absolute;mso-position-vertical-relative:text;mso-width-percent:0;mso-height-percent:0;mso-width-relative:margin;mso-height-relative:margin;v-text-anchor:top" alt="&quot;&quot;" o:spid="_x0000_s1026" filled="f" stroked="f" type="#_x0000_t202" o:gfxdata="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">
+              <v:shape id="Cuadro de texto 2" o:spid="_x0000_s1026" type="#_x0000_t202" alt="&quot;&quot;" style="position:absolute;left:0;text-align:left;margin-left:-19.95pt;margin-top:36.45pt;width:549.95pt;height:115.5pt;z-index:251663360;visibility:visible;mso-wrap-style:square;mso-width-percent:0;mso-height-percent:0;mso-wrap-distance-left:9pt;mso-wrap-distance-top:3.6pt;mso-wrap-distance-right:9pt;mso-wrap-distance-bottom:3.6pt;mso-position-horizontal:absolute;mso-position-horizontal-relative:text;mso-position-vertical:absolute;mso-position-vertical-relative:text;mso-width-percent:0;mso-height-percent:0;mso-width-relative:margin;mso-height-relative:margin;v-text-anchor:top" o:gfxdata="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" filled="f" stroked="f">
                 <v:textbox>
                   <w:txbxContent>
                     <w:p>
@@ -469,29 +469,7 @@
           <w:lang w:val="es-419"/>
           <w14:ligatures w14:val="none"/>
         </w:rPr>
-        <w:t xml:space="preserve">Este componente proporciona la información necesaria para conformar una propuesta de implementación de servicios en la nube, </w:t>
-      </w:r>
-      <w:proofErr w:type="gramStart"/>
-      <w:r>
-        <w:rPr>
-          <w:rFonts w:ascii="Calibri" w:hAnsi="Calibri"/>
-          <w:color w:val="000000" w:themeColor="text1"/>
-          <w:kern w:val="0"/>
-          <w:lang w:val="es-419"/>
-          <w14:ligatures w14:val="none"/>
-        </w:rPr>
-        <w:t>de acuerdo a</w:t>
-      </w:r>
-      <w:proofErr w:type="gramEnd"/>
-      <w:r>
-        <w:rPr>
-          <w:rFonts w:ascii="Calibri" w:hAnsi="Calibri"/>
-          <w:color w:val="000000" w:themeColor="text1"/>
-          <w:kern w:val="0"/>
-          <w:lang w:val="es-419"/>
-          <w14:ligatures w14:val="none"/>
-        </w:rPr>
-        <w:t xml:space="preserve"> los requerimientos de los sistemas de información de las organizaciones y las buenas prácticas, para garantizar la disponibilidad, confidencialidad e integridad de la información.</w:t>
+        <w:t>Este componente proporciona la información necesaria para conformar una propuesta de implementación de servicios en la nube, de acuerdo a los requerimientos de los sistemas de información de las organizaciones y las buenas prácticas, para garantizar la disponibilidad, confidencialidad e integridad de la información.</w:t>
       </w:r>
     </w:p>
     <w:p>
@@ -558,7 +536,7 @@
       <w:sdtContent>
         <w:p>
           <w:pPr>
-            <w:pStyle w:val="TtuloTDC"/>
+            <w:pStyle w:val="TOCHeading"/>
             <w:rPr>
               <w:lang w:val="es-419"/>
             </w:rPr>
@@ -578,7 +556,7 @@
         </w:p>
         <w:p>
           <w:pPr>
-            <w:pStyle w:val="TDC1"/>
+            <w:pStyle w:val="TOC1"/>
             <w:tabs>
               <w:tab w:val="right" w:leader="dot" w:pos="9962"/>
             </w:tabs>
@@ -612,7 +590,7 @@
           <w:hyperlink w:anchor="_Toc151573816" w:history="1">
             <w:r>
               <w:rPr>
-                <w:rStyle w:val="Hipervnculo"/>
+                <w:rStyle w:val="Hyperlink"/>
                 <w:noProof/>
               </w:rPr>
               <w:t>Introducción</w:t>
@@ -669,7 +647,7 @@
         </w:p>
         <w:p>
           <w:pPr>
-            <w:pStyle w:val="TDC1"/>
+            <w:pStyle w:val="TOC1"/>
             <w:tabs>
               <w:tab w:val="left" w:pos="1320"/>
               <w:tab w:val="right" w:leader="dot" w:pos="9962"/>
@@ -686,7 +664,7 @@
           <w:hyperlink w:anchor="_Toc151573817" w:history="1">
             <w:r>
               <w:rPr>
-                <w:rStyle w:val="Hipervnculo"/>
+                <w:rStyle w:val="Hyperlink"/>
                 <w:noProof/>
               </w:rPr>
               <w:t>1.</w:t>
@@ -704,7 +682,7 @@
             </w:r>
             <w:r>
               <w:rPr>
-                <w:rStyle w:val="Hipervnculo"/>
+                <w:rStyle w:val="Hyperlink"/>
                 <w:noProof/>
               </w:rPr>
               <w:t>Estrategias de migración</w:t>
@@ -761,7 +739,7 @@
         </w:p>
         <w:p>
           <w:pPr>
-            <w:pStyle w:val="TDC2"/>
+            <w:pStyle w:val="TOC2"/>
             <w:tabs>
               <w:tab w:val="left" w:pos="1760"/>
               <w:tab w:val="right" w:leader="dot" w:pos="9962"/>
@@ -778,7 +756,7 @@
           <w:hyperlink w:anchor="_Toc151573818" w:history="1">
             <w:r>
               <w:rPr>
-                <w:rStyle w:val="Hipervnculo"/>
+                <w:rStyle w:val="Hyperlink"/>
                 <w:noProof/>
               </w:rPr>
               <w:t>1.1.</w:t>
@@ -796,7 +774,7 @@
             </w:r>
             <w:r>
               <w:rPr>
-                <w:rStyle w:val="Hipervnculo"/>
+                <w:rStyle w:val="Hyperlink"/>
                 <w:noProof/>
               </w:rPr>
               <w:t>Concepto</w:t>
@@ -853,7 +831,7 @@
         </w:p>
         <w:p>
           <w:pPr>
-            <w:pStyle w:val="TDC2"/>
+            <w:pStyle w:val="TOC2"/>
             <w:tabs>
               <w:tab w:val="left" w:pos="1760"/>
               <w:tab w:val="right" w:leader="dot" w:pos="9962"/>
@@ -870,7 +848,7 @@
           <w:hyperlink w:anchor="_Toc151573819" w:history="1">
             <w:r>
               <w:rPr>
-                <w:rStyle w:val="Hipervnculo"/>
+                <w:rStyle w:val="Hyperlink"/>
                 <w:noProof/>
               </w:rPr>
               <w:t>1.2.</w:t>
@@ -888,7 +866,7 @@
             </w:r>
             <w:r>
               <w:rPr>
-                <w:rStyle w:val="Hipervnculo"/>
+                <w:rStyle w:val="Hyperlink"/>
                 <w:noProof/>
               </w:rPr>
               <w:t>Tipos y características</w:t>
@@ -945,7 +923,7 @@
         </w:p>
         <w:p>
           <w:pPr>
-            <w:pStyle w:val="TDC1"/>
+            <w:pStyle w:val="TOC1"/>
             <w:tabs>
               <w:tab w:val="left" w:pos="1320"/>
               <w:tab w:val="right" w:leader="dot" w:pos="9962"/>
@@ -962,7 +940,7 @@
           <w:hyperlink w:anchor="_Toc151573820" w:history="1">
             <w:r>
               <w:rPr>
-                <w:rStyle w:val="Hipervnculo"/>
+                <w:rStyle w:val="Hyperlink"/>
                 <w:noProof/>
               </w:rPr>
               <w:t>2.</w:t>
@@ -980,7 +958,7 @@
             </w:r>
             <w:r>
               <w:rPr>
-                <w:rStyle w:val="Hipervnculo"/>
+                <w:rStyle w:val="Hyperlink"/>
                 <w:noProof/>
               </w:rPr>
               <w:t>Contratación</w:t>
@@ -1037,7 +1015,7 @@
         </w:p>
         <w:p>
           <w:pPr>
-            <w:pStyle w:val="TDC2"/>
+            <w:pStyle w:val="TOC2"/>
             <w:tabs>
               <w:tab w:val="left" w:pos="1760"/>
               <w:tab w:val="right" w:leader="dot" w:pos="9962"/>
@@ -1054,7 +1032,7 @@
           <w:hyperlink w:anchor="_Toc151573821" w:history="1">
             <w:r>
               <w:rPr>
-                <w:rStyle w:val="Hipervnculo"/>
+                <w:rStyle w:val="Hyperlink"/>
                 <w:noProof/>
               </w:rPr>
               <w:t>2.1.</w:t>
@@ -1072,7 +1050,7 @@
             </w:r>
             <w:r>
               <w:rPr>
-                <w:rStyle w:val="Hipervnculo"/>
+                <w:rStyle w:val="Hyperlink"/>
                 <w:noProof/>
               </w:rPr>
               <w:t>Concepto</w:t>
@@ -1129,7 +1107,7 @@
         </w:p>
         <w:p>
           <w:pPr>
-            <w:pStyle w:val="TDC2"/>
+            <w:pStyle w:val="TOC2"/>
             <w:tabs>
               <w:tab w:val="left" w:pos="1760"/>
               <w:tab w:val="right" w:leader="dot" w:pos="9962"/>
@@ -1146,7 +1124,7 @@
           <w:hyperlink w:anchor="_Toc151573822" w:history="1">
             <w:r>
               <w:rPr>
-                <w:rStyle w:val="Hipervnculo"/>
+                <w:rStyle w:val="Hyperlink"/>
                 <w:noProof/>
               </w:rPr>
               <w:t>2.2.</w:t>
@@ -1164,7 +1142,7 @@
             </w:r>
             <w:r>
               <w:rPr>
-                <w:rStyle w:val="Hipervnculo"/>
+                <w:rStyle w:val="Hyperlink"/>
                 <w:noProof/>
               </w:rPr>
               <w:t>Tipos de contrato</w:t>
@@ -1221,7 +1199,7 @@
         </w:p>
         <w:p>
           <w:pPr>
-            <w:pStyle w:val="TDC1"/>
+            <w:pStyle w:val="TOC1"/>
             <w:tabs>
               <w:tab w:val="left" w:pos="1320"/>
               <w:tab w:val="right" w:leader="dot" w:pos="9962"/>
@@ -1238,7 +1216,7 @@
           <w:hyperlink w:anchor="_Toc151573823" w:history="1">
             <w:r>
               <w:rPr>
-                <w:rStyle w:val="Hipervnculo"/>
+                <w:rStyle w:val="Hyperlink"/>
                 <w:noProof/>
               </w:rPr>
               <w:t>3.</w:t>
@@ -1256,7 +1234,7 @@
             </w:r>
             <w:r>
               <w:rPr>
-                <w:rStyle w:val="Hipervnculo"/>
+                <w:rStyle w:val="Hyperlink"/>
                 <w:noProof/>
               </w:rPr>
               <w:t>Proveedores de servicio en la nube</w:t>
@@ -1313,7 +1291,7 @@
         </w:p>
         <w:p>
           <w:pPr>
-            <w:pStyle w:val="TDC1"/>
+            <w:pStyle w:val="TOC1"/>
             <w:tabs>
               <w:tab w:val="left" w:pos="1320"/>
               <w:tab w:val="right" w:leader="dot" w:pos="9962"/>
@@ -1330,7 +1308,7 @@
           <w:hyperlink w:anchor="_Toc151573824" w:history="1">
             <w:r>
               <w:rPr>
-                <w:rStyle w:val="Hipervnculo"/>
+                <w:rStyle w:val="Hyperlink"/>
                 <w:noProof/>
               </w:rPr>
               <w:t>4.</w:t>
@@ -1348,7 +1326,7 @@
             </w:r>
             <w:r>
               <w:rPr>
-                <w:rStyle w:val="Hipervnculo"/>
+                <w:rStyle w:val="Hyperlink"/>
                 <w:noProof/>
               </w:rPr>
               <w:t>Comunicación</w:t>
@@ -1405,7 +1383,7 @@
         </w:p>
         <w:p>
           <w:pPr>
-            <w:pStyle w:val="TDC3"/>
+            <w:pStyle w:val="TOC3"/>
             <w:tabs>
               <w:tab w:val="right" w:leader="dot" w:pos="9962"/>
             </w:tabs>
@@ -1421,7 +1399,7 @@
           <w:hyperlink w:anchor="_Toc151573825" w:history="1">
             <w:r>
               <w:rPr>
-                <w:rStyle w:val="Hipervnculo"/>
+                <w:rStyle w:val="Hyperlink"/>
                 <w:noProof/>
               </w:rPr>
               <w:t>Técnicas de comunicación oral</w:t>
@@ -1478,7 +1456,7 @@
         </w:p>
         <w:p>
           <w:pPr>
-            <w:pStyle w:val="TDC3"/>
+            <w:pStyle w:val="TOC3"/>
             <w:tabs>
               <w:tab w:val="right" w:leader="dot" w:pos="9962"/>
             </w:tabs>
@@ -1494,7 +1472,7 @@
           <w:hyperlink w:anchor="_Toc151573826" w:history="1">
             <w:r>
               <w:rPr>
-                <w:rStyle w:val="Hipervnculo"/>
+                <w:rStyle w:val="Hyperlink"/>
                 <w:noProof/>
               </w:rPr>
               <w:t>Técnicas de comunicación escrita</w:t>
@@ -1551,7 +1529,7 @@
         </w:p>
         <w:p>
           <w:pPr>
-            <w:pStyle w:val="TDC3"/>
+            <w:pStyle w:val="TOC3"/>
             <w:tabs>
               <w:tab w:val="right" w:leader="dot" w:pos="9962"/>
             </w:tabs>
@@ -1567,7 +1545,7 @@
           <w:hyperlink w:anchor="_Toc151573827" w:history="1">
             <w:r>
               <w:rPr>
-                <w:rStyle w:val="Hipervnculo"/>
+                <w:rStyle w:val="Hyperlink"/>
                 <w:noProof/>
               </w:rPr>
               <w:t>Técnicas de manejo de la información</w:t>
@@ -1624,7 +1602,7 @@
         </w:p>
         <w:p>
           <w:pPr>
-            <w:pStyle w:val="TDC1"/>
+            <w:pStyle w:val="TOC1"/>
             <w:tabs>
               <w:tab w:val="left" w:pos="1320"/>
               <w:tab w:val="right" w:leader="dot" w:pos="9962"/>
@@ -1641,7 +1619,7 @@
           <w:hyperlink w:anchor="_Toc151573828" w:history="1">
             <w:r>
               <w:rPr>
-                <w:rStyle w:val="Hipervnculo"/>
+                <w:rStyle w:val="Hyperlink"/>
                 <w:noProof/>
               </w:rPr>
               <w:t>5.</w:t>
@@ -1659,7 +1637,7 @@
             </w:r>
             <w:r>
               <w:rPr>
-                <w:rStyle w:val="Hipervnculo"/>
+                <w:rStyle w:val="Hyperlink"/>
                 <w:noProof/>
               </w:rPr>
               <w:t>Proyectos de TI</w:t>
@@ -1716,7 +1694,7 @@
         </w:p>
         <w:p>
           <w:pPr>
-            <w:pStyle w:val="TDC3"/>
+            <w:pStyle w:val="TOC3"/>
             <w:tabs>
               <w:tab w:val="right" w:leader="dot" w:pos="9962"/>
             </w:tabs>
@@ -1732,7 +1710,7 @@
           <w:hyperlink w:anchor="_Toc151573829" w:history="1">
             <w:r>
               <w:rPr>
-                <w:rStyle w:val="Hipervnculo"/>
+                <w:rStyle w:val="Hyperlink"/>
                 <w:noProof/>
               </w:rPr>
               <w:t>Fases (Planeación, Ejecución, Verificación y Mejora)</w:t>
@@ -1789,7 +1767,7 @@
         </w:p>
         <w:p>
           <w:pPr>
-            <w:pStyle w:val="TDC3"/>
+            <w:pStyle w:val="TOC3"/>
             <w:tabs>
               <w:tab w:val="right" w:leader="dot" w:pos="9962"/>
             </w:tabs>
@@ -1805,7 +1783,7 @@
           <w:hyperlink w:anchor="_Toc151573830" w:history="1">
             <w:r>
               <w:rPr>
-                <w:rStyle w:val="Hipervnculo"/>
+                <w:rStyle w:val="Hyperlink"/>
                 <w:noProof/>
               </w:rPr>
               <w:t>Criterios para la determinación de recursos</w:t>
@@ -1862,7 +1840,7 @@
         </w:p>
         <w:p>
           <w:pPr>
-            <w:pStyle w:val="TDC3"/>
+            <w:pStyle w:val="TOC3"/>
             <w:tabs>
               <w:tab w:val="right" w:leader="dot" w:pos="9962"/>
             </w:tabs>
@@ -1878,7 +1856,7 @@
           <w:hyperlink w:anchor="_Toc151573831" w:history="1">
             <w:r>
               <w:rPr>
-                <w:rStyle w:val="Hipervnculo"/>
+                <w:rStyle w:val="Hyperlink"/>
                 <w:noProof/>
               </w:rPr>
               <w:t>Criterios para la planeación de actividades</w:t>
@@ -1935,7 +1913,7 @@
         </w:p>
         <w:p>
           <w:pPr>
-            <w:pStyle w:val="TDC3"/>
+            <w:pStyle w:val="TOC3"/>
             <w:tabs>
               <w:tab w:val="right" w:leader="dot" w:pos="9962"/>
             </w:tabs>
@@ -1951,7 +1929,7 @@
           <w:hyperlink w:anchor="_Toc151573832" w:history="1">
             <w:r>
               <w:rPr>
-                <w:rStyle w:val="Hipervnculo"/>
+                <w:rStyle w:val="Hyperlink"/>
                 <w:noProof/>
               </w:rPr>
               <w:t>Aspectos legales</w:t>
@@ -2008,7 +1986,7 @@
         </w:p>
         <w:p>
           <w:pPr>
-            <w:pStyle w:val="TDC3"/>
+            <w:pStyle w:val="TOC3"/>
             <w:tabs>
               <w:tab w:val="right" w:leader="dot" w:pos="9962"/>
             </w:tabs>
@@ -2024,7 +2002,7 @@
           <w:hyperlink w:anchor="_Toc151573833" w:history="1">
             <w:r>
               <w:rPr>
-                <w:rStyle w:val="Hipervnculo"/>
+                <w:rStyle w:val="Hyperlink"/>
                 <w:noProof/>
               </w:rPr>
               <w:t>Riesgos</w:t>
@@ -2081,7 +2059,7 @@
         </w:p>
         <w:p>
           <w:pPr>
-            <w:pStyle w:val="TDC1"/>
+            <w:pStyle w:val="TOC1"/>
             <w:tabs>
               <w:tab w:val="right" w:leader="dot" w:pos="9962"/>
             </w:tabs>
@@ -2097,7 +2075,7 @@
           <w:hyperlink w:anchor="_Toc151573834" w:history="1">
             <w:r>
               <w:rPr>
-                <w:rStyle w:val="Hipervnculo"/>
+                <w:rStyle w:val="Hyperlink"/>
                 <w:noProof/>
               </w:rPr>
               <w:t>Síntesis</w:t>
@@ -2154,7 +2132,7 @@
         </w:p>
         <w:p>
           <w:pPr>
-            <w:pStyle w:val="TDC1"/>
+            <w:pStyle w:val="TOC1"/>
             <w:tabs>
               <w:tab w:val="right" w:leader="dot" w:pos="9962"/>
             </w:tabs>
@@ -2170,7 +2148,7 @@
           <w:hyperlink w:anchor="_Toc151573835" w:history="1">
             <w:r>
               <w:rPr>
-                <w:rStyle w:val="Hipervnculo"/>
+                <w:rStyle w:val="Hyperlink"/>
                 <w:noProof/>
               </w:rPr>
               <w:t>Material complementario</w:t>
@@ -2227,7 +2205,7 @@
         </w:p>
         <w:p>
           <w:pPr>
-            <w:pStyle w:val="TDC1"/>
+            <w:pStyle w:val="TOC1"/>
             <w:tabs>
               <w:tab w:val="right" w:leader="dot" w:pos="9962"/>
             </w:tabs>
@@ -2243,7 +2221,7 @@
           <w:hyperlink w:anchor="_Toc151573836" w:history="1">
             <w:r>
               <w:rPr>
-                <w:rStyle w:val="Hipervnculo"/>
+                <w:rStyle w:val="Hyperlink"/>
                 <w:noProof/>
               </w:rPr>
               <w:t>Glosario</w:t>
@@ -2300,7 +2278,7 @@
         </w:p>
         <w:p>
           <w:pPr>
-            <w:pStyle w:val="TDC1"/>
+            <w:pStyle w:val="TOC1"/>
             <w:tabs>
               <w:tab w:val="right" w:leader="dot" w:pos="9962"/>
             </w:tabs>
@@ -2316,7 +2294,7 @@
           <w:hyperlink w:anchor="_Toc151573837" w:history="1">
             <w:r>
               <w:rPr>
-                <w:rStyle w:val="Hipervnculo"/>
+                <w:rStyle w:val="Hyperlink"/>
                 <w:noProof/>
               </w:rPr>
               <w:t>Referencias bibliográficas</w:t>
@@ -2373,7 +2351,7 @@
         </w:p>
         <w:p>
           <w:pPr>
-            <w:pStyle w:val="TDC1"/>
+            <w:pStyle w:val="TOC1"/>
             <w:tabs>
               <w:tab w:val="right" w:leader="dot" w:pos="9962"/>
             </w:tabs>
@@ -2389,7 +2367,7 @@
           <w:hyperlink w:anchor="_Toc151573838" w:history="1">
             <w:r>
               <w:rPr>
-                <w:rStyle w:val="Hipervnculo"/>
+                <w:rStyle w:val="Hyperlink"/>
                 <w:noProof/>
               </w:rPr>
               <w:t>Créditos</w:t>
@@ -2463,7 +2441,7 @@
     </w:sdt>
     <w:p>
       <w:pPr>
-        <w:pStyle w:val="TDC1"/>
+        <w:pStyle w:val="TOC1"/>
         <w:rPr>
           <w:lang w:val="es-419"/>
         </w:rPr>
@@ -2481,7 +2459,7 @@
           <w:lang w:val="es-419"/>
         </w:rPr>
         <w:sectPr>
-          <w:footerReference w:type="default" r:id="rId12"/>
+          <w:footerReference w:type="default" r:id="rId9"/>
           <w:pgSz w:w="12240" w:h="15840"/>
           <w:pgMar w:top="1701" w:right="1134" w:bottom="1134" w:left="1134" w:header="709" w:footer="709" w:gutter="0"/>
           <w:cols w:space="708"/>
@@ -2495,6 +2473,7 @@
       </w:pPr>
       <w:bookmarkStart w:id="0" w:name="_Toc151573816"/>
       <w:r>
+        <w:lastRenderedPageBreak/>
         <w:t>Introducción</w:t>
       </w:r>
       <w:bookmarkEnd w:id="0"/>
@@ -2540,9 +2519,9 @@
           <w:lang w:val="es-419"/>
         </w:rPr>
         <w:drawing>
-          <wp:inline distT="0" distB="0" distL="0" distR="0" wp14:anchorId="414C352E" wp14:editId="64515CCA">
-            <wp:extent cx="6331937" cy="3561715"/>
-            <wp:effectExtent l="0" t="0" r="5715" b="0"/>
+          <wp:inline distT="0" distB="0" distL="0" distR="0" wp14:anchorId="414C352E" wp14:editId="133DAD3A">
+            <wp:extent cx="6331937" cy="3561714"/>
+            <wp:effectExtent l="0" t="0" r="0" b="0"/>
             <wp:docPr id="1023891272" name="Imagen 1023891272">
               <a:extLst xmlns:a="http://schemas.openxmlformats.org/drawingml/2006/main">
                 <a:ext uri="{C183D7F6-B498-43B3-948B-1728B52AA6E4}">
@@ -2569,7 +2548,7 @@
                     </pic:cNvPicPr>
                   </pic:nvPicPr>
                   <pic:blipFill>
-                    <a:blip r:embed="rId13">
+                    <a:blip r:embed="rId10">
                       <a:extLst>
                         <a:ext uri="{28A0092B-C50C-407E-A947-70E740481C1C}">
                           <a14:useLocalDpi xmlns:a14="http://schemas.microsoft.com/office/drawing/2010/main" val="0"/>
@@ -2583,7 +2562,7 @@
                   <pic:spPr bwMode="auto">
                     <a:xfrm>
                       <a:off x="0" y="0"/>
-                      <a:ext cx="6331937" cy="3561715"/>
+                      <a:ext cx="6331937" cy="3561714"/>
                     </a:xfrm>
                     <a:prstGeom prst="rect">
                       <a:avLst/>
@@ -2612,10 +2591,10 @@
           <w:lang w:val="es-419"/>
         </w:rPr>
       </w:pPr>
-      <w:hyperlink r:id="rId14" w:history="1">
+      <w:hyperlink r:id="rId11" w:history="1">
         <w:r>
           <w:rPr>
-            <w:rStyle w:val="Hipervnculo"/>
+            <w:rStyle w:val="Hyperlink"/>
             <w:b/>
             <w:lang w:val="es-419"/>
           </w:rPr>
@@ -2625,7 +2604,7 @@
     </w:p>
     <w:tbl>
       <w:tblPr>
-        <w:tblStyle w:val="Tablaconcuadrcula"/>
+        <w:tblStyle w:val="TableGrid"/>
         <w:tblW w:w="0" w:type="auto"/>
         <w:tblLook w:val="04A0" w:firstRow="1" w:lastRow="0" w:firstColumn="1" w:lastColumn="0" w:noHBand="0" w:noVBand="1"/>
       </w:tblPr>
@@ -2678,34 +2657,27 @@
               <w:rPr>
                 <w:lang w:val="es-419"/>
               </w:rPr>
-              <w:t>El diseño y documentación de la propuesta para servicios en la nube, requiere de una gestión de estos servicios, así como la aprobación de nuevas tecnologías en la nube, para lo cual se deben formular propuestas de implementación acertadas y objetivas.</w:t>
-            </w:r>
-          </w:p>
-          <w:p>
-            <w:pPr>
+              <w:t xml:space="preserve">El diseño y documentación de la propuesta para servicios en la nube, requiere de una gestión de estos servicios, así como la aprobación de nuevas tecnologías en la </w:t>
+            </w:r>
+            <w:r>
               <w:rPr>
                 <w:lang w:val="es-419"/>
               </w:rPr>
-            </w:pPr>
-            <w:r>
+              <w:lastRenderedPageBreak/>
+              <w:t>nube, para lo cual se deben formular propuestas de implementación acertadas y objetivas.</w:t>
+            </w:r>
+          </w:p>
+          <w:p>
+            <w:pPr>
               <w:rPr>
                 <w:lang w:val="es-419"/>
               </w:rPr>
-              <w:t xml:space="preserve">Es por esta razón, que las propuestas de implementación de servicios en la </w:t>
-            </w:r>
-            <w:proofErr w:type="gramStart"/>
+            </w:pPr>
             <w:r>
               <w:rPr>
                 <w:lang w:val="es-419"/>
               </w:rPr>
-              <w:t>nube,</w:t>
-            </w:r>
-            <w:proofErr w:type="gramEnd"/>
-            <w:r>
-              <w:rPr>
-                <w:lang w:val="es-419"/>
-              </w:rPr>
-              <w:t xml:space="preserve"> deben establecerse de acuerdo con las necesidades y requerimientos de la organización y las buenas prácticas.</w:t>
+              <w:t>Es por esta razón, que las propuestas de implementación de servicios en la nube, deben establecerse de acuerdo con las necesidades y requerimientos de la organización y las buenas prácticas.</w:t>
             </w:r>
           </w:p>
           <w:p>
@@ -2773,10 +2745,11 @@
     </w:p>
     <w:p>
       <w:pPr>
-        <w:pStyle w:val="Ttulo1"/>
+        <w:pStyle w:val="Heading1"/>
       </w:pPr>
       <w:bookmarkStart w:id="1" w:name="_Toc151573817"/>
       <w:r>
+        <w:lastRenderedPageBreak/>
         <w:t>Estrategias de migración</w:t>
       </w:r>
       <w:bookmarkEnd w:id="1"/>
@@ -2804,33 +2777,19 @@
         <w:rPr>
           <w:lang w:val="es-419"/>
         </w:rPr>
-        <w:t xml:space="preserve">Este proceso de </w:t>
-      </w:r>
-      <w:proofErr w:type="gramStart"/>
-      <w:r>
-        <w:rPr>
-          <w:lang w:val="es-419"/>
-        </w:rPr>
-        <w:t>migración,</w:t>
-      </w:r>
-      <w:proofErr w:type="gramEnd"/>
-      <w:r>
-        <w:rPr>
-          <w:lang w:val="es-419"/>
-        </w:rPr>
-        <w:t xml:space="preserve"> consiste en una serie de actividades para lograr una identificación, planificación, ejecución y evaluación de migración de servicios de TI locales a servicios en la nube dentro de una organización.</w:t>
-      </w:r>
-    </w:p>
-    <w:p>
-      <w:pPr>
-        <w:rPr>
-          <w:lang w:val="es-419"/>
-        </w:rPr>
-      </w:pPr>
-    </w:p>
-    <w:p>
-      <w:pPr>
-        <w:pStyle w:val="Ttulo2"/>
+        <w:t>Este proceso de migración, consiste en una serie de actividades para lograr una identificación, planificación, ejecución y evaluación de migración de servicios de TI locales a servicios en la nube dentro de una organización.</w:t>
+      </w:r>
+    </w:p>
+    <w:p>
+      <w:pPr>
+        <w:rPr>
+          <w:lang w:val="es-419"/>
+        </w:rPr>
+      </w:pPr>
+    </w:p>
+    <w:p>
+      <w:pPr>
+        <w:pStyle w:val="Heading2"/>
       </w:pPr>
       <w:bookmarkStart w:id="2" w:name="_Toc151573818"/>
       <w:r>
@@ -2866,7 +2825,7 @@
     </w:p>
     <w:p>
       <w:pPr>
-        <w:pStyle w:val="Prrafodelista"/>
+        <w:pStyle w:val="ListParagraph"/>
         <w:numPr>
           <w:ilvl w:val="0"/>
           <w:numId w:val="14"/>
@@ -2894,7 +2853,6 @@
         </w:rPr>
         <w:t>Una de las principales ventajas de la infraestructura “</w:t>
       </w:r>
-      <w:proofErr w:type="spellStart"/>
       <w:r>
         <w:rPr>
           <w:rStyle w:val="Extranjerismo"/>
@@ -2902,7 +2860,6 @@
         </w:rPr>
         <w:t>cloud</w:t>
       </w:r>
-      <w:proofErr w:type="spellEnd"/>
       <w:r>
         <w:rPr>
           <w:lang w:val="es-419"/>
@@ -2912,7 +2869,7 @@
     </w:p>
     <w:p>
       <w:pPr>
-        <w:pStyle w:val="Prrafodelista"/>
+        <w:pStyle w:val="ListParagraph"/>
         <w:numPr>
           <w:ilvl w:val="0"/>
           <w:numId w:val="14"/>
@@ -2940,31 +2897,13 @@
         </w:rPr>
         <w:t>En el “</w:t>
       </w:r>
-      <w:proofErr w:type="spellStart"/>
       <w:r>
         <w:rPr>
           <w:rStyle w:val="Extranjerismo"/>
           <w:lang w:val="es-419"/>
         </w:rPr>
-        <w:t>cloud</w:t>
-      </w:r>
-      <w:proofErr w:type="spellEnd"/>
-      <w:r>
-        <w:rPr>
-          <w:rStyle w:val="Extranjerismo"/>
-          <w:lang w:val="es-419"/>
-        </w:rPr>
-        <w:t xml:space="preserve"> </w:t>
-      </w:r>
-      <w:proofErr w:type="spellStart"/>
-      <w:r>
-        <w:rPr>
-          <w:rStyle w:val="Extranjerismo"/>
-          <w:lang w:val="es-419"/>
-        </w:rPr>
-        <w:t>computing</w:t>
-      </w:r>
-      <w:proofErr w:type="spellEnd"/>
+        <w:t>cloud computing</w:t>
+      </w:r>
       <w:r>
         <w:rPr>
           <w:lang w:val="es-419"/>
@@ -2974,7 +2913,7 @@
     </w:p>
     <w:p>
       <w:pPr>
-        <w:pStyle w:val="Prrafodelista"/>
+        <w:pStyle w:val="ListParagraph"/>
         <w:numPr>
           <w:ilvl w:val="0"/>
           <w:numId w:val="14"/>
@@ -3000,33 +2939,20 @@
         <w:rPr>
           <w:lang w:val="es-419"/>
         </w:rPr>
-        <w:t xml:space="preserve">Las estrategias de </w:t>
-      </w:r>
-      <w:proofErr w:type="gramStart"/>
-      <w:r>
-        <w:rPr>
-          <w:lang w:val="es-419"/>
-        </w:rPr>
-        <w:t>migración,</w:t>
-      </w:r>
-      <w:proofErr w:type="gramEnd"/>
-      <w:r>
-        <w:rPr>
-          <w:lang w:val="es-419"/>
-        </w:rPr>
-        <w:t xml:space="preserve"> se aplicarán en función de las características del proyecto TI.</w:t>
-      </w:r>
-    </w:p>
-    <w:p>
-      <w:pPr>
-        <w:rPr>
-          <w:lang w:val="es-419"/>
-        </w:rPr>
-      </w:pPr>
-      <w:r>
-        <w:rPr>
-          <w:lang w:val="es-419"/>
-        </w:rPr>
+        <w:t>Las estrategias de migración, se aplicarán en función de las características del proyecto TI.</w:t>
+      </w:r>
+    </w:p>
+    <w:p>
+      <w:pPr>
+        <w:rPr>
+          <w:lang w:val="es-419"/>
+        </w:rPr>
+      </w:pPr>
+      <w:r>
+        <w:rPr>
+          <w:lang w:val="es-419"/>
+        </w:rPr>
+        <w:lastRenderedPageBreak/>
         <w:t>El siguiente esquema infográfico presenta, a grandes rasgos, las generalidades más destacadas del proceso de migración de información a la nube:</w:t>
       </w:r>
     </w:p>
@@ -3073,13 +2999,13 @@
                     <pic:cNvPicPr/>
                   </pic:nvPicPr>
                   <pic:blipFill>
-                    <a:blip r:embed="rId15">
+                    <a:blip r:embed="rId12">
                       <a:extLst>
                         <a:ext uri="{28A0092B-C50C-407E-A947-70E740481C1C}">
                           <a14:useLocalDpi xmlns:a14="http://schemas.microsoft.com/office/drawing/2010/main" val="0"/>
                         </a:ext>
                         <a:ext uri="{96DAC541-7B7A-43D3-8B79-37D633B846F1}">
-                          <asvg:svgBlip xmlns:asvg="http://schemas.microsoft.com/office/drawing/2016/SVG/main" r:embed="rId16"/>
+                          <asvg:svgBlip xmlns:asvg="http://schemas.microsoft.com/office/drawing/2016/SVG/main" r:embed="rId13"/>
                         </a:ext>
                       </a:extLst>
                     </a:blip>
@@ -3169,6 +3095,7 @@
         <w:rPr>
           <w:lang w:val="es-419"/>
         </w:rPr>
+        <w:lastRenderedPageBreak/>
         <w:t>Estrategias de migración: las seis erres</w:t>
       </w:r>
     </w:p>
@@ -3201,13 +3128,13 @@
                     <pic:cNvPicPr/>
                   </pic:nvPicPr>
                   <pic:blipFill>
-                    <a:blip r:embed="rId17">
+                    <a:blip r:embed="rId14">
                       <a:extLst>
                         <a:ext uri="{28A0092B-C50C-407E-A947-70E740481C1C}">
                           <a14:useLocalDpi xmlns:a14="http://schemas.microsoft.com/office/drawing/2010/main" val="0"/>
                         </a:ext>
                         <a:ext uri="{96DAC541-7B7A-43D3-8B79-37D633B846F1}">
-                          <asvg:svgBlip xmlns:asvg="http://schemas.microsoft.com/office/drawing/2016/SVG/main" r:embed="rId18"/>
+                          <asvg:svgBlip xmlns:asvg="http://schemas.microsoft.com/office/drawing/2016/SVG/main" r:embed="rId15"/>
                         </a:ext>
                       </a:extLst>
                     </a:blip>
@@ -3242,7 +3169,7 @@
     </w:p>
     <w:p>
       <w:pPr>
-        <w:pStyle w:val="Ttulo2"/>
+        <w:pStyle w:val="Heading2"/>
       </w:pPr>
       <w:bookmarkStart w:id="3" w:name="_Toc151573819"/>
       <w:r>
@@ -3265,7 +3192,7 @@
     </w:p>
     <w:p>
       <w:pPr>
-        <w:pStyle w:val="Prrafodelista"/>
+        <w:pStyle w:val="ListParagraph"/>
         <w:numPr>
           <w:ilvl w:val="0"/>
           <w:numId w:val="15"/>
@@ -3286,7 +3213,7 @@
     </w:p>
     <w:p>
       <w:pPr>
-        <w:pStyle w:val="Prrafodelista"/>
+        <w:pStyle w:val="ListParagraph"/>
         <w:numPr>
           <w:ilvl w:val="0"/>
           <w:numId w:val="15"/>
@@ -3307,7 +3234,7 @@
     </w:p>
     <w:p>
       <w:pPr>
-        <w:pStyle w:val="Prrafodelista"/>
+        <w:pStyle w:val="ListParagraph"/>
         <w:numPr>
           <w:ilvl w:val="0"/>
           <w:numId w:val="15"/>
@@ -3328,7 +3255,7 @@
     </w:p>
     <w:p>
       <w:pPr>
-        <w:pStyle w:val="Prrafodelista"/>
+        <w:pStyle w:val="ListParagraph"/>
         <w:numPr>
           <w:ilvl w:val="0"/>
           <w:numId w:val="15"/>
@@ -3376,12 +3303,13 @@
         <w:rPr>
           <w:lang w:val="es-419"/>
         </w:rPr>
+        <w:lastRenderedPageBreak/>
         <w:t>Las seis erres, se pueden explicar y definir así:</w:t>
       </w:r>
     </w:p>
     <w:p>
       <w:pPr>
-        <w:pStyle w:val="Prrafodelista"/>
+        <w:pStyle w:val="ListParagraph"/>
         <w:numPr>
           <w:ilvl w:val="0"/>
           <w:numId w:val="16"/>
@@ -3410,33 +3338,22 @@
           <w:bCs/>
           <w:lang w:val="es-419"/>
         </w:rPr>
-        <w:t>(R)</w:t>
-      </w:r>
-      <w:proofErr w:type="spellStart"/>
-      <w:r>
-        <w:rPr>
-          <w:rStyle w:val="Extranjerismo"/>
+        <w:t>(R)ehosting</w:t>
+      </w:r>
+      <w:r>
+        <w:rPr>
           <w:b/>
           <w:bCs/>
           <w:lang w:val="es-419"/>
         </w:rPr>
-        <w:t>ehosting</w:t>
-      </w:r>
-      <w:proofErr w:type="spellEnd"/>
+        <w:t>”</w:t>
+      </w:r>
       <w:r>
         <w:rPr>
           <w:b/>
           <w:bCs/>
           <w:lang w:val="es-419"/>
         </w:rPr>
-        <w:t>”</w:t>
-      </w:r>
-      <w:r>
-        <w:rPr>
-          <w:b/>
-          <w:bCs/>
-          <w:lang w:val="es-419"/>
-        </w:rPr>
         <w:t xml:space="preserve">. </w:t>
       </w:r>
       <w:r>
@@ -3445,27 +3362,31 @@
         </w:rPr>
         <w:t>Refiere a la estrategia de “</w:t>
       </w:r>
-      <w:proofErr w:type="spellStart"/>
       <w:r>
         <w:rPr>
           <w:rStyle w:val="Extranjerismo"/>
           <w:lang w:val="es-419"/>
         </w:rPr>
-        <w:t>lift</w:t>
-      </w:r>
-      <w:proofErr w:type="spellEnd"/>
+        <w:t>lift-and-shift</w:t>
+      </w:r>
+      <w:r>
+        <w:rPr>
+          <w:lang w:val="es-419"/>
+        </w:rPr>
+        <w:t>”, en donde se trasladan las aplicaciones a la nube sin rediseño de ningún tipo (a veces de forma literal), podría decirse que como una copia “</w:t>
+      </w:r>
       <w:r>
         <w:rPr>
           <w:rStyle w:val="Extranjerismo"/>
           <w:lang w:val="es-419"/>
         </w:rPr>
-        <w:t>-and-shift</w:t>
-      </w:r>
-      <w:r>
-        <w:rPr>
-          <w:lang w:val="es-419"/>
-        </w:rPr>
-        <w:t>”, en donde se trasladan las aplicaciones a la nube sin rediseño de ningún tipo (a veces de forma literal), podría decirse que como una copia “</w:t>
+        <w:t>bit</w:t>
+      </w:r>
+      <w:r>
+        <w:rPr>
+          <w:lang w:val="es-419"/>
+        </w:rPr>
+        <w:t>” a “</w:t>
       </w:r>
       <w:r>
         <w:rPr>
@@ -3478,25 +3399,12 @@
         <w:rPr>
           <w:lang w:val="es-419"/>
         </w:rPr>
-        <w:t>” a “</w:t>
-      </w:r>
-      <w:r>
-        <w:rPr>
-          <w:rStyle w:val="Extranjerismo"/>
-          <w:lang w:val="es-419"/>
-        </w:rPr>
-        <w:t>bit</w:t>
-      </w:r>
-      <w:r>
-        <w:rPr>
-          <w:lang w:val="es-419"/>
-        </w:rPr>
         <w:t>”.</w:t>
       </w:r>
     </w:p>
     <w:p>
       <w:pPr>
-        <w:pStyle w:val="Prrafodelista"/>
+        <w:pStyle w:val="ListParagraph"/>
         <w:snapToGrid w:val="0"/>
         <w:ind w:left="1429" w:firstLine="0"/>
         <w:contextualSpacing w:val="0"/>
@@ -3513,7 +3421,7 @@
     </w:p>
     <w:p>
       <w:pPr>
-        <w:pStyle w:val="Prrafodelista"/>
+        <w:pStyle w:val="ListParagraph"/>
         <w:numPr>
           <w:ilvl w:val="0"/>
           <w:numId w:val="16"/>
@@ -3542,33 +3450,22 @@
           <w:bCs/>
           <w:lang w:val="es-419"/>
         </w:rPr>
-        <w:t>(R)</w:t>
-      </w:r>
-      <w:proofErr w:type="spellStart"/>
-      <w:r>
-        <w:rPr>
-          <w:rStyle w:val="Extranjerismo"/>
+        <w:t>(R)eplatforming</w:t>
+      </w:r>
+      <w:r>
+        <w:rPr>
           <w:b/>
           <w:bCs/>
           <w:lang w:val="es-419"/>
         </w:rPr>
-        <w:t>eplatforming</w:t>
-      </w:r>
-      <w:proofErr w:type="spellEnd"/>
+        <w:t>”</w:t>
+      </w:r>
       <w:r>
         <w:rPr>
           <w:b/>
           <w:bCs/>
           <w:lang w:val="es-419"/>
         </w:rPr>
-        <w:t>”</w:t>
-      </w:r>
-      <w:r>
-        <w:rPr>
-          <w:b/>
-          <w:bCs/>
-          <w:lang w:val="es-419"/>
-        </w:rPr>
         <w:t xml:space="preserve">. </w:t>
       </w:r>
       <w:r>
@@ -3577,37 +3474,12 @@
         </w:rPr>
         <w:t>Corresponde con el escenario “</w:t>
       </w:r>
-      <w:proofErr w:type="spellStart"/>
       <w:r>
         <w:rPr>
           <w:rStyle w:val="Extranjerismo"/>
           <w:lang w:val="es-419"/>
         </w:rPr>
-        <w:t>lift</w:t>
-      </w:r>
-      <w:proofErr w:type="spellEnd"/>
-      <w:r>
-        <w:rPr>
-          <w:rStyle w:val="Extranjerismo"/>
-          <w:lang w:val="es-419"/>
-        </w:rPr>
-        <w:t>-</w:t>
-      </w:r>
-      <w:proofErr w:type="spellStart"/>
-      <w:r>
-        <w:rPr>
-          <w:rStyle w:val="Extranjerismo"/>
-          <w:lang w:val="es-419"/>
-        </w:rPr>
-        <w:t>tinker</w:t>
-      </w:r>
-      <w:proofErr w:type="spellEnd"/>
-      <w:r>
-        <w:rPr>
-          <w:rStyle w:val="Extranjerismo"/>
-          <w:lang w:val="es-419"/>
-        </w:rPr>
-        <w:t>-and-shift</w:t>
+        <w:t>lift-tinker-and-shift</w:t>
       </w:r>
       <w:r>
         <w:rPr>
@@ -3618,7 +3490,7 @@
     </w:p>
     <w:p>
       <w:pPr>
-        <w:pStyle w:val="Prrafodelista"/>
+        <w:pStyle w:val="ListParagraph"/>
         <w:numPr>
           <w:ilvl w:val="0"/>
           <w:numId w:val="16"/>
@@ -3647,33 +3519,22 @@
           <w:bCs/>
           <w:lang w:val="es-419"/>
         </w:rPr>
-        <w:t>(R)</w:t>
-      </w:r>
-      <w:proofErr w:type="spellStart"/>
-      <w:r>
-        <w:rPr>
-          <w:rStyle w:val="Extranjerismo"/>
+        <w:t>(R)epurchasing</w:t>
+      </w:r>
+      <w:r>
+        <w:rPr>
           <w:b/>
           <w:bCs/>
           <w:lang w:val="es-419"/>
         </w:rPr>
-        <w:t>epurchasing</w:t>
-      </w:r>
-      <w:proofErr w:type="spellEnd"/>
+        <w:t>”</w:t>
+      </w:r>
       <w:r>
         <w:rPr>
           <w:b/>
           <w:bCs/>
           <w:lang w:val="es-419"/>
         </w:rPr>
-        <w:t>”</w:t>
-      </w:r>
-      <w:r>
-        <w:rPr>
-          <w:b/>
-          <w:bCs/>
-          <w:lang w:val="es-419"/>
-        </w:rPr>
         <w:t xml:space="preserve">. </w:t>
       </w:r>
       <w:r>
@@ -3698,7 +3559,7 @@
     </w:p>
     <w:p>
       <w:pPr>
-        <w:pStyle w:val="Prrafodelista"/>
+        <w:pStyle w:val="ListParagraph"/>
         <w:numPr>
           <w:ilvl w:val="0"/>
           <w:numId w:val="16"/>
@@ -3727,99 +3588,64 @@
           <w:bCs/>
           <w:lang w:val="es-419"/>
         </w:rPr>
-        <w:t>(R)</w:t>
-      </w:r>
-      <w:proofErr w:type="spellStart"/>
-      <w:r>
-        <w:rPr>
-          <w:rStyle w:val="Extranjerismo"/>
+        <w:t>(R)efactoring/(R)-arquitecting</w:t>
+      </w:r>
+      <w:r>
+        <w:rPr>
           <w:b/>
           <w:bCs/>
           <w:lang w:val="es-419"/>
         </w:rPr>
-        <w:t>efactoring</w:t>
-      </w:r>
-      <w:proofErr w:type="spellEnd"/>
-      <w:r>
-        <w:rPr>
-          <w:rStyle w:val="Extranjerismo"/>
+        <w:t>”</w:t>
+      </w:r>
+      <w:r>
+        <w:rPr>
           <w:b/>
           <w:bCs/>
           <w:lang w:val="es-419"/>
         </w:rPr>
-        <w:t>/(R)-</w:t>
-      </w:r>
-      <w:proofErr w:type="spellStart"/>
+        <w:t xml:space="preserve">. </w:t>
+      </w:r>
+      <w:r>
+        <w:rPr>
+          <w:lang w:val="es-419"/>
+        </w:rPr>
+        <w:t>Esta estrategia consiste en hacer un rediseño profundo de la aplicación que sea realmente “</w:t>
+      </w:r>
       <w:r>
         <w:rPr>
           <w:rStyle w:val="Extranjerismo"/>
-          <w:b/>
-          <w:bCs/>
-          <w:lang w:val="es-419"/>
-        </w:rPr>
-        <w:t>arquitecting</w:t>
-      </w:r>
-      <w:proofErr w:type="spellEnd"/>
-      <w:r>
-        <w:rPr>
-          <w:b/>
-          <w:bCs/>
+          <w:lang w:val="es-419"/>
+        </w:rPr>
+        <w:t>cloud</w:t>
+      </w:r>
+      <w:r>
+        <w:rPr>
+          <w:lang w:val="es-419"/>
+        </w:rPr>
+        <w:t xml:space="preserve">” nativa. Se considera la llamada “reingeniería” (cambios profundos en la aplicación), como se indica, semejante al desarrollo de </w:t>
+      </w:r>
+      <w:r>
+        <w:rPr>
+          <w:lang w:val="es-419"/>
+        </w:rPr>
+        <w:t>“</w:t>
+      </w:r>
+      <w:r>
+        <w:rPr>
+          <w:rStyle w:val="Extranjerismo"/>
+          <w:lang w:val="es-419"/>
+        </w:rPr>
+        <w:t>cloud</w:t>
+      </w:r>
+      <w:r>
+        <w:rPr>
           <w:lang w:val="es-419"/>
         </w:rPr>
         <w:t>”</w:t>
       </w:r>
       <w:r>
         <w:rPr>
-          <w:b/>
-          <w:bCs/>
-          <w:lang w:val="es-419"/>
-        </w:rPr>
-        <w:t xml:space="preserve">. </w:t>
-      </w:r>
-      <w:r>
-        <w:rPr>
-          <w:lang w:val="es-419"/>
-        </w:rPr>
-        <w:t>Esta estrategia consiste en hacer un rediseño profundo de la aplicación que sea realmente “</w:t>
-      </w:r>
-      <w:proofErr w:type="spellStart"/>
-      <w:r>
-        <w:rPr>
-          <w:rStyle w:val="Extranjerismo"/>
-          <w:lang w:val="es-419"/>
-        </w:rPr>
-        <w:t>cloud</w:t>
-      </w:r>
-      <w:proofErr w:type="spellEnd"/>
-      <w:r>
-        <w:rPr>
-          <w:lang w:val="es-419"/>
-        </w:rPr>
-        <w:t xml:space="preserve">” nativa. Se considera la llamada “reingeniería” (cambios profundos en la aplicación), como se indica, semejante al desarrollo de </w:t>
-      </w:r>
-      <w:r>
-        <w:rPr>
-          <w:lang w:val="es-419"/>
-        </w:rPr>
-        <w:t>“</w:t>
-      </w:r>
-      <w:proofErr w:type="spellStart"/>
-      <w:r>
-        <w:rPr>
-          <w:rStyle w:val="Extranjerismo"/>
-          <w:lang w:val="es-419"/>
-        </w:rPr>
-        <w:t>cloud</w:t>
-      </w:r>
-      <w:proofErr w:type="spellEnd"/>
-      <w:r>
-        <w:rPr>
-          <w:lang w:val="es-419"/>
-        </w:rPr>
-        <w:t>”</w:t>
-      </w:r>
-      <w:r>
-        <w:rPr>
           <w:lang w:val="es-419"/>
         </w:rPr>
         <w:t xml:space="preserve"> nativo, que consiste en la construcción desde cero.</w:t>
@@ -3827,7 +3653,7 @@
     </w:p>
     <w:p>
       <w:pPr>
-        <w:pStyle w:val="Prrafodelista"/>
+        <w:pStyle w:val="ListParagraph"/>
         <w:numPr>
           <w:ilvl w:val="0"/>
           <w:numId w:val="16"/>
@@ -3847,6 +3673,7 @@
           <w:bCs/>
           <w:lang w:val="es-419"/>
         </w:rPr>
+        <w:lastRenderedPageBreak/>
         <w:t>“</w:t>
       </w:r>
       <w:r>
@@ -3856,25 +3683,14 @@
           <w:bCs/>
           <w:lang w:val="es-419"/>
         </w:rPr>
-        <w:t>(R)</w:t>
-      </w:r>
-      <w:proofErr w:type="spellStart"/>
-      <w:r>
-        <w:rPr>
-          <w:rStyle w:val="Extranjerismo"/>
+        <w:t>(R)etire</w:t>
+      </w:r>
+      <w:r>
+        <w:rPr>
           <w:b/>
           <w:bCs/>
           <w:lang w:val="es-419"/>
         </w:rPr>
-        <w:t>etire</w:t>
-      </w:r>
-      <w:proofErr w:type="spellEnd"/>
-      <w:r>
-        <w:rPr>
-          <w:b/>
-          <w:bCs/>
-          <w:lang w:val="es-419"/>
-        </w:rPr>
         <w:t xml:space="preserve">”. </w:t>
       </w:r>
       <w:r>
@@ -3886,7 +3702,7 @@
     </w:p>
     <w:p>
       <w:pPr>
-        <w:pStyle w:val="Prrafodelista"/>
+        <w:pStyle w:val="ListParagraph"/>
         <w:numPr>
           <w:ilvl w:val="0"/>
           <w:numId w:val="16"/>
@@ -3915,46 +3731,21 @@
           <w:bCs/>
           <w:lang w:val="es-419"/>
         </w:rPr>
-        <w:t>(R)</w:t>
-      </w:r>
-      <w:proofErr w:type="spellStart"/>
-      <w:r>
-        <w:rPr>
-          <w:rStyle w:val="Extranjerismo"/>
+        <w:t>(R)etain</w:t>
+      </w:r>
+      <w:r>
+        <w:rPr>
           <w:b/>
           <w:bCs/>
           <w:lang w:val="es-419"/>
         </w:rPr>
-        <w:t>etain</w:t>
-      </w:r>
-      <w:proofErr w:type="spellEnd"/>
-      <w:r>
-        <w:rPr>
-          <w:b/>
-          <w:bCs/>
-          <w:lang w:val="es-419"/>
-        </w:rPr>
         <w:t xml:space="preserve">”. </w:t>
       </w:r>
       <w:r>
         <w:rPr>
           <w:lang w:val="es-419"/>
         </w:rPr>
-        <w:t xml:space="preserve">En </w:t>
-      </w:r>
-      <w:proofErr w:type="gramStart"/>
-      <w:r>
-        <w:rPr>
-          <w:lang w:val="es-419"/>
-        </w:rPr>
-        <w:t>realidad</w:t>
-      </w:r>
-      <w:proofErr w:type="gramEnd"/>
-      <w:r>
-        <w:rPr>
-          <w:lang w:val="es-419"/>
-        </w:rPr>
-        <w:t xml:space="preserve"> es una no migración, es decir, es una decisión consciente de no migrar una aplicación a la nube.</w:t>
+        <w:t>En realidad es una no migración, es decir, es una decisión consciente de no migrar una aplicación a la nube.</w:t>
       </w:r>
     </w:p>
     <w:p>
@@ -4042,48 +3833,73 @@
             <w:pPr>
               <w:pStyle w:val="TextoTablas"/>
             </w:pPr>
-            <w:proofErr w:type="spellStart"/>
             <w:r>
               <w:t>Re-hospedaje</w:t>
             </w:r>
-            <w:proofErr w:type="spellEnd"/>
             <w:r>
               <w:br/>
             </w:r>
             <w:r>
               <w:rPr>
-                <w:rStyle w:val="nfasis"/>
+                <w:rStyle w:val="Emphasis"/>
                 <w:i w:val="0"/>
                 <w:iCs w:val="0"/>
               </w:rPr>
               <w:t>(“</w:t>
             </w:r>
-            <w:proofErr w:type="spellStart"/>
             <w:r>
               <w:rPr>
                 <w:rStyle w:val="Extranjerismo"/>
                 <w:lang w:val="es-419"/>
               </w:rPr>
-              <w:t>lift</w:t>
-            </w:r>
-            <w:proofErr w:type="spellEnd"/>
+              <w:t>lift and shift</w:t>
+            </w:r>
+            <w:r>
+              <w:rPr>
+                <w:rStyle w:val="Emphasis"/>
+                <w:i w:val="0"/>
+                <w:iCs w:val="0"/>
+              </w:rPr>
+              <w:t>”)</w:t>
+            </w:r>
+          </w:p>
+        </w:tc>
+        <w:tc>
+          <w:tcPr>
+            <w:tcW w:w="4981" w:type="dxa"/>
+            <w:vAlign w:val="center"/>
+          </w:tcPr>
+          <w:p>
+            <w:pPr>
+              <w:pStyle w:val="TextoTablas"/>
+            </w:pPr>
+            <w:r>
+              <w:t>Esta estrategia es una de las más comunes y sencilla de implementar, aunque también se considera que presenta más probabilidades de generar problemas, incrementar los costes y alinear los “</w:t>
+            </w:r>
             <w:r>
               <w:rPr>
                 <w:rStyle w:val="Extranjerismo"/>
                 <w:lang w:val="es-419"/>
               </w:rPr>
-              <w:t xml:space="preserve"> and shift</w:t>
-            </w:r>
-            <w:r>
-              <w:rPr>
-                <w:rStyle w:val="nfasis"/>
-                <w:i w:val="0"/>
-                <w:iCs w:val="0"/>
-              </w:rPr>
-              <w:t>”)</w:t>
-            </w:r>
-          </w:p>
-        </w:tc>
+              <w:t>stakeholders</w:t>
+            </w:r>
+            <w:r>
+              <w:t>” clave. El re-hospedaje, consiste en replicar un sistema existente en una infraestructura “</w:t>
+            </w:r>
+            <w:r>
+              <w:rPr>
+                <w:rStyle w:val="Extranjerismo"/>
+                <w:lang w:val="es-419"/>
+              </w:rPr>
+              <w:t>cloud</w:t>
+            </w:r>
+            <w:r>
+              <w:t>”.</w:t>
+            </w:r>
+          </w:p>
+        </w:tc>
+      </w:tr>
+      <w:tr>
         <w:tc>
           <w:tcPr>
             <w:tcW w:w="4981" w:type="dxa"/>
@@ -4094,58 +3910,8 @@
               <w:pStyle w:val="TextoTablas"/>
             </w:pPr>
             <w:r>
-              <w:t>Esta estrategia es una de las más comunes y sencilla de implementar, aunque también se considera que presenta más probabilidades de generar problemas, incrementar los costes y alinear los “</w:t>
-            </w:r>
-            <w:proofErr w:type="spellStart"/>
-            <w:r>
-              <w:rPr>
-                <w:rStyle w:val="Extranjerismo"/>
-                <w:lang w:val="es-419"/>
-              </w:rPr>
-              <w:t>stakeholders</w:t>
-            </w:r>
-            <w:proofErr w:type="spellEnd"/>
-            <w:r>
-              <w:t xml:space="preserve">” clave. El </w:t>
-            </w:r>
-            <w:proofErr w:type="spellStart"/>
-            <w:r>
-              <w:t>re-hospedaje</w:t>
-            </w:r>
-            <w:proofErr w:type="spellEnd"/>
-            <w:r>
-              <w:t>, consiste en replicar un sistema existente en una infraestructura “</w:t>
-            </w:r>
-            <w:proofErr w:type="spellStart"/>
-            <w:r>
-              <w:rPr>
-                <w:rStyle w:val="Extranjerismo"/>
-                <w:lang w:val="es-419"/>
-              </w:rPr>
-              <w:t>cloud</w:t>
-            </w:r>
-            <w:proofErr w:type="spellEnd"/>
-            <w:r>
-              <w:t>”.</w:t>
-            </w:r>
-          </w:p>
-        </w:tc>
-      </w:tr>
-      <w:tr>
-        <w:tc>
-          <w:tcPr>
-            <w:tcW w:w="4981" w:type="dxa"/>
-            <w:vAlign w:val="center"/>
-          </w:tcPr>
-          <w:p>
-            <w:pPr>
-              <w:pStyle w:val="TextoTablas"/>
-            </w:pPr>
-            <w:proofErr w:type="spellStart"/>
-            <w:r>
               <w:t>Re-plataforma</w:t>
             </w:r>
-            <w:proofErr w:type="spellEnd"/>
           </w:p>
         </w:tc>
         <w:tc>
@@ -4176,11 +3942,9 @@
             <w:pPr>
               <w:pStyle w:val="TextoTablas"/>
             </w:pPr>
-            <w:proofErr w:type="spellStart"/>
             <w:r>
               <w:t>Re-compra</w:t>
             </w:r>
-            <w:proofErr w:type="spellEnd"/>
           </w:p>
         </w:tc>
         <w:tc>
@@ -4197,7 +3961,7 @@
             </w:r>
             <w:r>
               <w:rPr>
-                <w:rStyle w:val="nfasis"/>
+                <w:rStyle w:val="Emphasis"/>
                 <w:i w:val="0"/>
                 <w:iCs w:val="0"/>
               </w:rPr>
@@ -4208,21 +3972,30 @@
             </w:r>
             <w:r>
               <w:rPr>
-                <w:rStyle w:val="nfasis"/>
+                <w:rStyle w:val="Emphasis"/>
                 <w:i w:val="0"/>
                 <w:iCs w:val="0"/>
               </w:rPr>
-              <w:t>Microsoft Exchange</w:t>
-            </w:r>
-            <w:r>
-              <w:t> migrar a </w:t>
-            </w:r>
-            <w:r>
-              <w:rPr>
-                <w:rStyle w:val="nfasis"/>
+              <w:t xml:space="preserve">Microsoft </w:t>
+            </w:r>
+            <w:r>
+              <w:rPr>
+                <w:rStyle w:val="Emphasis"/>
                 <w:i w:val="0"/>
                 <w:iCs w:val="0"/>
               </w:rPr>
+              <w:lastRenderedPageBreak/>
+              <w:t>Exchange</w:t>
+            </w:r>
+            <w:r>
+              <w:t> migrar a </w:t>
+            </w:r>
+            <w:r>
+              <w:rPr>
+                <w:rStyle w:val="Emphasis"/>
+                <w:i w:val="0"/>
+                <w:iCs w:val="0"/>
+              </w:rPr>
               <w:t>Office 365</w:t>
             </w:r>
             <w:r>
@@ -4248,11 +4021,10 @@
             <w:pPr>
               <w:pStyle w:val="TextoTablas"/>
             </w:pPr>
-            <w:proofErr w:type="spellStart"/>
-            <w:r>
+            <w:r>
+              <w:lastRenderedPageBreak/>
               <w:t>Re-diseño</w:t>
             </w:r>
-            <w:proofErr w:type="spellEnd"/>
           </w:p>
         </w:tc>
         <w:tc>
@@ -4265,17 +4037,8 @@
               <w:pStyle w:val="TextoTablas"/>
             </w:pPr>
             <w:r>
-              <w:t xml:space="preserve">Estrategia de mayor complejidad y de mayor costo, ya que implica re </w:t>
-            </w:r>
-            <w:proofErr w:type="spellStart"/>
-            <w:r>
-              <w:t>arquitecturizar</w:t>
-            </w:r>
-            <w:proofErr w:type="spellEnd"/>
-            <w:r>
-              <w:t xml:space="preserve"> sistemas de información y procesos, buscando aprovechar los beneficios de la tecnología “</w:t>
-            </w:r>
-            <w:proofErr w:type="spellStart"/>
+              <w:t>Estrategia de mayor complejidad y de mayor costo, ya que implica re arquitecturizar sistemas de información y procesos, buscando aprovechar los beneficios de la tecnología “</w:t>
+            </w:r>
             <w:r>
               <w:rPr>
                 <w:rStyle w:val="Extranjerismo"/>
@@ -4283,11 +4046,9 @@
               </w:rPr>
               <w:t>cloud</w:t>
             </w:r>
-            <w:proofErr w:type="spellEnd"/>
             <w:r>
               <w:t>”. Considera que puede requerir diseñar la infraestructura desde cero, pero esto se puede ver beneficiado con una optimización de recursos, y evitar gastos innecesarios en la operación de la infraestructura “</w:t>
             </w:r>
-            <w:proofErr w:type="spellStart"/>
             <w:r>
               <w:rPr>
                 <w:rStyle w:val="Extranjerismo"/>
@@ -4295,10 +4056,9 @@
               </w:rPr>
               <w:t>cloud</w:t>
             </w:r>
-            <w:proofErr w:type="spellEnd"/>
-            <w:r>
-              <w:rPr>
-                <w:rStyle w:val="nfasis"/>
+            <w:r>
+              <w:rPr>
+                <w:rStyle w:val="Emphasis"/>
                 <w:i w:val="0"/>
                 <w:iCs w:val="0"/>
               </w:rPr>
@@ -4338,15 +4098,7 @@
               <w:pStyle w:val="TextoTablas"/>
             </w:pPr>
             <w:r>
-              <w:t xml:space="preserve">Esta estrategia considera la posibilidad de no tener que migrar hacia la nube toda una infraestructura. Ya sea por costos, restricciones de licenciamiento o compatibilidad. Para este caso, se conserva la aplicación o algún componente de </w:t>
-            </w:r>
-            <w:proofErr w:type="gramStart"/>
-            <w:r>
-              <w:t>la misma</w:t>
-            </w:r>
-            <w:proofErr w:type="gramEnd"/>
-            <w:r>
-              <w:t xml:space="preserve"> en el entorno original, identificando que, en algunas ocasiones, no todo puede ser llevado hacia la nube.</w:t>
+              <w:t>Esta estrategia considera la posibilidad de no tener que migrar hacia la nube toda una infraestructura. Ya sea por costos, restricciones de licenciamiento o compatibilidad. Para este caso, se conserva la aplicación o algún componente de la misma en el entorno original, identificando que, en algunas ocasiones, no todo puede ser llevado hacia la nube.</w:t>
             </w:r>
           </w:p>
         </w:tc>
@@ -4378,7 +4130,6 @@
             <w:r>
               <w:t>Busca retirar de la arquitectura “</w:t>
             </w:r>
-            <w:proofErr w:type="spellStart"/>
             <w:r>
               <w:rPr>
                 <w:rStyle w:val="Extranjerismo"/>
@@ -4386,7 +4137,6 @@
               </w:rPr>
               <w:t>cloud</w:t>
             </w:r>
-            <w:proofErr w:type="spellEnd"/>
             <w:r>
               <w:t>”, aquellos componentes que ya no se utilizan y que generan carga o costo operativo.</w:t>
             </w:r>
@@ -4409,10 +4159,11 @@
     </w:p>
     <w:p>
       <w:pPr>
-        <w:pStyle w:val="Ttulo1"/>
+        <w:pStyle w:val="Heading1"/>
       </w:pPr>
       <w:bookmarkStart w:id="4" w:name="_Toc151573820"/>
       <w:r>
+        <w:lastRenderedPageBreak/>
         <w:t>Contratación</w:t>
       </w:r>
       <w:bookmarkEnd w:id="4"/>
@@ -4432,7 +4183,7 @@
     </w:p>
     <w:p>
       <w:pPr>
-        <w:pStyle w:val="Prrafodelista"/>
+        <w:pStyle w:val="ListParagraph"/>
         <w:numPr>
           <w:ilvl w:val="0"/>
           <w:numId w:val="17"/>
@@ -4453,7 +4204,7 @@
     </w:p>
     <w:p>
       <w:pPr>
-        <w:pStyle w:val="Prrafodelista"/>
+        <w:pStyle w:val="ListParagraph"/>
         <w:numPr>
           <w:ilvl w:val="0"/>
           <w:numId w:val="17"/>
@@ -4474,7 +4225,7 @@
     </w:p>
     <w:p>
       <w:pPr>
-        <w:pStyle w:val="Prrafodelista"/>
+        <w:pStyle w:val="ListParagraph"/>
         <w:numPr>
           <w:ilvl w:val="0"/>
           <w:numId w:val="17"/>
@@ -4503,21 +4254,7 @@
         <w:rPr>
           <w:lang w:val="es-419" w:eastAsia="es-CO"/>
         </w:rPr>
-        <w:t xml:space="preserve">La respuesta a estas preguntas es lo que permite determinar los objetivos del acuerdo de nivel de servicios. A partir de ello, se establece un contrato entre el proveedor (externo o interno) y el cliente. Así mismo, se establecen los servicios y las características de </w:t>
-      </w:r>
-      <w:proofErr w:type="gramStart"/>
-      <w:r>
-        <w:rPr>
-          <w:lang w:val="es-419" w:eastAsia="es-CO"/>
-        </w:rPr>
-        <w:t>los mismos</w:t>
-      </w:r>
-      <w:proofErr w:type="gramEnd"/>
-      <w:r>
-        <w:rPr>
-          <w:lang w:val="es-419" w:eastAsia="es-CO"/>
-        </w:rPr>
-        <w:t>, según lo que el cliente espera de su proveedor.</w:t>
+        <w:t>La respuesta a estas preguntas es lo que permite determinar los objetivos del acuerdo de nivel de servicios. A partir de ello, se establece un contrato entre el proveedor (externo o interno) y el cliente. Así mismo, se establecen los servicios y las características de los mismos, según lo que el cliente espera de su proveedor.</w:t>
       </w:r>
     </w:p>
     <w:p>
@@ -4535,7 +4272,7 @@
     </w:p>
     <w:p>
       <w:pPr>
-        <w:pStyle w:val="Prrafodelista"/>
+        <w:pStyle w:val="ListParagraph"/>
         <w:numPr>
           <w:ilvl w:val="0"/>
           <w:numId w:val="18"/>
@@ -4556,7 +4293,7 @@
     </w:p>
     <w:p>
       <w:pPr>
-        <w:pStyle w:val="Prrafodelista"/>
+        <w:pStyle w:val="ListParagraph"/>
         <w:numPr>
           <w:ilvl w:val="0"/>
           <w:numId w:val="18"/>
@@ -4577,7 +4314,7 @@
     </w:p>
     <w:p>
       <w:pPr>
-        <w:pStyle w:val="Prrafodelista"/>
+        <w:pStyle w:val="ListParagraph"/>
         <w:numPr>
           <w:ilvl w:val="0"/>
           <w:numId w:val="18"/>
@@ -4598,7 +4335,7 @@
     </w:p>
     <w:p>
       <w:pPr>
-        <w:pStyle w:val="Prrafodelista"/>
+        <w:pStyle w:val="ListParagraph"/>
         <w:numPr>
           <w:ilvl w:val="0"/>
           <w:numId w:val="18"/>
@@ -4614,12 +4351,13 @@
         <w:rPr>
           <w:lang w:val="es-419" w:eastAsia="es-CO"/>
         </w:rPr>
+        <w:lastRenderedPageBreak/>
         <w:t>Una lista de tareas de cliente (responsabilidades).</w:t>
       </w:r>
     </w:p>
     <w:p>
       <w:pPr>
-        <w:pStyle w:val="Prrafodelista"/>
+        <w:pStyle w:val="ListParagraph"/>
         <w:numPr>
           <w:ilvl w:val="0"/>
           <w:numId w:val="18"/>
@@ -4640,7 +4378,7 @@
     </w:p>
     <w:p>
       <w:pPr>
-        <w:pStyle w:val="Prrafodelista"/>
+        <w:pStyle w:val="ListParagraph"/>
         <w:numPr>
           <w:ilvl w:val="0"/>
           <w:numId w:val="18"/>
@@ -4661,7 +4399,7 @@
     </w:p>
     <w:p>
       <w:pPr>
-        <w:pStyle w:val="Prrafodelista"/>
+        <w:pStyle w:val="ListParagraph"/>
         <w:numPr>
           <w:ilvl w:val="0"/>
           <w:numId w:val="18"/>
@@ -4690,26 +4428,12 @@
         <w:rPr>
           <w:lang w:val="es-419" w:eastAsia="es-CO"/>
         </w:rPr>
-        <w:t xml:space="preserve">Este manejo de las características del </w:t>
-      </w:r>
-      <w:proofErr w:type="gramStart"/>
-      <w:r>
-        <w:rPr>
-          <w:lang w:val="es-419" w:eastAsia="es-CO"/>
-        </w:rPr>
-        <w:t>servicio,</w:t>
-      </w:r>
-      <w:proofErr w:type="gramEnd"/>
-      <w:r>
-        <w:rPr>
-          <w:lang w:val="es-419" w:eastAsia="es-CO"/>
-        </w:rPr>
-        <w:t xml:space="preserve"> permite:</w:t>
-      </w:r>
-    </w:p>
-    <w:p>
-      <w:pPr>
-        <w:pStyle w:val="Prrafodelista"/>
+        <w:t>Este manejo de las características del servicio, permite:</w:t>
+      </w:r>
+    </w:p>
+    <w:p>
+      <w:pPr>
+        <w:pStyle w:val="ListParagraph"/>
         <w:numPr>
           <w:ilvl w:val="0"/>
           <w:numId w:val="19"/>
@@ -4740,7 +4464,7 @@
     </w:p>
     <w:p>
       <w:pPr>
-        <w:pStyle w:val="Prrafodelista"/>
+        <w:pStyle w:val="ListParagraph"/>
         <w:numPr>
           <w:ilvl w:val="0"/>
           <w:numId w:val="19"/>
@@ -4771,7 +4495,7 @@
     </w:p>
     <w:p>
       <w:pPr>
-        <w:pStyle w:val="Prrafodelista"/>
+        <w:pStyle w:val="ListParagraph"/>
         <w:numPr>
           <w:ilvl w:val="0"/>
           <w:numId w:val="19"/>
@@ -4802,7 +4526,7 @@
     </w:p>
     <w:p>
       <w:pPr>
-        <w:pStyle w:val="Prrafodelista"/>
+        <w:pStyle w:val="ListParagraph"/>
         <w:numPr>
           <w:ilvl w:val="0"/>
           <w:numId w:val="19"/>
@@ -4828,12 +4552,19 @@
         <w:rPr>
           <w:lang w:val="es-419" w:eastAsia="es-CO"/>
         </w:rPr>
-        <w:t>Sin embargo, puede que los datos no estén necesariamente en manos del contratista, dependiendo del modelo utilizado, por lo que el mantenimiento y soporte físico de la información, los procesos y las comunicaciones, pueden regularse por medio de terceros.</w:t>
-      </w:r>
-    </w:p>
-    <w:p>
-      <w:pPr>
-        <w:pStyle w:val="Prrafodelista"/>
+        <w:t xml:space="preserve">Sin embargo, puede que los datos no estén necesariamente en manos del contratista, dependiendo del modelo utilizado, por lo que el mantenimiento y soporte físico de la información, </w:t>
+      </w:r>
+      <w:r>
+        <w:rPr>
+          <w:lang w:val="es-419" w:eastAsia="es-CO"/>
+        </w:rPr>
+        <w:lastRenderedPageBreak/>
+        <w:t>los procesos y las comunicaciones, pueden regularse por medio de terceros.</w:t>
+      </w:r>
+    </w:p>
+    <w:p>
+      <w:pPr>
+        <w:pStyle w:val="ListParagraph"/>
         <w:numPr>
           <w:ilvl w:val="0"/>
           <w:numId w:val="19"/>
@@ -4864,7 +4595,7 @@
     </w:p>
     <w:p>
       <w:pPr>
-        <w:pStyle w:val="Prrafodelista"/>
+        <w:pStyle w:val="ListParagraph"/>
         <w:numPr>
           <w:ilvl w:val="0"/>
           <w:numId w:val="19"/>
@@ -4892,176 +4623,109 @@
         </w:rPr>
         <w:t>Es decir, “</w:t>
       </w:r>
-      <w:proofErr w:type="spellStart"/>
       <w:r>
         <w:rPr>
           <w:rStyle w:val="Extranjerismo"/>
           <w:lang w:val="es-419" w:eastAsia="es-CO"/>
         </w:rPr>
-        <w:t>cloud</w:t>
-      </w:r>
-      <w:proofErr w:type="spellEnd"/>
+        <w:t>cloud computing</w:t>
+      </w:r>
+      <w:r>
+        <w:rPr>
+          <w:lang w:val="es-419" w:eastAsia="es-CO"/>
+        </w:rPr>
+        <w:t>”, puede usar tecnologías de la información y las comunicaciones, mediante técnicas ya existentes, pero de forma innovadora y a una nueva escala.</w:t>
+      </w:r>
+    </w:p>
+    <w:p>
+      <w:pPr>
+        <w:rPr>
+          <w:lang w:val="es-419" w:eastAsia="es-CO"/>
+        </w:rPr>
+      </w:pPr>
+      <w:r>
+        <w:rPr>
+          <w:lang w:val="es-419" w:eastAsia="es-CO"/>
+        </w:rPr>
+        <w:t>No obstante, la transformación de negocio puede hacer que las personas u organizaciones contratantes del servicio, desconozcan la localización precisa de sus datos, o no tengan control directo sobre el acceso a estos, el borrado o la portabilidad. En relación con este aspecto, en Colombia, la legislación vigente a nivel de regulaciones más responsables, aún está en diseño.</w:t>
+      </w:r>
+    </w:p>
+    <w:p>
+      <w:pPr>
+        <w:rPr>
+          <w:lang w:val="es-419" w:eastAsia="es-CO"/>
+        </w:rPr>
+      </w:pPr>
+      <w:r>
+        <w:rPr>
+          <w:lang w:val="es-419" w:eastAsia="es-CO"/>
+        </w:rPr>
+        <w:t>En virtud de estas regulaciones, en el orden nacional e internacional, es necesario que las partes tengan claro cuáles son las condiciones, acuerdos o reglas, para la prestación y consumo de productos y/o servicios, basados en las políticas y documentos contractuales establecidos para tal fin, en el orden de la prestación de servicios de “</w:t>
+      </w:r>
       <w:r>
         <w:rPr>
           <w:rStyle w:val="Extranjerismo"/>
           <w:lang w:val="es-419" w:eastAsia="es-CO"/>
         </w:rPr>
-        <w:t xml:space="preserve"> </w:t>
-      </w:r>
-      <w:proofErr w:type="spellStart"/>
+        <w:t>cloud computing</w:t>
+      </w:r>
+      <w:r>
+        <w:rPr>
+          <w:lang w:val="es-419" w:eastAsia="es-CO"/>
+        </w:rPr>
+        <w:t>”.</w:t>
+      </w:r>
+    </w:p>
+    <w:p>
+      <w:pPr>
+        <w:rPr>
+          <w:lang w:val="es-419" w:eastAsia="es-CO"/>
+        </w:rPr>
+      </w:pPr>
+    </w:p>
+    <w:p>
+      <w:pPr>
+        <w:pStyle w:val="Heading2"/>
+      </w:pPr>
+      <w:bookmarkStart w:id="5" w:name="_Toc151573821"/>
+      <w:r>
+        <w:lastRenderedPageBreak/>
+        <w:t>Concepto</w:t>
+      </w:r>
+      <w:bookmarkEnd w:id="5"/>
+    </w:p>
+    <w:p>
+      <w:pPr>
+        <w:rPr>
+          <w:lang w:val="es-419" w:eastAsia="es-CO"/>
+        </w:rPr>
+      </w:pPr>
+      <w:r>
+        <w:rPr>
+          <w:lang w:val="es-419" w:eastAsia="es-CO"/>
+        </w:rPr>
+        <w:t>Se define contratación como “Pacto o convenio, oral o escrito, entre partes que se obligan sobre materia o cosa determinada, y a cuyo cumplimiento pueden ser compelidas” (Real Academia Española).</w:t>
+      </w:r>
+    </w:p>
+    <w:p>
+      <w:pPr>
+        <w:rPr>
+          <w:lang w:val="es-419" w:eastAsia="es-CO"/>
+        </w:rPr>
+      </w:pPr>
+      <w:r>
+        <w:rPr>
+          <w:lang w:val="es-419" w:eastAsia="es-CO"/>
+        </w:rPr>
+        <w:t>La contratación de servicios de “</w:t>
+      </w:r>
       <w:r>
         <w:rPr>
           <w:rStyle w:val="Extranjerismo"/>
           <w:lang w:val="es-419" w:eastAsia="es-CO"/>
         </w:rPr>
-        <w:t>computing</w:t>
-      </w:r>
-      <w:proofErr w:type="spellEnd"/>
-      <w:r>
-        <w:rPr>
-          <w:lang w:val="es-419" w:eastAsia="es-CO"/>
-        </w:rPr>
-        <w:t>”, puede usar tecnologías de la información y las comunicaciones, mediante técnicas ya existentes, pero de forma innovadora y a una nueva escala.</w:t>
-      </w:r>
-    </w:p>
-    <w:p>
-      <w:pPr>
-        <w:rPr>
-          <w:lang w:val="es-419" w:eastAsia="es-CO"/>
-        </w:rPr>
-      </w:pPr>
-      <w:r>
-        <w:rPr>
-          <w:lang w:val="es-419" w:eastAsia="es-CO"/>
-        </w:rPr>
-        <w:t xml:space="preserve">No obstante, la transformación de negocio puede hacer que las personas u organizaciones contratantes del servicio, desconozcan la localización precisa de sus datos, o no tengan control directo sobre el acceso a estos, el borrado o la portabilidad. En relación con este aspecto, en Colombia, la legislación vigente a nivel de regulaciones más </w:t>
-      </w:r>
-      <w:proofErr w:type="gramStart"/>
-      <w:r>
-        <w:rPr>
-          <w:lang w:val="es-419" w:eastAsia="es-CO"/>
-        </w:rPr>
-        <w:t>responsables,</w:t>
-      </w:r>
-      <w:proofErr w:type="gramEnd"/>
-      <w:r>
-        <w:rPr>
-          <w:lang w:val="es-419" w:eastAsia="es-CO"/>
-        </w:rPr>
-        <w:t xml:space="preserve"> aún está en diseño.</w:t>
-      </w:r>
-    </w:p>
-    <w:p>
-      <w:pPr>
-        <w:rPr>
-          <w:lang w:val="es-419" w:eastAsia="es-CO"/>
-        </w:rPr>
-      </w:pPr>
-      <w:r>
-        <w:rPr>
-          <w:lang w:val="es-419" w:eastAsia="es-CO"/>
-        </w:rPr>
-        <w:t>En virtud de estas regulaciones, en el orden nacional e internacional, es necesario que las partes tengan claro cuáles son las condiciones, acuerdos o reglas, para la prestación y consumo de productos y/o servicios, basados en las políticas y documentos contractuales establecidos para tal fin, en el orden de la prestación de servicios de “</w:t>
-      </w:r>
-      <w:proofErr w:type="spellStart"/>
-      <w:r>
-        <w:rPr>
-          <w:rStyle w:val="Extranjerismo"/>
-          <w:lang w:val="es-419" w:eastAsia="es-CO"/>
-        </w:rPr>
-        <w:t>cloud</w:t>
-      </w:r>
-      <w:proofErr w:type="spellEnd"/>
-      <w:r>
-        <w:rPr>
-          <w:rStyle w:val="Extranjerismo"/>
-          <w:lang w:val="es-419" w:eastAsia="es-CO"/>
-        </w:rPr>
-        <w:t xml:space="preserve"> </w:t>
-      </w:r>
-      <w:proofErr w:type="spellStart"/>
-      <w:r>
-        <w:rPr>
-          <w:rStyle w:val="Extranjerismo"/>
-          <w:lang w:val="es-419" w:eastAsia="es-CO"/>
-        </w:rPr>
-        <w:t>computing</w:t>
-      </w:r>
-      <w:proofErr w:type="spellEnd"/>
-      <w:r>
-        <w:rPr>
-          <w:lang w:val="es-419" w:eastAsia="es-CO"/>
-        </w:rPr>
-        <w:t>”.</w:t>
-      </w:r>
-    </w:p>
-    <w:p>
-      <w:pPr>
-        <w:rPr>
-          <w:lang w:val="es-419" w:eastAsia="es-CO"/>
-        </w:rPr>
-      </w:pPr>
-    </w:p>
-    <w:p>
-      <w:pPr>
-        <w:pStyle w:val="Ttulo2"/>
-      </w:pPr>
-      <w:bookmarkStart w:id="5" w:name="_Toc151573821"/>
-      <w:r>
-        <w:t>Concepto</w:t>
-      </w:r>
-      <w:bookmarkEnd w:id="5"/>
-    </w:p>
-    <w:p>
-      <w:pPr>
-        <w:rPr>
-          <w:lang w:val="es-419" w:eastAsia="es-CO"/>
-        </w:rPr>
-      </w:pPr>
-      <w:r>
-        <w:rPr>
-          <w:lang w:val="es-419" w:eastAsia="es-CO"/>
-        </w:rPr>
-        <w:t>Se define contratación como “Pacto o convenio, oral o escrito, entre partes que se obligan sobre materia o cosa determinada, y a cuyo cumplimiento pueden ser compelidas” (Real Academia Española).</w:t>
-      </w:r>
-    </w:p>
-    <w:p>
-      <w:pPr>
-        <w:rPr>
-          <w:lang w:val="es-419" w:eastAsia="es-CO"/>
-        </w:rPr>
-      </w:pPr>
-      <w:r>
-        <w:rPr>
-          <w:lang w:val="es-419" w:eastAsia="es-CO"/>
-        </w:rPr>
-        <w:t>La contratación de servicios de “</w:t>
-      </w:r>
-      <w:proofErr w:type="spellStart"/>
-      <w:r>
-        <w:rPr>
-          <w:rStyle w:val="Extranjerismo"/>
-          <w:lang w:val="es-419" w:eastAsia="es-CO"/>
-        </w:rPr>
-        <w:t>cloud</w:t>
-      </w:r>
-      <w:proofErr w:type="spellEnd"/>
-      <w:r>
-        <w:rPr>
-          <w:rStyle w:val="Extranjerismo"/>
-          <w:lang w:val="es-419" w:eastAsia="es-CO"/>
-        </w:rPr>
-        <w:t xml:space="preserve"> </w:t>
-      </w:r>
-      <w:proofErr w:type="spellStart"/>
-      <w:r>
-        <w:rPr>
-          <w:rStyle w:val="Extranjerismo"/>
-          <w:lang w:val="es-419" w:eastAsia="es-CO"/>
-        </w:rPr>
-        <w:t>computing</w:t>
-      </w:r>
-      <w:proofErr w:type="spellEnd"/>
+        <w:t>cloud computing</w:t>
+      </w:r>
       <w:r>
         <w:rPr>
           <w:lang w:val="es-419" w:eastAsia="es-CO"/>
@@ -5084,7 +4748,7 @@
     </w:p>
     <w:p>
       <w:pPr>
-        <w:pStyle w:val="Prrafodelista"/>
+        <w:pStyle w:val="ListParagraph"/>
         <w:numPr>
           <w:ilvl w:val="0"/>
           <w:numId w:val="20"/>
@@ -5105,7 +4769,7 @@
     </w:p>
     <w:p>
       <w:pPr>
-        <w:pStyle w:val="Prrafodelista"/>
+        <w:pStyle w:val="ListParagraph"/>
         <w:numPr>
           <w:ilvl w:val="0"/>
           <w:numId w:val="20"/>
@@ -5126,7 +4790,7 @@
     </w:p>
     <w:p>
       <w:pPr>
-        <w:pStyle w:val="Prrafodelista"/>
+        <w:pStyle w:val="ListParagraph"/>
         <w:numPr>
           <w:ilvl w:val="0"/>
           <w:numId w:val="20"/>
@@ -5147,7 +4811,7 @@
     </w:p>
     <w:p>
       <w:pPr>
-        <w:pStyle w:val="Prrafodelista"/>
+        <w:pStyle w:val="ListParagraph"/>
         <w:numPr>
           <w:ilvl w:val="0"/>
           <w:numId w:val="20"/>
@@ -5168,7 +4832,7 @@
     </w:p>
     <w:p>
       <w:pPr>
-        <w:pStyle w:val="Prrafodelista"/>
+        <w:pStyle w:val="ListParagraph"/>
         <w:numPr>
           <w:ilvl w:val="0"/>
           <w:numId w:val="20"/>
@@ -5189,7 +4853,7 @@
     </w:p>
     <w:p>
       <w:pPr>
-        <w:pStyle w:val="Prrafodelista"/>
+        <w:pStyle w:val="ListParagraph"/>
         <w:numPr>
           <w:ilvl w:val="0"/>
           <w:numId w:val="20"/>
@@ -5217,10 +4881,11 @@
     </w:p>
     <w:p>
       <w:pPr>
-        <w:pStyle w:val="Ttulo2"/>
+        <w:pStyle w:val="Heading2"/>
       </w:pPr>
       <w:bookmarkStart w:id="6" w:name="_Toc151573822"/>
       <w:r>
+        <w:lastRenderedPageBreak/>
         <w:t>Tipos de contrato</w:t>
       </w:r>
       <w:bookmarkEnd w:id="6"/>
@@ -5237,31 +4902,13 @@
         </w:rPr>
         <w:t>Dado que la contratación de servicios de “</w:t>
       </w:r>
-      <w:proofErr w:type="spellStart"/>
       <w:r>
         <w:rPr>
           <w:rStyle w:val="Extranjerismo"/>
           <w:lang w:val="es-419" w:eastAsia="es-CO"/>
         </w:rPr>
-        <w:t>cloud</w:t>
-      </w:r>
-      <w:proofErr w:type="spellEnd"/>
-      <w:r>
-        <w:rPr>
-          <w:rStyle w:val="Extranjerismo"/>
-          <w:lang w:val="es-419" w:eastAsia="es-CO"/>
-        </w:rPr>
-        <w:t xml:space="preserve"> </w:t>
-      </w:r>
-      <w:proofErr w:type="spellStart"/>
-      <w:r>
-        <w:rPr>
-          <w:rStyle w:val="Extranjerismo"/>
-          <w:lang w:val="es-419" w:eastAsia="es-CO"/>
-        </w:rPr>
-        <w:t>computing</w:t>
-      </w:r>
-      <w:proofErr w:type="spellEnd"/>
+        <w:t>cloud computing</w:t>
+      </w:r>
       <w:r>
         <w:rPr>
           <w:lang w:val="es-419" w:eastAsia="es-CO"/>
@@ -5284,7 +4931,7 @@
     </w:p>
     <w:p>
       <w:pPr>
-        <w:pStyle w:val="Prrafodelista"/>
+        <w:pStyle w:val="ListParagraph"/>
         <w:numPr>
           <w:ilvl w:val="0"/>
           <w:numId w:val="21"/>
@@ -5315,7 +4962,7 @@
     </w:p>
     <w:p>
       <w:pPr>
-        <w:pStyle w:val="Prrafodelista"/>
+        <w:pStyle w:val="ListParagraph"/>
         <w:numPr>
           <w:ilvl w:val="0"/>
           <w:numId w:val="21"/>
@@ -5356,43 +5003,25 @@
         </w:rPr>
         <w:t>Otras generalidades que se deben tener en cuenta, en relación con los contratos de servicios de “</w:t>
       </w:r>
-      <w:proofErr w:type="spellStart"/>
       <w:r>
         <w:rPr>
           <w:rStyle w:val="Extranjerismo"/>
           <w:lang w:val="es-419" w:eastAsia="es-CO"/>
         </w:rPr>
-        <w:t>cloud</w:t>
-      </w:r>
-      <w:proofErr w:type="spellEnd"/>
+        <w:t>cloud computing</w:t>
+      </w:r>
       <w:r>
         <w:rPr>
           <w:rStyle w:val="Extranjerismo"/>
-          <w:lang w:val="es-419" w:eastAsia="es-CO"/>
-        </w:rPr>
-        <w:t xml:space="preserve"> </w:t>
-      </w:r>
-      <w:proofErr w:type="spellStart"/>
+          <w:lang w:val="es-419"/>
+        </w:rPr>
+        <w:t>”</w:t>
+      </w:r>
       <w:r>
         <w:rPr>
           <w:rStyle w:val="Extranjerismo"/>
           <w:lang w:val="es-419" w:eastAsia="es-CO"/>
         </w:rPr>
-        <w:t>computing</w:t>
-      </w:r>
-      <w:proofErr w:type="spellEnd"/>
-      <w:r>
-        <w:rPr>
-          <w:rStyle w:val="Extranjerismo"/>
-          <w:lang w:val="es-419"/>
-        </w:rPr>
-        <w:t>”</w:t>
-      </w:r>
-      <w:r>
-        <w:rPr>
-          <w:rStyle w:val="Extranjerismo"/>
-          <w:lang w:val="es-419" w:eastAsia="es-CO"/>
-        </w:rPr>
         <w:t>,</w:t>
       </w:r>
       <w:r>
@@ -5404,7 +5033,7 @@
     </w:p>
     <w:p>
       <w:pPr>
-        <w:pStyle w:val="Prrafodelista"/>
+        <w:pStyle w:val="ListParagraph"/>
         <w:numPr>
           <w:ilvl w:val="0"/>
           <w:numId w:val="22"/>
@@ -5435,7 +5064,7 @@
     </w:p>
     <w:p>
       <w:pPr>
-        <w:pStyle w:val="Prrafodelista"/>
+        <w:pStyle w:val="ListParagraph"/>
         <w:numPr>
           <w:ilvl w:val="0"/>
           <w:numId w:val="22"/>
@@ -5455,32 +5084,19 @@
           <w:bCs/>
           <w:lang w:val="es-419" w:eastAsia="es-CO"/>
         </w:rPr>
+        <w:lastRenderedPageBreak/>
         <w:t xml:space="preserve">Condiciones de clasificación contractual. </w:t>
       </w:r>
       <w:r>
         <w:rPr>
           <w:lang w:val="es-419" w:eastAsia="es-CO"/>
         </w:rPr>
-        <w:t xml:space="preserve">Podemos decir que un contrato entre el cliente y el proveedor es negociado si el primero tiene, o se le ofrece, la capacidad para fijar las condiciones de contratación en función del tipo de datos que se van a procesar, las medidas de seguridad exigibles, el esquema de subcontratación, la localización de los datos, la portabilidad de </w:t>
-      </w:r>
-      <w:proofErr w:type="gramStart"/>
-      <w:r>
-        <w:rPr>
-          <w:lang w:val="es-419" w:eastAsia="es-CO"/>
-        </w:rPr>
-        <w:t>los mismos</w:t>
-      </w:r>
-      <w:proofErr w:type="gramEnd"/>
-      <w:r>
-        <w:rPr>
-          <w:lang w:val="es-419" w:eastAsia="es-CO"/>
-        </w:rPr>
-        <w:t xml:space="preserve"> y cualquier otro aspecto de adecuación a la regulación organizacional y a las restricciones que esta regulación implica.</w:t>
-      </w:r>
-    </w:p>
-    <w:p>
-      <w:pPr>
-        <w:pStyle w:val="Prrafodelista"/>
+        <w:t>Podemos decir que un contrato entre el cliente y el proveedor es negociado si el primero tiene, o se le ofrece, la capacidad para fijar las condiciones de contratación en función del tipo de datos que se van a procesar, las medidas de seguridad exigibles, el esquema de subcontratación, la localización de los datos, la portabilidad de los mismos y cualquier otro aspecto de adecuación a la regulación organizacional y a las restricciones que esta regulación implica.</w:t>
+      </w:r>
+    </w:p>
+    <w:p>
+      <w:pPr>
+        <w:pStyle w:val="ListParagraph"/>
         <w:numPr>
           <w:ilvl w:val="0"/>
           <w:numId w:val="22"/>
@@ -5508,7 +5124,6 @@
         </w:rPr>
         <w:t>En la mayoría de los casos, sin embargo, lo que se oferta son contratos de adhesión, constituidos por cláusulas contractuales cerradas, en las que el proveedor de “</w:t>
       </w:r>
-      <w:proofErr w:type="spellStart"/>
       <w:r>
         <w:rPr>
           <w:rStyle w:val="Extranjerismo"/>
@@ -5516,7 +5131,6 @@
         </w:rPr>
         <w:t>cloud</w:t>
       </w:r>
-      <w:proofErr w:type="spellEnd"/>
       <w:r>
         <w:rPr>
           <w:lang w:val="es-419" w:eastAsia="es-CO"/>
@@ -5526,7 +5140,7 @@
     </w:p>
     <w:p>
       <w:pPr>
-        <w:pStyle w:val="Prrafodelista"/>
+        <w:pStyle w:val="ListParagraph"/>
         <w:numPr>
           <w:ilvl w:val="0"/>
           <w:numId w:val="22"/>
@@ -5570,10 +5184,11 @@
     </w:p>
     <w:p>
       <w:pPr>
-        <w:pStyle w:val="Ttulo1"/>
+        <w:pStyle w:val="Heading1"/>
       </w:pPr>
       <w:bookmarkStart w:id="7" w:name="_Toc151573823"/>
       <w:r>
+        <w:lastRenderedPageBreak/>
         <w:t>Proveedores de servicio en la nube</w:t>
       </w:r>
       <w:bookmarkEnd w:id="7"/>
@@ -5590,59 +5205,39 @@
         </w:rPr>
         <w:t>Debido a la masificación y cada vez mayor adopción de tecnologías de “</w:t>
       </w:r>
-      <w:proofErr w:type="spellStart"/>
       <w:r>
         <w:rPr>
           <w:rStyle w:val="Extranjerismo"/>
           <w:lang w:val="es-419" w:eastAsia="es-CO"/>
         </w:rPr>
+        <w:t>cloud computing</w:t>
+      </w:r>
+      <w:r>
+        <w:rPr>
+          <w:lang w:val="es-419" w:eastAsia="es-CO"/>
+        </w:rPr>
+        <w:t>”, han sido muchos los nuevos proveedores que han ido surgiendo y posicionando sus ofertas de servicios, sin embargo, en el mundo occidental podemos mencionar los siguientes como los más grandes y más importantes proveedores de servicios en la nube.</w:t>
+      </w:r>
+    </w:p>
+    <w:p>
+      <w:pPr>
+        <w:rPr>
+          <w:lang w:val="es-419" w:eastAsia="es-CO"/>
+        </w:rPr>
+      </w:pPr>
+      <w:r>
+        <w:rPr>
+          <w:lang w:val="es-419" w:eastAsia="es-CO"/>
+        </w:rPr>
+        <w:t>Los proveedores de servicios “</w:t>
+      </w:r>
+      <w:r>
+        <w:rPr>
+          <w:rStyle w:val="Extranjerismo"/>
+          <w:lang w:val="es-419" w:eastAsia="es-CO"/>
+        </w:rPr>
         <w:t>cloud</w:t>
       </w:r>
-      <w:proofErr w:type="spellEnd"/>
-      <w:r>
-        <w:rPr>
-          <w:rStyle w:val="Extranjerismo"/>
-          <w:lang w:val="es-419" w:eastAsia="es-CO"/>
-        </w:rPr>
-        <w:t xml:space="preserve"> </w:t>
-      </w:r>
-      <w:proofErr w:type="spellStart"/>
-      <w:r>
-        <w:rPr>
-          <w:rStyle w:val="Extranjerismo"/>
-          <w:lang w:val="es-419" w:eastAsia="es-CO"/>
-        </w:rPr>
-        <w:t>computing</w:t>
-      </w:r>
-      <w:proofErr w:type="spellEnd"/>
-      <w:r>
-        <w:rPr>
-          <w:lang w:val="es-419" w:eastAsia="es-CO"/>
-        </w:rPr>
-        <w:t>”, han sido muchos los nuevos proveedores que han ido surgiendo y posicionando sus ofertas de servicios, sin embargo, en el mundo occidental podemos mencionar los siguientes como los más grandes y más importantes proveedores de servicios en la nube.</w:t>
-      </w:r>
-    </w:p>
-    <w:p>
-      <w:pPr>
-        <w:rPr>
-          <w:lang w:val="es-419" w:eastAsia="es-CO"/>
-        </w:rPr>
-      </w:pPr>
-      <w:r>
-        <w:rPr>
-          <w:lang w:val="es-419" w:eastAsia="es-CO"/>
-        </w:rPr>
-        <w:t>Los proveedores de servicios “</w:t>
-      </w:r>
-      <w:proofErr w:type="spellStart"/>
-      <w:r>
-        <w:rPr>
-          <w:rStyle w:val="Extranjerismo"/>
-          <w:lang w:val="es-419" w:eastAsia="es-CO"/>
-        </w:rPr>
-        <w:t>cloud</w:t>
-      </w:r>
-      <w:proofErr w:type="spellEnd"/>
       <w:r>
         <w:rPr>
           <w:lang w:val="es-419" w:eastAsia="es-CO"/>
@@ -5652,7 +5247,7 @@
     </w:p>
     <w:p>
       <w:pPr>
-        <w:pStyle w:val="Prrafodelista"/>
+        <w:pStyle w:val="ListParagraph"/>
         <w:numPr>
           <w:ilvl w:val="0"/>
           <w:numId w:val="23"/>
@@ -5673,7 +5268,7 @@
     </w:p>
     <w:p>
       <w:pPr>
-        <w:pStyle w:val="Prrafodelista"/>
+        <w:pStyle w:val="ListParagraph"/>
         <w:numPr>
           <w:ilvl w:val="0"/>
           <w:numId w:val="23"/>
@@ -5694,7 +5289,7 @@
     </w:p>
     <w:p>
       <w:pPr>
-        <w:pStyle w:val="Prrafodelista"/>
+        <w:pStyle w:val="ListParagraph"/>
         <w:numPr>
           <w:ilvl w:val="0"/>
           <w:numId w:val="23"/>
@@ -5715,7 +5310,7 @@
     </w:p>
     <w:p>
       <w:pPr>
-        <w:pStyle w:val="Prrafodelista"/>
+        <w:pStyle w:val="ListParagraph"/>
         <w:numPr>
           <w:ilvl w:val="0"/>
           <w:numId w:val="23"/>
@@ -5736,7 +5331,7 @@
     </w:p>
     <w:p>
       <w:pPr>
-        <w:pStyle w:val="Prrafodelista"/>
+        <w:pStyle w:val="ListParagraph"/>
         <w:numPr>
           <w:ilvl w:val="0"/>
           <w:numId w:val="23"/>
@@ -5785,6 +5380,7 @@
           <w:lang w:val="es-419"/>
           <w14:ligatures w14:val="none"/>
         </w:rPr>
+        <w:lastRenderedPageBreak/>
         <w:fldChar w:fldCharType="begin"/>
       </w:r>
       <w:r>
@@ -5846,7 +5442,7 @@
                     <pic:cNvPicPr/>
                   </pic:nvPicPr>
                   <pic:blipFill>
-                    <a:blip r:embed="rId19">
+                    <a:blip r:embed="rId16">
                       <a:extLst>
                         <a:ext uri="{28A0092B-C50C-407E-A947-70E740481C1C}">
                           <a14:useLocalDpi xmlns:a14="http://schemas.microsoft.com/office/drawing/2010/main" val="0"/>
@@ -5886,7 +5482,7 @@
     </w:p>
     <w:p>
       <w:pPr>
-        <w:pStyle w:val="Prrafodelista"/>
+        <w:pStyle w:val="ListParagraph"/>
         <w:numPr>
           <w:ilvl w:val="0"/>
           <w:numId w:val="24"/>
@@ -5902,40 +5498,12 @@
         <w:rPr>
           <w:lang w:val="es-419" w:eastAsia="es-CO"/>
         </w:rPr>
-        <w:t xml:space="preserve">Alibaba Cloud. Traducción del inglés -Alibaba Cloud-, también conocida como </w:t>
-      </w:r>
-      <w:proofErr w:type="spellStart"/>
-      <w:r>
-        <w:rPr>
-          <w:lang w:val="es-419" w:eastAsia="es-CO"/>
-        </w:rPr>
-        <w:t>Aliyun</w:t>
-      </w:r>
-      <w:proofErr w:type="spellEnd"/>
-      <w:r>
-        <w:rPr>
-          <w:lang w:val="es-419" w:eastAsia="es-CO"/>
-        </w:rPr>
-        <w:t xml:space="preserve">, es una empresa de computación en la nube, una subsidiaria de Alibaba </w:t>
-      </w:r>
-      <w:proofErr w:type="spellStart"/>
-      <w:r>
-        <w:rPr>
-          <w:lang w:val="es-419" w:eastAsia="es-CO"/>
-        </w:rPr>
-        <w:t>Group</w:t>
-      </w:r>
-      <w:proofErr w:type="spellEnd"/>
-      <w:r>
-        <w:rPr>
-          <w:lang w:val="es-419" w:eastAsia="es-CO"/>
-        </w:rPr>
-        <w:t>. Alibaba Cloud proporciona servicios de computación en la nube a empresas en línea y al propio ecosistema de comercio electrónico de Alibaba.</w:t>
-      </w:r>
-    </w:p>
-    <w:p>
-      <w:pPr>
-        <w:pStyle w:val="Prrafodelista"/>
+        <w:t>Alibaba Cloud. Traducción del inglés -Alibaba Cloud-, también conocida como Aliyun, es una empresa de computación en la nube, una subsidiaria de Alibaba Group. Alibaba Cloud proporciona servicios de computación en la nube a empresas en línea y al propio ecosistema de comercio electrónico de Alibaba.</w:t>
+      </w:r>
+    </w:p>
+    <w:p>
+      <w:pPr>
+        <w:pStyle w:val="ListParagraph"/>
         <w:numPr>
           <w:ilvl w:val="0"/>
           <w:numId w:val="24"/>
@@ -5951,40 +5519,12 @@
         <w:rPr>
           <w:lang w:val="es-419" w:eastAsia="es-CO"/>
         </w:rPr>
-        <w:t xml:space="preserve">Amazon Web </w:t>
-      </w:r>
-      <w:proofErr w:type="spellStart"/>
-      <w:r>
-        <w:rPr>
-          <w:lang w:val="es-419" w:eastAsia="es-CO"/>
-        </w:rPr>
-        <w:t>Services</w:t>
-      </w:r>
-      <w:proofErr w:type="spellEnd"/>
-      <w:r>
-        <w:rPr>
-          <w:lang w:val="es-419" w:eastAsia="es-CO"/>
-        </w:rPr>
-        <w:t xml:space="preserve"> es una colección de servicios de computación en la nube pública que en conjunto forman una plataforma de computación en la nube, ofrecidas a través de Internet por Amazon.com. Es usado en aplicaciones populares como Dropbox, Foursquare, </w:t>
-      </w:r>
-      <w:proofErr w:type="spellStart"/>
-      <w:r>
-        <w:rPr>
-          <w:lang w:val="es-419" w:eastAsia="es-CO"/>
-        </w:rPr>
-        <w:t>HootSuite</w:t>
-      </w:r>
-      <w:proofErr w:type="spellEnd"/>
-      <w:r>
-        <w:rPr>
-          <w:lang w:val="es-419" w:eastAsia="es-CO"/>
-        </w:rPr>
-        <w:t>.</w:t>
-      </w:r>
-    </w:p>
-    <w:p>
-      <w:pPr>
-        <w:pStyle w:val="Prrafodelista"/>
+        <w:t>Amazon Web Services es una colección de servicios de computación en la nube pública que en conjunto forman una plataforma de computación en la nube, ofrecidas a través de Internet por Amazon.com. Es usado en aplicaciones populares como Dropbox, Foursquare, HootSuite.</w:t>
+      </w:r>
+    </w:p>
+    <w:p>
+      <w:pPr>
+        <w:pStyle w:val="ListParagraph"/>
         <w:numPr>
           <w:ilvl w:val="0"/>
           <w:numId w:val="24"/>
@@ -5996,24 +5536,16 @@
           <w:lang w:val="es-419" w:eastAsia="es-CO"/>
         </w:rPr>
       </w:pPr>
-      <w:proofErr w:type="spellStart"/>
-      <w:r>
-        <w:rPr>
-          <w:lang w:val="es-419" w:eastAsia="es-CO"/>
-        </w:rPr>
-        <w:t>DigitalOcean</w:t>
-      </w:r>
-      <w:proofErr w:type="spellEnd"/>
-      <w:r>
-        <w:rPr>
-          <w:lang w:val="es-419" w:eastAsia="es-CO"/>
-        </w:rPr>
-        <w:t xml:space="preserve"> es un proveedor estadounidense de servidores virtuales privados, con sede principal en la ciudad de Nueva York. La compañía alquila instalaciones de centros de cómputo existentes, incluyendo sitios como Nueva York, Toronto, Bangalore, Ámsterdam, San Francisco, Londres y Singapur.</w:t>
-      </w:r>
-    </w:p>
-    <w:p>
-      <w:pPr>
-        <w:pStyle w:val="Prrafodelista"/>
+      <w:r>
+        <w:rPr>
+          <w:lang w:val="es-419" w:eastAsia="es-CO"/>
+        </w:rPr>
+        <w:t>DigitalOcean es un proveedor estadounidense de servidores virtuales privados, con sede principal en la ciudad de Nueva York. La compañía alquila instalaciones de centros de cómputo existentes, incluyendo sitios como Nueva York, Toronto, Bangalore, Ámsterdam, San Francisco, Londres y Singapur.</w:t>
+      </w:r>
+    </w:p>
+    <w:p>
+      <w:pPr>
+        <w:pStyle w:val="ListParagraph"/>
         <w:numPr>
           <w:ilvl w:val="0"/>
           <w:numId w:val="24"/>
@@ -6029,12 +5561,13 @@
         <w:rPr>
           <w:lang w:val="es-419" w:eastAsia="es-CO"/>
         </w:rPr>
+        <w:lastRenderedPageBreak/>
         <w:t>Google Cloud es una plataforma que ha reunido todas las aplicaciones de desarrollo web que Google estaba ofreciendo por separado.</w:t>
       </w:r>
     </w:p>
     <w:p>
       <w:pPr>
-        <w:pStyle w:val="Prrafodelista"/>
+        <w:pStyle w:val="ListParagraph"/>
         <w:numPr>
           <w:ilvl w:val="0"/>
           <w:numId w:val="24"/>
@@ -6068,7 +5601,7 @@
     </w:p>
     <w:p>
       <w:pPr>
-        <w:pStyle w:val="Prrafodelista"/>
+        <w:pStyle w:val="ListParagraph"/>
         <w:numPr>
           <w:ilvl w:val="0"/>
           <w:numId w:val="24"/>
@@ -6084,40 +5617,12 @@
         <w:rPr>
           <w:lang w:val="es-419" w:eastAsia="es-CO"/>
         </w:rPr>
-        <w:t xml:space="preserve">Oracle Cloud. Es un servicio de computación en nube ofrecido por Oracle </w:t>
-      </w:r>
-      <w:proofErr w:type="spellStart"/>
-      <w:r>
-        <w:rPr>
-          <w:lang w:val="es-419" w:eastAsia="es-CO"/>
-        </w:rPr>
-        <w:t>Corporation</w:t>
-      </w:r>
-      <w:proofErr w:type="spellEnd"/>
-      <w:r>
-        <w:rPr>
-          <w:lang w:val="es-419" w:eastAsia="es-CO"/>
-        </w:rPr>
-        <w:t xml:space="preserve"> que proporciona servidores, almacenamiento, redes, aplicaciones y servicios a través de una red global de centros de datos administrados por Oracle </w:t>
-      </w:r>
-      <w:proofErr w:type="spellStart"/>
-      <w:r>
-        <w:rPr>
-          <w:lang w:val="es-419" w:eastAsia="es-CO"/>
-        </w:rPr>
-        <w:t>Corporation</w:t>
-      </w:r>
-      <w:proofErr w:type="spellEnd"/>
-      <w:r>
-        <w:rPr>
-          <w:lang w:val="es-419" w:eastAsia="es-CO"/>
-        </w:rPr>
-        <w:t>.</w:t>
-      </w:r>
-    </w:p>
-    <w:p>
-      <w:pPr>
-        <w:pStyle w:val="Prrafodelista"/>
+        <w:t>Oracle Cloud. Es un servicio de computación en nube ofrecido por Oracle Corporation que proporciona servidores, almacenamiento, redes, aplicaciones y servicios a través de una red global de centros de datos administrados por Oracle Corporation.</w:t>
+      </w:r>
+    </w:p>
+    <w:p>
+      <w:pPr>
+        <w:pStyle w:val="ListParagraph"/>
         <w:numPr>
           <w:ilvl w:val="0"/>
           <w:numId w:val="24"/>
@@ -6138,7 +5643,7 @@
     </w:p>
     <w:p>
       <w:pPr>
-        <w:pStyle w:val="Prrafodelista"/>
+        <w:pStyle w:val="ListParagraph"/>
         <w:numPr>
           <w:ilvl w:val="0"/>
           <w:numId w:val="24"/>
@@ -6156,31 +5661,13 @@
         </w:rPr>
         <w:t>IBM “</w:t>
       </w:r>
-      <w:proofErr w:type="spellStart"/>
       <w:r>
         <w:rPr>
           <w:rStyle w:val="Extranjerismo"/>
           <w:lang w:val="es-419" w:eastAsia="es-CO"/>
         </w:rPr>
-        <w:t>cloud</w:t>
-      </w:r>
-      <w:proofErr w:type="spellEnd"/>
-      <w:r>
-        <w:rPr>
-          <w:rStyle w:val="Extranjerismo"/>
-          <w:lang w:val="es-419" w:eastAsia="es-CO"/>
-        </w:rPr>
-        <w:t xml:space="preserve"> </w:t>
-      </w:r>
-      <w:proofErr w:type="spellStart"/>
-      <w:r>
-        <w:rPr>
-          <w:rStyle w:val="Extranjerismo"/>
-          <w:lang w:val="es-419" w:eastAsia="es-CO"/>
-        </w:rPr>
-        <w:t>computing</w:t>
-      </w:r>
-      <w:proofErr w:type="spellEnd"/>
+        <w:t>cloud computing</w:t>
+      </w:r>
       <w:r>
         <w:rPr>
           <w:lang w:val="es-419" w:eastAsia="es-CO"/>
@@ -6204,7 +5691,6 @@
         </w:rPr>
         <w:t>“</w:t>
       </w:r>
-      <w:proofErr w:type="spellStart"/>
       <w:r>
         <w:rPr>
           <w:rStyle w:val="Extranjerismo"/>
@@ -6212,75 +5698,14 @@
           <w:bCs/>
           <w:lang w:val="es-419" w:eastAsia="es-CO"/>
         </w:rPr>
-        <w:t>Public</w:t>
-      </w:r>
-      <w:proofErr w:type="spellEnd"/>
-      <w:r>
-        <w:rPr>
-          <w:rStyle w:val="Extranjerismo"/>
+        <w:t>Public cloud Services Comparison</w:t>
+      </w:r>
+      <w:r>
+        <w:rPr>
           <w:b/>
           <w:bCs/>
           <w:lang w:val="es-419" w:eastAsia="es-CO"/>
         </w:rPr>
-        <w:t xml:space="preserve"> </w:t>
-      </w:r>
-      <w:proofErr w:type="spellStart"/>
-      <w:r>
-        <w:rPr>
-          <w:rStyle w:val="Extranjerismo"/>
-          <w:b/>
-          <w:bCs/>
-          <w:lang w:val="es-419" w:eastAsia="es-CO"/>
-        </w:rPr>
-        <w:t>cloud</w:t>
-      </w:r>
-      <w:proofErr w:type="spellEnd"/>
-      <w:r>
-        <w:rPr>
-          <w:rStyle w:val="Extranjerismo"/>
-          <w:b/>
-          <w:bCs/>
-          <w:lang w:val="es-419" w:eastAsia="es-CO"/>
-        </w:rPr>
-        <w:t xml:space="preserve"> </w:t>
-      </w:r>
-      <w:proofErr w:type="spellStart"/>
-      <w:r>
-        <w:rPr>
-          <w:rStyle w:val="Extranjerismo"/>
-          <w:b/>
-          <w:bCs/>
-          <w:lang w:val="es-419" w:eastAsia="es-CO"/>
-        </w:rPr>
-        <w:t>Services</w:t>
-      </w:r>
-      <w:proofErr w:type="spellEnd"/>
-      <w:r>
-        <w:rPr>
-          <w:rStyle w:val="Extranjerismo"/>
-          <w:b/>
-          <w:bCs/>
-          <w:lang w:val="es-419" w:eastAsia="es-CO"/>
-        </w:rPr>
-        <w:t xml:space="preserve"> </w:t>
-      </w:r>
-      <w:proofErr w:type="spellStart"/>
-      <w:r>
-        <w:rPr>
-          <w:rStyle w:val="Extranjerismo"/>
-          <w:b/>
-          <w:bCs/>
-          <w:lang w:val="es-419" w:eastAsia="es-CO"/>
-        </w:rPr>
-        <w:t>Comparison</w:t>
-      </w:r>
-      <w:proofErr w:type="spellEnd"/>
-      <w:r>
-        <w:rPr>
-          <w:b/>
-          <w:bCs/>
-          <w:lang w:val="es-419" w:eastAsia="es-CO"/>
-        </w:rPr>
         <w:t>”</w:t>
       </w:r>
     </w:p>
@@ -6296,10 +5721,10 @@
         </w:rPr>
         <w:t>Conozca más sobre los proveedores de servicios en la nube, consultando la información de la página “</w:t>
       </w:r>
-      <w:hyperlink r:id="rId20" w:history="1">
+      <w:hyperlink r:id="rId17" w:history="1">
         <w:r>
           <w:rPr>
-            <w:rStyle w:val="Hipervnculo"/>
+            <w:rStyle w:val="Hyperlink"/>
             <w:spacing w:val="20"/>
             <w:lang w:val="es-419" w:eastAsia="es-CO"/>
           </w:rPr>
@@ -6335,10 +5760,11 @@
     </w:p>
     <w:p>
       <w:pPr>
-        <w:pStyle w:val="Ttulo1"/>
+        <w:pStyle w:val="Heading1"/>
       </w:pPr>
       <w:bookmarkStart w:id="8" w:name="_Toc151573824"/>
       <w:r>
+        <w:lastRenderedPageBreak/>
         <w:t>Comunicación</w:t>
       </w:r>
       <w:bookmarkEnd w:id="8"/>
@@ -6384,7 +5810,7 @@
     </w:p>
     <w:p>
       <w:pPr>
-        <w:pStyle w:val="Prrafodelista"/>
+        <w:pStyle w:val="ListParagraph"/>
         <w:numPr>
           <w:ilvl w:val="0"/>
           <w:numId w:val="25"/>
@@ -6405,7 +5831,7 @@
     </w:p>
     <w:p>
       <w:pPr>
-        <w:pStyle w:val="Prrafodelista"/>
+        <w:pStyle w:val="ListParagraph"/>
         <w:numPr>
           <w:ilvl w:val="0"/>
           <w:numId w:val="25"/>
@@ -6426,7 +5852,7 @@
     </w:p>
     <w:p>
       <w:pPr>
-        <w:pStyle w:val="Prrafodelista"/>
+        <w:pStyle w:val="ListParagraph"/>
         <w:numPr>
           <w:ilvl w:val="0"/>
           <w:numId w:val="25"/>
@@ -6447,7 +5873,7 @@
     </w:p>
     <w:p>
       <w:pPr>
-        <w:pStyle w:val="Prrafodelista"/>
+        <w:pStyle w:val="ListParagraph"/>
         <w:numPr>
           <w:ilvl w:val="0"/>
           <w:numId w:val="25"/>
@@ -6489,12 +5915,13 @@
         <w:rPr>
           <w:lang w:val="es-419" w:eastAsia="es-CO"/>
         </w:rPr>
+        <w:lastRenderedPageBreak/>
         <w:t>A nivel general, es posible clasificar la comunicación en los siguientes tipos:</w:t>
       </w:r>
     </w:p>
     <w:p>
       <w:pPr>
-        <w:pStyle w:val="Prrafodelista"/>
+        <w:pStyle w:val="ListParagraph"/>
         <w:numPr>
           <w:ilvl w:val="0"/>
           <w:numId w:val="26"/>
@@ -6515,7 +5942,7 @@
     </w:p>
     <w:p>
       <w:pPr>
-        <w:pStyle w:val="Prrafodelista"/>
+        <w:pStyle w:val="ListParagraph"/>
         <w:numPr>
           <w:ilvl w:val="0"/>
           <w:numId w:val="26"/>
@@ -6536,7 +5963,7 @@
     </w:p>
     <w:p>
       <w:pPr>
-        <w:pStyle w:val="Prrafodelista"/>
+        <w:pStyle w:val="ListParagraph"/>
         <w:numPr>
           <w:ilvl w:val="0"/>
           <w:numId w:val="26"/>
@@ -6557,7 +5984,7 @@
     </w:p>
     <w:p>
       <w:pPr>
-        <w:pStyle w:val="Prrafodelista"/>
+        <w:pStyle w:val="ListParagraph"/>
         <w:numPr>
           <w:ilvl w:val="0"/>
           <w:numId w:val="26"/>
@@ -6578,7 +6005,7 @@
     </w:p>
     <w:p>
       <w:pPr>
-        <w:pStyle w:val="Prrafodelista"/>
+        <w:pStyle w:val="ListParagraph"/>
         <w:numPr>
           <w:ilvl w:val="0"/>
           <w:numId w:val="26"/>
@@ -6599,7 +6026,7 @@
     </w:p>
     <w:p>
       <w:pPr>
-        <w:pStyle w:val="Prrafodelista"/>
+        <w:pStyle w:val="ListParagraph"/>
         <w:numPr>
           <w:ilvl w:val="0"/>
           <w:numId w:val="26"/>
@@ -6620,7 +6047,7 @@
     </w:p>
     <w:p>
       <w:pPr>
-        <w:pStyle w:val="Prrafodelista"/>
+        <w:pStyle w:val="ListParagraph"/>
         <w:numPr>
           <w:ilvl w:val="0"/>
           <w:numId w:val="26"/>
@@ -6641,7 +6068,7 @@
     </w:p>
     <w:p>
       <w:pPr>
-        <w:pStyle w:val="Prrafodelista"/>
+        <w:pStyle w:val="ListParagraph"/>
         <w:numPr>
           <w:ilvl w:val="0"/>
           <w:numId w:val="26"/>
@@ -6839,12 +6266,13 @@
         <w:rPr>
           <w:lang w:val="es-419" w:eastAsia="es-CO"/>
         </w:rPr>
+        <w:lastRenderedPageBreak/>
         <w:t>Las principales técnicas de comunicación, enfocadas a la gestión de diseño y documentación de propuestas para servicios en la nube, son:</w:t>
       </w:r>
     </w:p>
     <w:p>
       <w:pPr>
-        <w:pStyle w:val="Prrafodelista"/>
+        <w:pStyle w:val="ListParagraph"/>
         <w:numPr>
           <w:ilvl w:val="0"/>
           <w:numId w:val="27"/>
@@ -6875,7 +6303,7 @@
     </w:p>
     <w:p>
       <w:pPr>
-        <w:pStyle w:val="Prrafodelista"/>
+        <w:pStyle w:val="ListParagraph"/>
         <w:numPr>
           <w:ilvl w:val="0"/>
           <w:numId w:val="27"/>
@@ -6906,7 +6334,7 @@
     </w:p>
     <w:p>
       <w:pPr>
-        <w:pStyle w:val="Prrafodelista"/>
+        <w:pStyle w:val="ListParagraph"/>
         <w:numPr>
           <w:ilvl w:val="0"/>
           <w:numId w:val="27"/>
@@ -6937,7 +6365,7 @@
     </w:p>
     <w:p>
       <w:pPr>
-        <w:pStyle w:val="Ttulo3"/>
+        <w:pStyle w:val="Heading3"/>
       </w:pPr>
       <w:bookmarkStart w:id="9" w:name="_Toc151573825"/>
       <w:r>
@@ -7024,6 +6452,7 @@
         <w:rPr>
           <w:lang w:val="es-419"/>
         </w:rPr>
+        <w:lastRenderedPageBreak/>
         <w:t>Técnicas de comunicación oral</w:t>
       </w:r>
     </w:p>
@@ -7056,13 +6485,13 @@
                     <pic:cNvPicPr/>
                   </pic:nvPicPr>
                   <pic:blipFill>
-                    <a:blip r:embed="rId21">
+                    <a:blip r:embed="rId18">
                       <a:extLst>
                         <a:ext uri="{28A0092B-C50C-407E-A947-70E740481C1C}">
                           <a14:useLocalDpi xmlns:a14="http://schemas.microsoft.com/office/drawing/2010/main" val="0"/>
                         </a:ext>
                         <a:ext uri="{96DAC541-7B7A-43D3-8B79-37D633B846F1}">
-                          <asvg:svgBlip xmlns:asvg="http://schemas.microsoft.com/office/drawing/2016/SVG/main" r:embed="rId22"/>
+                          <asvg:svgBlip xmlns:asvg="http://schemas.microsoft.com/office/drawing/2016/SVG/main" r:embed="rId19"/>
                         </a:ext>
                       </a:extLst>
                     </a:blip>
@@ -7101,7 +6530,7 @@
     </w:p>
     <w:p>
       <w:pPr>
-        <w:pStyle w:val="Prrafodelista"/>
+        <w:pStyle w:val="ListParagraph"/>
         <w:numPr>
           <w:ilvl w:val="0"/>
           <w:numId w:val="28"/>
@@ -7122,7 +6551,7 @@
     </w:p>
     <w:p>
       <w:pPr>
-        <w:pStyle w:val="Prrafodelista"/>
+        <w:pStyle w:val="ListParagraph"/>
         <w:numPr>
           <w:ilvl w:val="0"/>
           <w:numId w:val="28"/>
@@ -7143,7 +6572,7 @@
     </w:p>
     <w:p>
       <w:pPr>
-        <w:pStyle w:val="Prrafodelista"/>
+        <w:pStyle w:val="ListParagraph"/>
         <w:numPr>
           <w:ilvl w:val="0"/>
           <w:numId w:val="28"/>
@@ -7164,7 +6593,7 @@
     </w:p>
     <w:p>
       <w:pPr>
-        <w:pStyle w:val="Prrafodelista"/>
+        <w:pStyle w:val="ListParagraph"/>
         <w:numPr>
           <w:ilvl w:val="0"/>
           <w:numId w:val="28"/>
@@ -7185,7 +6614,7 @@
     </w:p>
     <w:p>
       <w:pPr>
-        <w:pStyle w:val="Prrafodelista"/>
+        <w:pStyle w:val="ListParagraph"/>
         <w:numPr>
           <w:ilvl w:val="0"/>
           <w:numId w:val="28"/>
@@ -7206,7 +6635,7 @@
     </w:p>
     <w:p>
       <w:pPr>
-        <w:pStyle w:val="Prrafodelista"/>
+        <w:pStyle w:val="ListParagraph"/>
         <w:numPr>
           <w:ilvl w:val="0"/>
           <w:numId w:val="28"/>
@@ -7227,7 +6656,7 @@
     </w:p>
     <w:p>
       <w:pPr>
-        <w:pStyle w:val="Ttulo3"/>
+        <w:pStyle w:val="Heading3"/>
       </w:pPr>
       <w:bookmarkStart w:id="10" w:name="_Toc151573826"/>
       <w:r>
@@ -7258,12 +6687,13 @@
         <w:rPr>
           <w:lang w:val="es-419" w:eastAsia="es-CO"/>
         </w:rPr>
+        <w:lastRenderedPageBreak/>
         <w:t>Las técnicas que se pueden utilizar para la comunicación escrita son:</w:t>
       </w:r>
     </w:p>
     <w:p>
       <w:pPr>
-        <w:pStyle w:val="Prrafodelista"/>
+        <w:pStyle w:val="ListParagraph"/>
         <w:numPr>
           <w:ilvl w:val="0"/>
           <w:numId w:val="29"/>
@@ -7284,7 +6714,7 @@
     </w:p>
     <w:p>
       <w:pPr>
-        <w:pStyle w:val="Prrafodelista"/>
+        <w:pStyle w:val="ListParagraph"/>
         <w:numPr>
           <w:ilvl w:val="0"/>
           <w:numId w:val="29"/>
@@ -7305,7 +6735,7 @@
     </w:p>
     <w:p>
       <w:pPr>
-        <w:pStyle w:val="Prrafodelista"/>
+        <w:pStyle w:val="ListParagraph"/>
         <w:numPr>
           <w:ilvl w:val="0"/>
           <w:numId w:val="29"/>
@@ -7326,7 +6756,7 @@
     </w:p>
     <w:p>
       <w:pPr>
-        <w:pStyle w:val="Prrafodelista"/>
+        <w:pStyle w:val="ListParagraph"/>
         <w:numPr>
           <w:ilvl w:val="0"/>
           <w:numId w:val="29"/>
@@ -7347,7 +6777,7 @@
     </w:p>
     <w:p>
       <w:pPr>
-        <w:pStyle w:val="Prrafodelista"/>
+        <w:pStyle w:val="ListParagraph"/>
         <w:numPr>
           <w:ilvl w:val="0"/>
           <w:numId w:val="29"/>
@@ -7368,7 +6798,7 @@
     </w:p>
     <w:p>
       <w:pPr>
-        <w:pStyle w:val="Prrafodelista"/>
+        <w:pStyle w:val="ListParagraph"/>
         <w:numPr>
           <w:ilvl w:val="0"/>
           <w:numId w:val="29"/>
@@ -7384,26 +6814,12 @@
         <w:rPr>
           <w:lang w:val="es-419" w:eastAsia="es-CO"/>
         </w:rPr>
-        <w:t xml:space="preserve">Uso adecuado de palabras, </w:t>
-      </w:r>
-      <w:proofErr w:type="gramStart"/>
-      <w:r>
-        <w:rPr>
-          <w:lang w:val="es-419" w:eastAsia="es-CO"/>
-        </w:rPr>
-        <w:t>de acuerdo a</w:t>
-      </w:r>
-      <w:proofErr w:type="gramEnd"/>
-      <w:r>
-        <w:rPr>
-          <w:lang w:val="es-419" w:eastAsia="es-CO"/>
-        </w:rPr>
-        <w:t xml:space="preserve"> su significado.</w:t>
-      </w:r>
-    </w:p>
-    <w:p>
-      <w:pPr>
-        <w:pStyle w:val="Ttulo3"/>
+        <w:t>Uso adecuado de palabras, de acuerdo a su significado.</w:t>
+      </w:r>
+    </w:p>
+    <w:p>
+      <w:pPr>
+        <w:pStyle w:val="Heading3"/>
       </w:pPr>
       <w:bookmarkStart w:id="11" w:name="_Toc151573827"/>
       <w:r>
@@ -7434,26 +6850,12 @@
         <w:rPr>
           <w:lang w:val="es-419" w:eastAsia="es-CO"/>
         </w:rPr>
-        <w:t xml:space="preserve">Existen diversas técnicas para un adecuado manejo de información, a continuación, se listan algunas </w:t>
-      </w:r>
-      <w:proofErr w:type="gramStart"/>
-      <w:r>
-        <w:rPr>
-          <w:lang w:val="es-419" w:eastAsia="es-CO"/>
-        </w:rPr>
-        <w:t>en relación a</w:t>
-      </w:r>
-      <w:proofErr w:type="gramEnd"/>
-      <w:r>
-        <w:rPr>
-          <w:lang w:val="es-419" w:eastAsia="es-CO"/>
-        </w:rPr>
-        <w:t xml:space="preserve"> la gestión de servicios en la nube:</w:t>
-      </w:r>
-    </w:p>
-    <w:p>
-      <w:pPr>
-        <w:pStyle w:val="Prrafodelista"/>
+        <w:t>Existen diversas técnicas para un adecuado manejo de información, a continuación, se listan algunas en relación a la gestión de servicios en la nube:</w:t>
+      </w:r>
+    </w:p>
+    <w:p>
+      <w:pPr>
+        <w:pStyle w:val="ListParagraph"/>
         <w:numPr>
           <w:ilvl w:val="0"/>
           <w:numId w:val="30"/>
@@ -7477,7 +6879,7 @@
     </w:p>
     <w:p>
       <w:pPr>
-        <w:pStyle w:val="Prrafodelista"/>
+        <w:pStyle w:val="ListParagraph"/>
         <w:snapToGrid w:val="0"/>
         <w:ind w:left="1429" w:firstLine="0"/>
         <w:contextualSpacing w:val="0"/>
@@ -7485,24 +6887,16 @@
           <w:lang w:val="es-419" w:eastAsia="es-CO"/>
         </w:rPr>
       </w:pPr>
-      <w:proofErr w:type="gramStart"/>
-      <w:r>
-        <w:rPr>
-          <w:lang w:val="es-419" w:eastAsia="es-CO"/>
-        </w:rPr>
-        <w:t>Asegurar</w:t>
-      </w:r>
-      <w:proofErr w:type="gramEnd"/>
-      <w:r>
-        <w:rPr>
-          <w:lang w:val="es-419" w:eastAsia="es-CO"/>
-        </w:rPr>
-        <w:t xml:space="preserve"> que la información recibe un nivel apropiado de protección, de acuerdo con su importancia para la organización.</w:t>
-      </w:r>
-    </w:p>
-    <w:p>
-      <w:pPr>
-        <w:pStyle w:val="Prrafodelista"/>
+      <w:r>
+        <w:rPr>
+          <w:lang w:val="es-419" w:eastAsia="es-CO"/>
+        </w:rPr>
+        <w:t>Asegurar que la información recibe un nivel apropiado de protección, de acuerdo con su importancia para la organización.</w:t>
+      </w:r>
+    </w:p>
+    <w:p>
+      <w:pPr>
+        <w:pStyle w:val="ListParagraph"/>
         <w:snapToGrid w:val="0"/>
         <w:ind w:left="1429" w:firstLine="0"/>
         <w:contextualSpacing w:val="0"/>
@@ -7519,7 +6913,7 @@
     </w:p>
     <w:p>
       <w:pPr>
-        <w:pStyle w:val="Prrafodelista"/>
+        <w:pStyle w:val="ListParagraph"/>
         <w:snapToGrid w:val="0"/>
         <w:ind w:left="1429" w:firstLine="0"/>
         <w:contextualSpacing w:val="0"/>
@@ -7531,26 +6925,13 @@
         <w:rPr>
           <w:lang w:val="es-419" w:eastAsia="es-CO"/>
         </w:rPr>
-        <w:t xml:space="preserve">Las empresas de tamaño </w:t>
-      </w:r>
-      <w:proofErr w:type="gramStart"/>
-      <w:r>
-        <w:rPr>
-          <w:lang w:val="es-419" w:eastAsia="es-CO"/>
-        </w:rPr>
-        <w:t>medio,</w:t>
-      </w:r>
-      <w:proofErr w:type="gramEnd"/>
-      <w:r>
-        <w:rPr>
-          <w:lang w:val="es-419" w:eastAsia="es-CO"/>
-        </w:rPr>
-        <w:t xml:space="preserve"> pueden establecer estos niveles para clasificar la información según el carácter confidencial de la misma:</w:t>
-      </w:r>
-    </w:p>
-    <w:p>
-      <w:pPr>
-        <w:pStyle w:val="Prrafodelista"/>
+        <w:lastRenderedPageBreak/>
+        <w:t>Las empresas de tamaño medio, pueden establecer estos niveles para clasificar la información según el carácter confidencial de la misma:</w:t>
+      </w:r>
+    </w:p>
+    <w:p>
+      <w:pPr>
+        <w:pStyle w:val="ListParagraph"/>
         <w:numPr>
           <w:ilvl w:val="0"/>
           <w:numId w:val="31"/>
@@ -7571,7 +6952,7 @@
     </w:p>
     <w:p>
       <w:pPr>
-        <w:pStyle w:val="Prrafodelista"/>
+        <w:pStyle w:val="ListParagraph"/>
         <w:numPr>
           <w:ilvl w:val="0"/>
           <w:numId w:val="31"/>
@@ -7592,7 +6973,7 @@
     </w:p>
     <w:p>
       <w:pPr>
-        <w:pStyle w:val="Prrafodelista"/>
+        <w:pStyle w:val="ListParagraph"/>
         <w:numPr>
           <w:ilvl w:val="0"/>
           <w:numId w:val="31"/>
@@ -7613,7 +6994,7 @@
     </w:p>
     <w:p>
       <w:pPr>
-        <w:pStyle w:val="Prrafodelista"/>
+        <w:pStyle w:val="ListParagraph"/>
         <w:numPr>
           <w:ilvl w:val="0"/>
           <w:numId w:val="31"/>
@@ -7634,7 +7015,7 @@
     </w:p>
     <w:p>
       <w:pPr>
-        <w:pStyle w:val="Prrafodelista"/>
+        <w:pStyle w:val="ListParagraph"/>
         <w:numPr>
           <w:ilvl w:val="0"/>
           <w:numId w:val="30"/>
@@ -7658,7 +7039,7 @@
     </w:p>
     <w:p>
       <w:pPr>
-        <w:pStyle w:val="Prrafodelista"/>
+        <w:pStyle w:val="ListParagraph"/>
         <w:snapToGrid w:val="0"/>
         <w:ind w:left="1429" w:firstLine="0"/>
         <w:contextualSpacing w:val="0"/>
@@ -7675,7 +7056,7 @@
     </w:p>
     <w:p>
       <w:pPr>
-        <w:pStyle w:val="Prrafodelista"/>
+        <w:pStyle w:val="ListParagraph"/>
         <w:numPr>
           <w:ilvl w:val="0"/>
           <w:numId w:val="30"/>
@@ -7699,7 +7080,7 @@
     </w:p>
     <w:p>
       <w:pPr>
-        <w:pStyle w:val="Prrafodelista"/>
+        <w:pStyle w:val="ListParagraph"/>
         <w:snapToGrid w:val="0"/>
         <w:ind w:left="1429" w:firstLine="0"/>
         <w:contextualSpacing w:val="0"/>
@@ -7716,7 +7097,7 @@
     </w:p>
     <w:p>
       <w:pPr>
-        <w:pStyle w:val="Prrafodelista"/>
+        <w:pStyle w:val="ListParagraph"/>
         <w:numPr>
           <w:ilvl w:val="0"/>
           <w:numId w:val="30"/>
@@ -7740,7 +7121,7 @@
     </w:p>
     <w:p>
       <w:pPr>
-        <w:pStyle w:val="Prrafodelista"/>
+        <w:pStyle w:val="ListParagraph"/>
         <w:snapToGrid w:val="0"/>
         <w:ind w:left="1429" w:firstLine="0"/>
         <w:contextualSpacing w:val="0"/>
@@ -7757,7 +7138,7 @@
     </w:p>
     <w:p>
       <w:pPr>
-        <w:pStyle w:val="Prrafodelista"/>
+        <w:pStyle w:val="ListParagraph"/>
         <w:snapToGrid w:val="0"/>
         <w:ind w:left="1429" w:firstLine="0"/>
         <w:contextualSpacing w:val="0"/>
@@ -7768,7 +7149,7 @@
     </w:p>
     <w:p>
       <w:pPr>
-        <w:pStyle w:val="Prrafodelista"/>
+        <w:pStyle w:val="ListParagraph"/>
         <w:numPr>
           <w:ilvl w:val="0"/>
           <w:numId w:val="30"/>
@@ -7787,12 +7168,13 @@
           <w:bCs/>
           <w:lang w:val="es-419" w:eastAsia="es-CO"/>
         </w:rPr>
+        <w:lastRenderedPageBreak/>
         <w:t>Almacenado y respaldo</w:t>
       </w:r>
     </w:p>
     <w:p>
       <w:pPr>
-        <w:pStyle w:val="Prrafodelista"/>
+        <w:pStyle w:val="ListParagraph"/>
         <w:snapToGrid w:val="0"/>
         <w:ind w:left="1429" w:firstLine="0"/>
         <w:contextualSpacing w:val="0"/>
@@ -7809,7 +7191,7 @@
     </w:p>
     <w:p>
       <w:pPr>
-        <w:pStyle w:val="Prrafodelista"/>
+        <w:pStyle w:val="ListParagraph"/>
         <w:numPr>
           <w:ilvl w:val="0"/>
           <w:numId w:val="30"/>
@@ -7833,7 +7215,7 @@
     </w:p>
     <w:p>
       <w:pPr>
-        <w:pStyle w:val="Prrafodelista"/>
+        <w:pStyle w:val="ListParagraph"/>
         <w:snapToGrid w:val="0"/>
         <w:ind w:left="1429" w:firstLine="0"/>
         <w:contextualSpacing w:val="0"/>
@@ -7850,7 +7232,7 @@
     </w:p>
     <w:p>
       <w:pPr>
-        <w:pStyle w:val="Prrafodelista"/>
+        <w:pStyle w:val="ListParagraph"/>
         <w:snapToGrid w:val="0"/>
         <w:ind w:left="1429" w:firstLine="0"/>
         <w:contextualSpacing w:val="0"/>
@@ -7893,10 +7275,11 @@
     </w:p>
     <w:p>
       <w:pPr>
-        <w:pStyle w:val="Ttulo1"/>
+        <w:pStyle w:val="Heading1"/>
       </w:pPr>
       <w:bookmarkStart w:id="12" w:name="_Toc151573828"/>
       <w:r>
+        <w:lastRenderedPageBreak/>
         <w:t>Proyectos de TI</w:t>
       </w:r>
       <w:bookmarkEnd w:id="12"/>
@@ -7916,7 +7299,7 @@
     </w:p>
     <w:p>
       <w:pPr>
-        <w:pStyle w:val="Prrafodelista"/>
+        <w:pStyle w:val="ListParagraph"/>
         <w:numPr>
           <w:ilvl w:val="0"/>
           <w:numId w:val="32"/>
@@ -7937,7 +7320,7 @@
     </w:p>
     <w:p>
       <w:pPr>
-        <w:pStyle w:val="Prrafodelista"/>
+        <w:pStyle w:val="ListParagraph"/>
         <w:numPr>
           <w:ilvl w:val="0"/>
           <w:numId w:val="32"/>
@@ -7958,7 +7341,7 @@
     </w:p>
     <w:p>
       <w:pPr>
-        <w:pStyle w:val="Prrafodelista"/>
+        <w:pStyle w:val="ListParagraph"/>
         <w:numPr>
           <w:ilvl w:val="0"/>
           <w:numId w:val="32"/>
@@ -7979,7 +7362,7 @@
     </w:p>
     <w:p>
       <w:pPr>
-        <w:pStyle w:val="Prrafodelista"/>
+        <w:pStyle w:val="ListParagraph"/>
         <w:numPr>
           <w:ilvl w:val="0"/>
           <w:numId w:val="32"/>
@@ -8000,7 +7383,7 @@
     </w:p>
     <w:p>
       <w:pPr>
-        <w:pStyle w:val="Prrafodelista"/>
+        <w:pStyle w:val="ListParagraph"/>
         <w:numPr>
           <w:ilvl w:val="0"/>
           <w:numId w:val="32"/>
@@ -8021,7 +7404,7 @@
     </w:p>
     <w:p>
       <w:pPr>
-        <w:pStyle w:val="Ttulo3"/>
+        <w:pStyle w:val="Heading3"/>
       </w:pPr>
       <w:bookmarkStart w:id="13" w:name="_Toc151573829"/>
       <w:r>
@@ -8039,21 +7422,7 @@
         <w:rPr>
           <w:lang w:val="es-419"/>
         </w:rPr>
-        <w:t xml:space="preserve">Para la buena administración de los proyectos de TI, es importante que se realice una estructuración por fases, teniendo en cuenta la planeación, ejecución, verificación y mejora de actividades del proyecto. Las actividades del proyecto son las acciones que se deben realizar para lograr los objetivos </w:t>
-      </w:r>
-      <w:proofErr w:type="gramStart"/>
-      <w:r>
-        <w:rPr>
-          <w:lang w:val="es-419"/>
-        </w:rPr>
-        <w:t>del mismo</w:t>
-      </w:r>
-      <w:proofErr w:type="gramEnd"/>
-      <w:r>
-        <w:rPr>
-          <w:lang w:val="es-419"/>
-        </w:rPr>
-        <w:t>, estas deben ser planificadas y asignadas a los responsables de ejecución.</w:t>
+        <w:t>Para la buena administración de los proyectos de TI, es importante que se realice una estructuración por fases, teniendo en cuenta la planeación, ejecución, verificación y mejora de actividades del proyecto. Las actividades del proyecto son las acciones que se deben realizar para lograr los objetivos del mismo, estas deben ser planificadas y asignadas a los responsables de ejecución.</w:t>
       </w:r>
     </w:p>
     <w:p>
@@ -8071,7 +7440,7 @@
     </w:p>
     <w:p>
       <w:pPr>
-        <w:pStyle w:val="Prrafodelista"/>
+        <w:pStyle w:val="ListParagraph"/>
         <w:numPr>
           <w:ilvl w:val="0"/>
           <w:numId w:val="33"/>
@@ -8105,12 +7474,19 @@
         <w:rPr>
           <w:lang w:val="es-419"/>
         </w:rPr>
-        <w:t>Es la primera fase o etapa donde se aborda el problema a resolver y se plantean los objetivos y alcances para solucionarlo. Asimismo, se designan las actividades para lograr los objetivos. En esta fase también se deben considerar los recursos necesarios, humanos, económicos, tecnológicos y de información.</w:t>
-      </w:r>
-    </w:p>
-    <w:p>
-      <w:pPr>
-        <w:pStyle w:val="Prrafodelista"/>
+        <w:t xml:space="preserve">Es la primera fase o etapa donde se aborda el problema a resolver y se plantean los objetivos y alcances para solucionarlo. Asimismo, se </w:t>
+      </w:r>
+      <w:r>
+        <w:rPr>
+          <w:lang w:val="es-419"/>
+        </w:rPr>
+        <w:lastRenderedPageBreak/>
+        <w:t>designan las actividades para lograr los objetivos. En esta fase también se deben considerar los recursos necesarios, humanos, económicos, tecnológicos y de información.</w:t>
+      </w:r>
+    </w:p>
+    <w:p>
+      <w:pPr>
+        <w:pStyle w:val="ListParagraph"/>
         <w:numPr>
           <w:ilvl w:val="0"/>
           <w:numId w:val="33"/>
@@ -8175,7 +7551,7 @@
     </w:p>
     <w:p>
       <w:pPr>
-        <w:pStyle w:val="Prrafodelista"/>
+        <w:pStyle w:val="ListParagraph"/>
         <w:numPr>
           <w:ilvl w:val="0"/>
           <w:numId w:val="33"/>
@@ -8206,7 +7582,7 @@
     </w:p>
     <w:p>
       <w:pPr>
-        <w:pStyle w:val="Prrafodelista"/>
+        <w:pStyle w:val="ListParagraph"/>
         <w:numPr>
           <w:ilvl w:val="0"/>
           <w:numId w:val="33"/>
@@ -8432,6 +7808,7 @@
               <w:pStyle w:val="TextoTablas"/>
             </w:pPr>
             <w:r>
+              <w:lastRenderedPageBreak/>
               <w:t>PLANEAR</w:t>
             </w:r>
           </w:p>
@@ -9177,7 +8554,7 @@
     </w:tbl>
     <w:p>
       <w:pPr>
-        <w:pStyle w:val="Ttulo3"/>
+        <w:pStyle w:val="Heading3"/>
       </w:pPr>
       <w:bookmarkStart w:id="14" w:name="_Toc151573830"/>
       <w:r>
@@ -9298,7 +8675,11 @@
               <w:pStyle w:val="TextoTablas"/>
             </w:pPr>
             <w:r>
-              <w:t>Conocimiento: profesión y especialidad que se requiere según el proyecto de TI (especialista, profesional, tecnólogo, técnico, etc.)</w:t>
+              <w:t xml:space="preserve">Conocimiento: profesión y especialidad que se requiere según el proyecto de TI (especialista, </w:t>
+            </w:r>
+            <w:r>
+              <w:lastRenderedPageBreak/>
+              <w:t>profesional, tecnólogo, técnico, etc.)</w:t>
             </w:r>
             <w:r>
               <w:br/>
@@ -9321,6 +8702,7 @@
               <w:pStyle w:val="TextoTablas"/>
             </w:pPr>
             <w:r>
+              <w:lastRenderedPageBreak/>
               <w:t xml:space="preserve">Económico y </w:t>
             </w:r>
             <w:r>
@@ -9406,7 +8788,7 @@
             </w:r>
             <w:r>
               <w:rPr>
-                <w:rStyle w:val="nfasis"/>
+                <w:rStyle w:val="Emphasis"/>
                 <w:i w:val="0"/>
                 <w:iCs w:val="0"/>
               </w:rPr>
@@ -9441,6 +8823,9 @@
             </w:r>
             <w:r>
               <w:br/>
+            </w:r>
+            <w:r>
+              <w:lastRenderedPageBreak/>
               <w:t>Almacenamiento: establecer la capacidad de almacenamiento requerida para aplicaciones y datos, según la información procesada, el uso y cantidad de usuarios concurrentes.</w:t>
             </w:r>
             <w:r>
@@ -9464,6 +8849,7 @@
               <w:pStyle w:val="TextoTablas"/>
             </w:pPr>
             <w:r>
+              <w:lastRenderedPageBreak/>
               <w:t>Información</w:t>
             </w:r>
           </w:p>
@@ -9519,7 +8905,7 @@
     </w:tbl>
     <w:p>
       <w:pPr>
-        <w:pStyle w:val="Ttulo3"/>
+        <w:pStyle w:val="Heading3"/>
       </w:pPr>
       <w:bookmarkStart w:id="15" w:name="_Toc151573831"/>
       <w:r>
@@ -9542,7 +8928,7 @@
     </w:p>
     <w:p>
       <w:pPr>
-        <w:pStyle w:val="Prrafodelista"/>
+        <w:pStyle w:val="ListParagraph"/>
         <w:numPr>
           <w:ilvl w:val="0"/>
           <w:numId w:val="34"/>
@@ -9573,7 +8959,7 @@
     </w:p>
     <w:p>
       <w:pPr>
-        <w:pStyle w:val="Prrafodelista"/>
+        <w:pStyle w:val="ListParagraph"/>
         <w:numPr>
           <w:ilvl w:val="0"/>
           <w:numId w:val="34"/>
@@ -9599,7 +8985,14 @@
         <w:rPr>
           <w:lang w:val="es-419"/>
         </w:rPr>
-        <w:t>Establecer con base en los recursos disponibles, especialmente los humanos, el conocimiento y el esfuerzo que se requiere para realizar la actividad, el periodo de tiempo que tomaría realizar cada actividad del proyecto.</w:t>
+        <w:t xml:space="preserve">Establecer con base en los recursos disponibles, especialmente los humanos, el conocimiento y el esfuerzo que </w:t>
+      </w:r>
+      <w:r>
+        <w:rPr>
+          <w:lang w:val="es-419"/>
+        </w:rPr>
+        <w:lastRenderedPageBreak/>
+        <w:t>se requiere para realizar la actividad, el periodo de tiempo que tomaría realizar cada actividad del proyecto.</w:t>
       </w:r>
     </w:p>
     <w:p>
@@ -9617,7 +9010,7 @@
     </w:p>
     <w:p>
       <w:pPr>
-        <w:pStyle w:val="Prrafodelista"/>
+        <w:pStyle w:val="ListParagraph"/>
         <w:numPr>
           <w:ilvl w:val="0"/>
           <w:numId w:val="35"/>
@@ -9638,7 +9031,7 @@
     </w:p>
     <w:p>
       <w:pPr>
-        <w:pStyle w:val="Prrafodelista"/>
+        <w:pStyle w:val="ListParagraph"/>
         <w:numPr>
           <w:ilvl w:val="0"/>
           <w:numId w:val="35"/>
@@ -9659,7 +9052,7 @@
     </w:p>
     <w:p>
       <w:pPr>
-        <w:pStyle w:val="Prrafodelista"/>
+        <w:pStyle w:val="ListParagraph"/>
         <w:numPr>
           <w:ilvl w:val="0"/>
           <w:numId w:val="35"/>
@@ -9680,7 +9073,7 @@
     </w:p>
     <w:p>
       <w:pPr>
-        <w:pStyle w:val="Prrafodelista"/>
+        <w:pStyle w:val="ListParagraph"/>
         <w:numPr>
           <w:ilvl w:val="0"/>
           <w:numId w:val="35"/>
@@ -9701,7 +9094,7 @@
     </w:p>
     <w:p>
       <w:pPr>
-        <w:pStyle w:val="Prrafodelista"/>
+        <w:pStyle w:val="ListParagraph"/>
         <w:numPr>
           <w:ilvl w:val="0"/>
           <w:numId w:val="35"/>
@@ -9722,7 +9115,7 @@
     </w:p>
     <w:p>
       <w:pPr>
-        <w:pStyle w:val="Prrafodelista"/>
+        <w:pStyle w:val="ListParagraph"/>
         <w:numPr>
           <w:ilvl w:val="0"/>
           <w:numId w:val="35"/>
@@ -9743,7 +9136,7 @@
     </w:p>
     <w:p>
       <w:pPr>
-        <w:pStyle w:val="Prrafodelista"/>
+        <w:pStyle w:val="ListParagraph"/>
         <w:numPr>
           <w:ilvl w:val="0"/>
           <w:numId w:val="35"/>
@@ -9764,7 +9157,7 @@
     </w:p>
     <w:p>
       <w:pPr>
-        <w:pStyle w:val="Ttulo3"/>
+        <w:pStyle w:val="Heading3"/>
       </w:pPr>
       <w:bookmarkStart w:id="16" w:name="_Toc151573832"/>
       <w:r>
@@ -9800,7 +9193,7 @@
     </w:p>
     <w:p>
       <w:pPr>
-        <w:pStyle w:val="Prrafodelista"/>
+        <w:pStyle w:val="ListParagraph"/>
         <w:numPr>
           <w:ilvl w:val="0"/>
           <w:numId w:val="36"/>
@@ -9826,12 +9219,19 @@
         <w:rPr>
           <w:lang w:val="es-419"/>
         </w:rPr>
-        <w:t>El contexto jurídico, según la constitución política, corresponde con las leyes, decretos, entre otros lineamientos estatales del gobierno nacional y gobiernos locales, los cuales pueden ser prohibitivos o permisivos.</w:t>
-      </w:r>
-    </w:p>
-    <w:p>
-      <w:pPr>
-        <w:pStyle w:val="Prrafodelista"/>
+        <w:t xml:space="preserve">El contexto jurídico, según la constitución política, corresponde con las leyes, decretos, entre otros lineamientos estatales del </w:t>
+      </w:r>
+      <w:r>
+        <w:rPr>
+          <w:lang w:val="es-419"/>
+        </w:rPr>
+        <w:lastRenderedPageBreak/>
+        <w:t>gobierno nacional y gobiernos locales, los cuales pueden ser prohibitivos o permisivos.</w:t>
+      </w:r>
+    </w:p>
+    <w:p>
+      <w:pPr>
+        <w:pStyle w:val="ListParagraph"/>
         <w:numPr>
           <w:ilvl w:val="0"/>
           <w:numId w:val="36"/>
@@ -9862,7 +9262,7 @@
     </w:p>
     <w:p>
       <w:pPr>
-        <w:pStyle w:val="Prrafodelista"/>
+        <w:pStyle w:val="ListParagraph"/>
         <w:numPr>
           <w:ilvl w:val="0"/>
           <w:numId w:val="36"/>
@@ -9893,7 +9293,7 @@
     </w:p>
     <w:p>
       <w:pPr>
-        <w:pStyle w:val="Prrafodelista"/>
+        <w:pStyle w:val="ListParagraph"/>
         <w:numPr>
           <w:ilvl w:val="0"/>
           <w:numId w:val="36"/>
@@ -9924,7 +9324,7 @@
     </w:p>
     <w:p>
       <w:pPr>
-        <w:pStyle w:val="Ttulo3"/>
+        <w:pStyle w:val="Heading3"/>
       </w:pPr>
       <w:bookmarkStart w:id="17" w:name="_Toc151573833"/>
       <w:r>
@@ -9955,21 +9355,14 @@
         <w:rPr>
           <w:lang w:val="es-419"/>
         </w:rPr>
-        <w:t xml:space="preserve">Las organizaciones establecen o utilizan diversos métodos y escalas de valoración de riesgos según su contexto y gustos, ya que no existe una única metodología de riesgos. Se recomienda investigar sobre metodologías de riesgo, entre ellas ISO/IEC 31000, COSO, </w:t>
-      </w:r>
-      <w:proofErr w:type="spellStart"/>
-      <w:r>
-        <w:rPr>
-          <w:lang w:val="es-419"/>
-        </w:rPr>
-        <w:t>Magerit</w:t>
-      </w:r>
-      <w:proofErr w:type="spellEnd"/>
-      <w:r>
-        <w:rPr>
-          <w:lang w:val="es-419"/>
-        </w:rPr>
-        <w:t xml:space="preserve"> v3.</w:t>
+        <w:t xml:space="preserve">Las organizaciones establecen o utilizan diversos métodos y escalas de valoración de riesgos según su contexto y gustos, ya que no existe una única metodología de </w:t>
+      </w:r>
+      <w:r>
+        <w:rPr>
+          <w:lang w:val="es-419"/>
+        </w:rPr>
+        <w:lastRenderedPageBreak/>
+        <w:t>riesgos. Se recomienda investigar sobre metodologías de riesgo, entre ellas ISO/IEC 31000, COSO, Magerit v3.</w:t>
       </w:r>
     </w:p>
     <w:p>
@@ -10024,6 +9417,7 @@
       </w:pPr>
       <w:bookmarkStart w:id="18" w:name="_Toc151573834"/>
       <w:r>
+        <w:lastRenderedPageBreak/>
         <w:t>Síntesis</w:t>
       </w:r>
       <w:bookmarkEnd w:id="18"/>
@@ -10056,31 +9450,13 @@
         </w:rPr>
         <w:t>No es un secreto que el “</w:t>
       </w:r>
-      <w:proofErr w:type="spellStart"/>
       <w:r>
         <w:rPr>
           <w:rStyle w:val="Extranjerismo"/>
           <w:lang w:val="es-419" w:eastAsia="es-CO"/>
         </w:rPr>
-        <w:t>cloud</w:t>
-      </w:r>
-      <w:proofErr w:type="spellEnd"/>
-      <w:r>
-        <w:rPr>
-          <w:rStyle w:val="Extranjerismo"/>
-          <w:lang w:val="es-419" w:eastAsia="es-CO"/>
-        </w:rPr>
-        <w:t xml:space="preserve"> </w:t>
-      </w:r>
-      <w:proofErr w:type="spellStart"/>
-      <w:r>
-        <w:rPr>
-          <w:rStyle w:val="Extranjerismo"/>
-          <w:lang w:val="es-419" w:eastAsia="es-CO"/>
-        </w:rPr>
-        <w:t>computing</w:t>
-      </w:r>
-      <w:proofErr w:type="spellEnd"/>
+        <w:t>cloud computing</w:t>
+      </w:r>
       <w:r>
         <w:rPr>
           <w:lang w:val="es-419" w:eastAsia="es-CO"/>
@@ -10140,6 +9516,7 @@
           <w:noProof/>
           <w:lang w:val="es-419" w:eastAsia="es-CO"/>
         </w:rPr>
+        <w:lastRenderedPageBreak/>
         <w:drawing>
           <wp:inline distT="0" distB="0" distL="0" distR="0" wp14:anchorId="0F311269" wp14:editId="3D2AEDDD">
             <wp:extent cx="6332220" cy="3493135"/>
@@ -10156,13 +9533,13 @@
                     <pic:cNvPicPr/>
                   </pic:nvPicPr>
                   <pic:blipFill>
-                    <a:blip r:embed="rId23">
+                    <a:blip r:embed="rId20">
                       <a:extLst>
                         <a:ext uri="{28A0092B-C50C-407E-A947-70E740481C1C}">
                           <a14:useLocalDpi xmlns:a14="http://schemas.microsoft.com/office/drawing/2010/main" val="0"/>
                         </a:ext>
                         <a:ext uri="{96DAC541-7B7A-43D3-8B79-37D633B846F1}">
-                          <asvg:svgBlip xmlns:asvg="http://schemas.microsoft.com/office/drawing/2016/SVG/main" r:embed="rId24"/>
+                          <asvg:svgBlip xmlns:asvg="http://schemas.microsoft.com/office/drawing/2016/SVG/main" r:embed="rId21"/>
                         </a:ext>
                       </a:extLst>
                     </a:blip>
@@ -10196,21 +9573,7 @@
         <w:rPr>
           <w:lang w:val="es-419" w:eastAsia="es-CO"/>
         </w:rPr>
-        <w:t xml:space="preserve">Este mapa de temáticas </w:t>
-      </w:r>
-      <w:proofErr w:type="gramStart"/>
-      <w:r>
-        <w:rPr>
-          <w:lang w:val="es-419" w:eastAsia="es-CO"/>
-        </w:rPr>
-        <w:t>desarrolladas,</w:t>
-      </w:r>
-      <w:proofErr w:type="gramEnd"/>
-      <w:r>
-        <w:rPr>
-          <w:lang w:val="es-419" w:eastAsia="es-CO"/>
-        </w:rPr>
-        <w:t xml:space="preserve"> muestra cómo este componente orienta los elementos y mecanismos necesarios en una propuesta de implementación de servicios en la nube, de acuerdo a los requerimientos de los sistemas de información de las organizaciones y las buenas prácticas, parta garantizar la disponibilidad, confidencialidad e integridad de la información.</w:t>
+        <w:t>Este mapa de temáticas desarrolladas, muestra cómo este componente orienta los elementos y mecanismos necesarios en una propuesta de implementación de servicios en la nube, de acuerdo a los requerimientos de los sistemas de información de las organizaciones y las buenas prácticas, parta garantizar la disponibilidad, confidencialidad e integridad de la información.</w:t>
       </w:r>
     </w:p>
     <w:p>
@@ -10219,6 +9582,7 @@
       </w:pPr>
       <w:bookmarkStart w:id="19" w:name="_Toc151573835"/>
       <w:r>
+        <w:lastRenderedPageBreak/>
         <w:t>Material complementario</w:t>
       </w:r>
       <w:bookmarkEnd w:id="19"/>
@@ -10371,10 +9735,10 @@
             <w:pPr>
               <w:pStyle w:val="TextoTablas"/>
             </w:pPr>
-            <w:hyperlink r:id="rId25" w:history="1">
+            <w:hyperlink r:id="rId22" w:history="1">
               <w:r>
                 <w:rPr>
-                  <w:rStyle w:val="Hipervnculo"/>
+                  <w:rStyle w:val="Hyperlink"/>
                 </w:rPr>
                 <w:t>https://www.funcionpublica.gov.co/eva/gestornormativo/norma.php?i=53646</w:t>
               </w:r>
@@ -10436,10 +9800,10 @@
             <w:pPr>
               <w:pStyle w:val="TextoTablas"/>
             </w:pPr>
-            <w:hyperlink r:id="rId26" w:history="1">
+            <w:hyperlink r:id="rId23" w:history="1">
               <w:r>
                 <w:rPr>
-                  <w:rStyle w:val="Hipervnculo"/>
+                  <w:rStyle w:val="Hyperlink"/>
                 </w:rPr>
                 <w:t>https://www.oas.org/es/sla/ddi/docs/Gu%C3%ADa%20para%20clientes%20que%20contraten%20servicios%20de%20Cloud%20Computing%20-%20AGPD.pdf</w:t>
               </w:r>
@@ -10504,10 +9868,10 @@
             <w:pPr>
               <w:pStyle w:val="TextoTablas"/>
             </w:pPr>
-            <w:hyperlink r:id="rId27" w:history="1">
+            <w:hyperlink r:id="rId24" w:history="1">
               <w:r>
                 <w:rPr>
-                  <w:rStyle w:val="Hipervnculo"/>
+                  <w:rStyle w:val="Hyperlink"/>
                 </w:rPr>
                 <w:t>https://www.funcionpublica.gov.co/eva/gestornormativo/norma.php?i=49981</w:t>
               </w:r>
@@ -10543,31 +9907,7 @@
               <w:pStyle w:val="TextoTablas"/>
             </w:pPr>
             <w:r>
-              <w:t xml:space="preserve">Página relacionada con los proveedores de servicios en la nube. Accedida el 27 de diciembre de 2021 </w:t>
-            </w:r>
-            <w:proofErr w:type="spellStart"/>
-            <w:r>
-              <w:t>Public</w:t>
-            </w:r>
-            <w:proofErr w:type="spellEnd"/>
-            <w:r>
-              <w:t xml:space="preserve"> Cloud </w:t>
-            </w:r>
-            <w:proofErr w:type="spellStart"/>
-            <w:r>
-              <w:t>Services</w:t>
-            </w:r>
-            <w:proofErr w:type="spellEnd"/>
-            <w:r>
-              <w:t xml:space="preserve"> </w:t>
-            </w:r>
-            <w:proofErr w:type="spellStart"/>
-            <w:r>
-              <w:t>Comparison</w:t>
-            </w:r>
-            <w:proofErr w:type="spellEnd"/>
-            <w:r>
-              <w:t>, comparecloud.in</w:t>
+              <w:t>Página relacionada con los proveedores de servicios en la nube. Accedida el 27 de diciembre de 2021 Public Cloud Services Comparison, comparecloud.in</w:t>
             </w:r>
           </w:p>
         </w:tc>
@@ -10593,10 +9933,10 @@
             <w:pPr>
               <w:pStyle w:val="TextoTablas"/>
             </w:pPr>
-            <w:hyperlink r:id="rId28" w:history="1">
+            <w:hyperlink r:id="rId25" w:history="1">
               <w:r>
                 <w:rPr>
-                  <w:rStyle w:val="Hipervnculo"/>
+                  <w:rStyle w:val="Hyperlink"/>
                 </w:rPr>
                 <w:t>https://comparecloud.in/</w:t>
               </w:r>
@@ -10642,6 +9982,7 @@
       </w:pPr>
       <w:bookmarkStart w:id="20" w:name="_Toc151573836"/>
       <w:r>
+        <w:lastRenderedPageBreak/>
         <w:t>Glosario</w:t>
       </w:r>
       <w:bookmarkEnd w:id="20"/>
@@ -10667,32 +10008,42 @@
           <w:bCs/>
           <w:lang w:val="es-419"/>
         </w:rPr>
-        <w:t xml:space="preserve">Cloud </w:t>
-      </w:r>
-      <w:proofErr w:type="spellStart"/>
-      <w:r>
-        <w:rPr>
-          <w:rStyle w:val="Extranjerismo"/>
+        <w:t>Cloud computing</w:t>
+      </w:r>
+      <w:r>
+        <w:rPr>
           <w:b/>
           <w:bCs/>
           <w:lang w:val="es-419"/>
         </w:rPr>
-        <w:t>computing</w:t>
-      </w:r>
-      <w:proofErr w:type="spellEnd"/>
+        <w:t>”:</w:t>
+      </w:r>
+      <w:r>
+        <w:rPr>
+          <w:lang w:val="es-419"/>
+        </w:rPr>
+        <w:t xml:space="preserve"> la computación en la nube, conocida también como servicios en la nube, consiste en el uso de una red de servidores remotos alojados en Internet para almacenar, administrar y procesar datos e información, en lugar de un servidor local o una computadora personal.</w:t>
+      </w:r>
+    </w:p>
+    <w:p>
+      <w:pPr>
+        <w:rPr>
+          <w:lang w:val="es-419"/>
+        </w:rPr>
+      </w:pPr>
       <w:r>
         <w:rPr>
           <w:b/>
           <w:bCs/>
           <w:lang w:val="es-419"/>
         </w:rPr>
-        <w:t>”:</w:t>
-      </w:r>
-      <w:r>
-        <w:rPr>
-          <w:lang w:val="es-419"/>
-        </w:rPr>
-        <w:t xml:space="preserve"> la computación en la nube, conocida también como servicios en la nube, consiste en el uso de una red de servidores remotos alojados en Internet para almacenar, administrar y procesar datos e información, en lugar de un servidor local o una computadora personal.</w:t>
+        <w:t>Comunicación:</w:t>
+      </w:r>
+      <w:r>
+        <w:rPr>
+          <w:lang w:val="es-419"/>
+        </w:rPr>
+        <w:t xml:space="preserve"> la comunicación consciente consiste en la transmisión y recepción de datos entre dos o más actores con el fin de transmitir o recibir mensajes u opiniones distintas.</w:t>
       </w:r>
     </w:p>
     <w:p>
@@ -10707,13 +10058,13 @@
           <w:bCs/>
           <w:lang w:val="es-419"/>
         </w:rPr>
-        <w:t>Comunicación:</w:t>
-      </w:r>
-      <w:r>
-        <w:rPr>
-          <w:lang w:val="es-419"/>
-        </w:rPr>
-        <w:t xml:space="preserve"> la comunicación consciente consiste en la transmisión y recepción de datos entre dos o más actores con el fin de transmitir o recibir mensajes u opiniones distintas.</w:t>
+        <w:t>Contratación:</w:t>
+      </w:r>
+      <w:r>
+        <w:rPr>
+          <w:lang w:val="es-419"/>
+        </w:rPr>
+        <w:t xml:space="preserve"> según la RAE (Real Academia Española) define contratación como “Pacto o convenio, oral o escrito, entre partes que se obligan sobre materia o cosa determinada, y a cuyo cumplimiento pueden ser compelidas”.</w:t>
       </w:r>
     </w:p>
     <w:p>
@@ -10728,19 +10079,32 @@
           <w:bCs/>
           <w:lang w:val="es-419"/>
         </w:rPr>
-        <w:t>Contratación:</w:t>
-      </w:r>
-      <w:r>
-        <w:rPr>
-          <w:lang w:val="es-419"/>
-        </w:rPr>
-        <w:t xml:space="preserve"> según la RAE (Real Academia Española) define contratación como “Pacto o convenio, oral o escrito, entre partes que se obligan sobre materia o cosa determinada, y a cuyo cumplimiento pueden ser compelidas”.</w:t>
-      </w:r>
-    </w:p>
-    <w:p>
-      <w:pPr>
-        <w:rPr>
-          <w:lang w:val="es-419"/>
+        <w:t>Migración:</w:t>
+      </w:r>
+      <w:r>
+        <w:rPr>
+          <w:lang w:val="es-419"/>
+        </w:rPr>
+        <w:t xml:space="preserve"> en tecnología, consiste en el desplazamiento del “</w:t>
+      </w:r>
+      <w:r>
+        <w:rPr>
+          <w:rStyle w:val="Extranjerismo"/>
+          <w:lang w:val="es-419"/>
+        </w:rPr>
+        <w:t>software</w:t>
+      </w:r>
+      <w:r>
+        <w:rPr>
+          <w:lang w:val="es-419"/>
+        </w:rPr>
+        <w:t>”, aplicaciones o sistemas de información de una infraestructura tecnológica a otra, por ejemplo, la migración de una aplicación de un servidor local a un servidor en la nube.</w:t>
+      </w:r>
+    </w:p>
+    <w:p>
+      <w:pPr>
+        <w:rPr>
+          <w:lang w:val="es-419" w:eastAsia="es-CO"/>
         </w:rPr>
       </w:pPr>
       <w:r>
@@ -10749,40 +10113,6 @@
           <w:bCs/>
           <w:lang w:val="es-419"/>
         </w:rPr>
-        <w:t>Migración:</w:t>
-      </w:r>
-      <w:r>
-        <w:rPr>
-          <w:lang w:val="es-419"/>
-        </w:rPr>
-        <w:t xml:space="preserve"> en tecnología, consiste en el desplazamiento del “</w:t>
-      </w:r>
-      <w:r>
-        <w:rPr>
-          <w:rStyle w:val="Extranjerismo"/>
-          <w:lang w:val="es-419"/>
-        </w:rPr>
-        <w:t>software</w:t>
-      </w:r>
-      <w:r>
-        <w:rPr>
-          <w:lang w:val="es-419"/>
-        </w:rPr>
-        <w:t>”, aplicaciones o sistemas de información de una infraestructura tecnológica a otra, por ejemplo, la migración de una aplicación de un servidor local a un servidor en la nube.</w:t>
-      </w:r>
-    </w:p>
-    <w:p>
-      <w:pPr>
-        <w:rPr>
-          <w:lang w:val="es-419" w:eastAsia="es-CO"/>
-        </w:rPr>
-      </w:pPr>
-      <w:r>
-        <w:rPr>
-          <w:b/>
-          <w:bCs/>
-          <w:lang w:val="es-419"/>
-        </w:rPr>
         <w:t>Proveedor:</w:t>
       </w:r>
       <w:r>
@@ -10820,6 +10150,7 @@
       </w:pPr>
       <w:bookmarkStart w:id="21" w:name="_Toc151573837"/>
       <w:r>
+        <w:lastRenderedPageBreak/>
         <w:t>Referencias bibliográficas</w:t>
       </w:r>
       <w:bookmarkEnd w:id="21"/>
@@ -10837,26 +10168,12 @@
         <w:rPr>
           <w:lang w:val="es-419"/>
         </w:rPr>
-        <w:t xml:space="preserve">Allcode.com (2023). 10 Top Cloud </w:t>
-      </w:r>
-      <w:proofErr w:type="spellStart"/>
-      <w:r>
-        <w:rPr>
-          <w:lang w:val="es-419"/>
-        </w:rPr>
-        <w:t>Providers</w:t>
-      </w:r>
-      <w:proofErr w:type="spellEnd"/>
-      <w:r>
-        <w:rPr>
-          <w:lang w:val="es-419"/>
-        </w:rPr>
-        <w:t xml:space="preserve"> in 2023. </w:t>
-      </w:r>
-      <w:hyperlink r:id="rId29" w:history="1">
+        <w:t xml:space="preserve">Allcode.com (2023). 10 Top Cloud Providers in 2023. </w:t>
+      </w:r>
+      <w:hyperlink r:id="rId26" w:history="1">
         <w:r>
           <w:rPr>
-            <w:rStyle w:val="Hipervnculo"/>
+            <w:rStyle w:val="Hyperlink"/>
             <w:lang w:val="es-419"/>
           </w:rPr>
           <w:t>https://allcode.com/cloud-providers/</w:t>
@@ -10881,10 +10198,10 @@
         </w:rPr>
         <w:t xml:space="preserve">Claranet.es (2021). 6 enfoques para afrontar la migración a la nube. </w:t>
       </w:r>
-      <w:hyperlink r:id="rId30" w:history="1">
+      <w:hyperlink r:id="rId27" w:history="1">
         <w:r>
           <w:rPr>
-            <w:rStyle w:val="Hipervnculo"/>
+            <w:rStyle w:val="Hyperlink"/>
             <w:lang w:val="es-419"/>
           </w:rPr>
           <w:t>https://www.claranet.es/blog/6-enfoques-para-afrontar-la-migracion-a-la-nube</w:t>
@@ -10915,10 +10232,10 @@
         </w:rPr>
         <w:t xml:space="preserve"> </w:t>
       </w:r>
-      <w:hyperlink r:id="rId31" w:history="1">
+      <w:hyperlink r:id="rId28" w:history="1">
         <w:r>
           <w:rPr>
-            <w:rStyle w:val="Hipervnculo"/>
+            <w:rStyle w:val="Hyperlink"/>
             <w:lang w:val="es-419"/>
           </w:rPr>
           <w:t>https://dle.rae.es/contratar</w:t>
@@ -10943,10 +10260,10 @@
         </w:rPr>
         <w:t xml:space="preserve">SANTOS GARCÍA (2012). Comunicación oral y escrita. </w:t>
       </w:r>
-      <w:hyperlink r:id="rId32" w:history="1">
+      <w:hyperlink r:id="rId29" w:history="1">
         <w:r>
           <w:rPr>
-            <w:rStyle w:val="Hipervnculo"/>
+            <w:rStyle w:val="Hyperlink"/>
             <w:lang w:val="es-419"/>
           </w:rPr>
           <w:t>https://www.aliat.click/BibliotecasDigitales/Axiologicas/Comunicacion_oral_y_escrita.pdf</w:t>
@@ -10971,10 +10288,10 @@
         </w:rPr>
         <w:t xml:space="preserve">SECRETARIA GENERAL DE LA ORGANIZACIÓN DE LOS ESTADOS AMERICANOS (1992). Honduras - Proyecto de Manejo de los Recursos Naturales Renovables de la Cuenca del Embalse el Cajón - Estudio de Factibilidad. Costos y financiamiento. </w:t>
       </w:r>
-      <w:hyperlink r:id="rId33" w:history="1">
+      <w:hyperlink r:id="rId30" w:history="1">
         <w:r>
           <w:rPr>
-            <w:rStyle w:val="Hipervnculo"/>
+            <w:rStyle w:val="Hyperlink"/>
             <w:lang w:val="es-419"/>
           </w:rPr>
           <w:t>https://www.oas.org/dsd/publications/Unit/oea15s/ch09.htm</w:t>
@@ -11000,6 +10317,7 @@
       </w:pPr>
       <w:bookmarkStart w:id="22" w:name="_Toc151573838"/>
       <w:r>
+        <w:lastRenderedPageBreak/>
         <w:t>Créditos</w:t>
       </w:r>
       <w:bookmarkEnd w:id="22"/>
@@ -11358,15 +10676,7 @@
               <w:pStyle w:val="TextoTablas"/>
             </w:pPr>
             <w:r>
-              <w:t xml:space="preserve">Peter Emerson </w:t>
-            </w:r>
-            <w:proofErr w:type="spellStart"/>
-            <w:r>
-              <w:t>Pinchao</w:t>
-            </w:r>
-            <w:proofErr w:type="spellEnd"/>
-            <w:r>
-              <w:t xml:space="preserve"> Solís</w:t>
+              <w:t>Peter Emerson Pinchao Solís</w:t>
             </w:r>
           </w:p>
         </w:tc>
@@ -11515,13 +10825,8 @@
               <w:pStyle w:val="TextoTablas"/>
             </w:pPr>
             <w:r>
-              <w:t xml:space="preserve">Desarrollador </w:t>
-            </w:r>
-            <w:proofErr w:type="spellStart"/>
-            <w:r>
-              <w:t>Fullstack</w:t>
-            </w:r>
-            <w:proofErr w:type="spellEnd"/>
+              <w:t>Desarrollador Fullstack</w:t>
+            </w:r>
           </w:p>
         </w:tc>
         <w:tc>
@@ -11596,13 +10901,9 @@
             <w:pPr>
               <w:pStyle w:val="TextoTablas"/>
             </w:pPr>
-            <w:proofErr w:type="spellStart"/>
-            <w:r>
-              <w:t>Zuleidy</w:t>
-            </w:r>
-            <w:proofErr w:type="spellEnd"/>
-            <w:r>
-              <w:t xml:space="preserve"> María Ruíz Torres</w:t>
+            <w:r>
+              <w:lastRenderedPageBreak/>
+              <w:t>Zuleidy María Ruíz Torres</w:t>
             </w:r>
           </w:p>
         </w:tc>
@@ -11649,13 +10950,8 @@
               <w:pStyle w:val="TextoTablas"/>
             </w:pPr>
             <w:r>
-              <w:t xml:space="preserve">Gilberto Junior Rodríguez </w:t>
-            </w:r>
-            <w:proofErr w:type="spellStart"/>
-            <w:r>
-              <w:t>Rodríguez</w:t>
-            </w:r>
-            <w:proofErr w:type="spellEnd"/>
+              <w:t>Gilberto Junior Rodríguez Rodríguez</w:t>
+            </w:r>
           </w:p>
         </w:tc>
         <w:tc>
@@ -11835,21 +11131,8 @@
             <w:pPr>
               <w:pStyle w:val="TextoTablas"/>
             </w:pPr>
-            <w:proofErr w:type="spellStart"/>
-            <w:r>
-              <w:t>Jhon</w:t>
-            </w:r>
-            <w:proofErr w:type="spellEnd"/>
-            <w:r>
-              <w:t xml:space="preserve"> </w:t>
-            </w:r>
-            <w:proofErr w:type="spellStart"/>
-            <w:r>
-              <w:t>Edinson</w:t>
-            </w:r>
-            <w:proofErr w:type="spellEnd"/>
-            <w:r>
-              <w:t xml:space="preserve"> Castañeda Oviedo</w:t>
+            <w:r>
+              <w:t>Jhon Edinson Castañeda Oviedo</w:t>
             </w:r>
           </w:p>
         </w:tc>
@@ -11863,13 +11146,8 @@
               <w:pStyle w:val="TextoTablas"/>
             </w:pPr>
             <w:r>
-              <w:t>Desarrollo Front-</w:t>
-            </w:r>
-            <w:proofErr w:type="spellStart"/>
-            <w:r>
-              <w:t>End</w:t>
-            </w:r>
-            <w:proofErr w:type="spellEnd"/>
+              <w:t>Desarrollo Front-End</w:t>
+            </w:r>
           </w:p>
         </w:tc>
         <w:tc>
@@ -11938,6 +11216,92 @@
         <w:tc>
           <w:tcPr>
             <w:tcW w:w="2830" w:type="dxa"/>
+          </w:tcPr>
+          <w:p>
+            <w:pPr>
+              <w:pStyle w:val="TextoTablas"/>
+            </w:pPr>
+            <w:r>
+              <w:rPr>
+                <w:rStyle w:val="normaltextrun"/>
+              </w:rPr>
+              <w:t>Carmen Alicia Mart</w:t>
+            </w:r>
+            <w:r>
+              <w:rPr>
+                <w:rStyle w:val="normaltextrun"/>
+              </w:rPr>
+              <w:t>í</w:t>
+            </w:r>
+            <w:r>
+              <w:rPr>
+                <w:rStyle w:val="normaltextrun"/>
+              </w:rPr>
+              <w:t>nez Torres</w:t>
+            </w:r>
+            <w:r>
+              <w:rPr>
+                <w:rStyle w:val="eop"/>
+              </w:rPr>
+              <w:t> </w:t>
+            </w:r>
+          </w:p>
+        </w:tc>
+        <w:tc>
+          <w:tcPr>
+            <w:tcW w:w="3261" w:type="dxa"/>
+          </w:tcPr>
+          <w:p>
+            <w:pPr>
+              <w:pStyle w:val="TextoTablas"/>
+            </w:pPr>
+            <w:r>
+              <w:rPr>
+                <w:rStyle w:val="normaltextrun"/>
+              </w:rPr>
+              <w:t>Animador y Productor Multimedia</w:t>
+            </w:r>
+            <w:r>
+              <w:rPr>
+                <w:rStyle w:val="tabchar"/>
+              </w:rPr>
+              <w:t xml:space="preserve"> </w:t>
+            </w:r>
+            <w:r>
+              <w:rPr>
+                <w:rStyle w:val="eop"/>
+              </w:rPr>
+              <w:t> </w:t>
+            </w:r>
+          </w:p>
+        </w:tc>
+        <w:tc>
+          <w:tcPr>
+            <w:tcW w:w="3969" w:type="dxa"/>
+          </w:tcPr>
+          <w:p>
+            <w:pPr>
+              <w:pStyle w:val="TextoTablas"/>
+            </w:pPr>
+            <w:r>
+              <w:rPr>
+                <w:rStyle w:val="normaltextrun"/>
+              </w:rPr>
+              <w:t>Centro Industrial del Diseño y la Manufactura - Regional Santander</w:t>
+            </w:r>
+            <w:r>
+              <w:rPr>
+                <w:rStyle w:val="eop"/>
+              </w:rPr>
+              <w:t> </w:t>
+            </w:r>
+          </w:p>
+        </w:tc>
+      </w:tr>
+      <w:tr>
+        <w:tc>
+          <w:tcPr>
+            <w:tcW w:w="2830" w:type="dxa"/>
             <w:vAlign w:val="center"/>
           </w:tcPr>
           <w:p>
@@ -11960,55 +11324,6 @@
             </w:pPr>
             <w:r>
               <w:t>Actividad Didáctica</w:t>
-            </w:r>
-          </w:p>
-        </w:tc>
-        <w:tc>
-          <w:tcPr>
-            <w:tcW w:w="3969" w:type="dxa"/>
-            <w:vAlign w:val="center"/>
-          </w:tcPr>
-          <w:p>
-            <w:pPr>
-              <w:pStyle w:val="TextoTablas"/>
-            </w:pPr>
-            <w:r>
-              <w:t>Centro Industrial del Diseño y la Manufactura - Regional Santander</w:t>
-            </w:r>
-          </w:p>
-        </w:tc>
-      </w:tr>
-      <w:tr>
-        <w:tc>
-          <w:tcPr>
-            <w:tcW w:w="2830" w:type="dxa"/>
-            <w:vAlign w:val="center"/>
-          </w:tcPr>
-          <w:p>
-            <w:pPr>
-              <w:pStyle w:val="TextoTablas"/>
-            </w:pPr>
-            <w:proofErr w:type="spellStart"/>
-            <w:r>
-              <w:t>Zuleidy</w:t>
-            </w:r>
-            <w:proofErr w:type="spellEnd"/>
-            <w:r>
-              <w:t xml:space="preserve"> María Ruiz Torres</w:t>
-            </w:r>
-          </w:p>
-        </w:tc>
-        <w:tc>
-          <w:tcPr>
-            <w:tcW w:w="3261" w:type="dxa"/>
-            <w:vAlign w:val="center"/>
-          </w:tcPr>
-          <w:p>
-            <w:pPr>
-              <w:pStyle w:val="TextoTablas"/>
-            </w:pPr>
-            <w:r>
-              <w:t>Validador de Recursos Educativos Digitales</w:t>
             </w:r>
           </w:p>
         </w:tc>
@@ -12041,10 +11356,7 @@
               <w:pStyle w:val="TextoTablas"/>
             </w:pPr>
             <w:r>
-              <w:t xml:space="preserve">Luis Gabriel Urueta </w:t>
-            </w:r>
-            <w:r>
-              <w:t>Álvarez</w:t>
+              <w:t>Zuleidy María Ruiz Torres</w:t>
             </w:r>
           </w:p>
         </w:tc>
@@ -12088,7 +11400,10 @@
               <w:pStyle w:val="TextoTablas"/>
             </w:pPr>
             <w:r>
-              <w:t>Daniel Ricardo Mutis Gómez</w:t>
+              <w:t xml:space="preserve">Luis Gabriel Urueta </w:t>
+            </w:r>
+            <w:r>
+              <w:t>Álvarez</w:t>
             </w:r>
           </w:p>
         </w:tc>
@@ -12102,7 +11417,7 @@
               <w:pStyle w:val="TextoTablas"/>
             </w:pPr>
             <w:r>
-              <w:t>Evaluador para contenidos inclusivos y accesibles</w:t>
+              <w:t>Validador de Recursos Educativos Digitales</w:t>
             </w:r>
           </w:p>
         </w:tc>
@@ -12121,14 +11436,54 @@
           </w:p>
         </w:tc>
       </w:tr>
+      <w:tr>
+        <w:trPr>
+          <w:cnfStyle w:val="000000100000" w:firstRow="0" w:lastRow="0" w:firstColumn="0" w:lastColumn="0" w:oddVBand="0" w:evenVBand="0" w:oddHBand="1" w:evenHBand="0" w:firstRowFirstColumn="0" w:firstRowLastColumn="0" w:lastRowFirstColumn="0" w:lastRowLastColumn="0"/>
+        </w:trPr>
+        <w:tc>
+          <w:tcPr>
+            <w:tcW w:w="2830" w:type="dxa"/>
+            <w:vAlign w:val="center"/>
+          </w:tcPr>
+          <w:p>
+            <w:pPr>
+              <w:pStyle w:val="TextoTablas"/>
+            </w:pPr>
+            <w:r>
+              <w:t>Daniel Ricardo Mutis Gómez</w:t>
+            </w:r>
+          </w:p>
+        </w:tc>
+        <w:tc>
+          <w:tcPr>
+            <w:tcW w:w="3261" w:type="dxa"/>
+            <w:vAlign w:val="center"/>
+          </w:tcPr>
+          <w:p>
+            <w:pPr>
+              <w:pStyle w:val="TextoTablas"/>
+            </w:pPr>
+            <w:r>
+              <w:t>Evaluador para contenidos inclusivos y accesibles</w:t>
+            </w:r>
+          </w:p>
+        </w:tc>
+        <w:tc>
+          <w:tcPr>
+            <w:tcW w:w="3969" w:type="dxa"/>
+            <w:vAlign w:val="center"/>
+          </w:tcPr>
+          <w:p>
+            <w:pPr>
+              <w:pStyle w:val="TextoTablas"/>
+            </w:pPr>
+            <w:r>
+              <w:t>Centro Industrial del Diseño y la Manufactura - Regional Santander</w:t>
+            </w:r>
+          </w:p>
+        </w:tc>
+      </w:tr>
     </w:tbl>
-    <w:p>
-      <w:pPr>
-        <w:rPr>
-          <w:lang w:val="es-419" w:eastAsia="es-CO"/>
-        </w:rPr>
-      </w:pPr>
-    </w:p>
     <w:p>
       <w:pPr>
         <w:spacing w:before="0" w:after="160" w:line="259" w:lineRule="auto"/>
@@ -12139,8 +11494,8 @@
       </w:pPr>
     </w:p>
     <w:sectPr>
-      <w:headerReference w:type="default" r:id="rId34"/>
-      <w:footerReference w:type="default" r:id="rId35"/>
+      <w:headerReference w:type="default" r:id="rId31"/>
+      <w:footerReference w:type="default" r:id="rId32"/>
       <w:pgSz w:w="12240" w:h="15840"/>
       <w:pgMar w:top="1701" w:right="1134" w:bottom="1134" w:left="1134" w:header="709" w:footer="737" w:gutter="0"/>
       <w:pgNumType w:start="1"/>
@@ -12152,7 +11507,7 @@
 </file>
 
 <file path=word/endnotes.xml><?xml version="1.0" encoding="utf-8"?>
-<w:endnotes xmlns:wpc="http://schemas.microsoft.com/office/word/2010/wordprocessingCanvas" xmlns:cx="http://schemas.microsoft.com/office/drawing/2014/chartex" xmlns:cx1="http://schemas.microsoft.com/office/drawing/2015/9/8/chartex" xmlns:cx2="http://schemas.microsoft.com/office/drawing/2015/10/21/chartex" xmlns:cx3="http://schemas.microsoft.com/office/drawing/2016/5/9/chartex" xmlns:cx4="http://schemas.microsoft.com/office/drawing/2016/5/10/chartex" xmlns:cx5="http://schemas.microsoft.com/office/drawing/2016/5/11/chartex" xmlns:cx6="http://schemas.microsoft.com/office/drawing/2016/5/12/chartex" xmlns:cx7="http://schemas.microsoft.com/office/drawing/2016/5/13/chartex" xmlns:cx8="http://schemas.microsoft.com/office/drawing/2016/5/14/chartex" xmlns:mc="http://schemas.openxmlformats.org/markup-compatibility/2006" xmlns:aink="http://schemas.microsoft.com/office/drawing/2016/ink" xmlns:am3d="http://schemas.microsoft.com/office/drawing/2017/model3d" xmlns:o="urn:schemas-microsoft-com:office:office" xmlns:oel="http://schemas.microsoft.com/office/2019/extlst" xmlns:r="http://schemas.openxmlformats.org/officeDocument/2006/relationships" xmlns:m="http://schemas.openxmlformats.org/officeDocument/2006/math" xmlns:v="urn:schemas-microsoft-com:vml" xmlns:wp14="http://schemas.microsoft.com/office/word/2010/wordprocessingDrawing" xmlns:wp="http://schemas.openxmlformats.org/drawingml/2006/wordprocessingDrawing" xmlns:w10="urn:schemas-microsoft-com:office:word" xmlns:w="http://schemas.openxmlformats.org/wordprocessingml/2006/main" xmlns:w14="http://schemas.microsoft.com/office/word/2010/wordml" xmlns:w15="http://schemas.microsoft.com/office/word/2012/wordml" xmlns:w16cex="http://schemas.microsoft.com/office/word/2018/wordml/cex" xmlns:w16cid="http://schemas.microsoft.com/office/word/2016/wordml/cid" xmlns:w16="http://schemas.microsoft.com/office/word/2018/wordml" xmlns:w16sdtdh="http://schemas.microsoft.com/office/word/2020/wordml/sdtdatahash" xmlns:w16se="http://schemas.microsoft.com/office/word/2015/wordml/symex" xmlns:wpg="http://schemas.microsoft.com/office/word/2010/wordprocessingGroup" xmlns:wpi="http://schemas.microsoft.com/office/word/2010/wordprocessingInk" xmlns:wne="http://schemas.microsoft.com/office/word/2006/wordml" xmlns:wps="http://schemas.microsoft.com/office/word/2010/wordprocessingShape" mc:Ignorable="w14 w15 w16se w16cid w16 w16cex w16sdtdh wp14">
+<w:endnotes xmlns:wpc="http://schemas.microsoft.com/office/word/2010/wordprocessingCanvas" xmlns:cx="http://schemas.microsoft.com/office/drawing/2014/chartex" xmlns:cx1="http://schemas.microsoft.com/office/drawing/2015/9/8/chartex" xmlns:cx2="http://schemas.microsoft.com/office/drawing/2015/10/21/chartex" xmlns:cx3="http://schemas.microsoft.com/office/drawing/2016/5/9/chartex" xmlns:cx4="http://schemas.microsoft.com/office/drawing/2016/5/10/chartex" xmlns:cx5="http://schemas.microsoft.com/office/drawing/2016/5/11/chartex" xmlns:cx6="http://schemas.microsoft.com/office/drawing/2016/5/12/chartex" xmlns:cx7="http://schemas.microsoft.com/office/drawing/2016/5/13/chartex" xmlns:cx8="http://schemas.microsoft.com/office/drawing/2016/5/14/chartex" xmlns:mc="http://schemas.openxmlformats.org/markup-compatibility/2006" xmlns:aink="http://schemas.microsoft.com/office/drawing/2016/ink" xmlns:am3d="http://schemas.microsoft.com/office/drawing/2017/model3d" xmlns:o="urn:schemas-microsoft-com:office:office" xmlns:r="http://schemas.openxmlformats.org/officeDocument/2006/relationships" xmlns:m="http://schemas.openxmlformats.org/officeDocument/2006/math" xmlns:v="urn:schemas-microsoft-com:vml" xmlns:wp14="http://schemas.microsoft.com/office/word/2010/wordprocessingDrawing" xmlns:wp="http://schemas.openxmlformats.org/drawingml/2006/wordprocessingDrawing" xmlns:w10="urn:schemas-microsoft-com:office:word" xmlns:w="http://schemas.openxmlformats.org/wordprocessingml/2006/main" xmlns:w14="http://schemas.microsoft.com/office/word/2010/wordml" xmlns:w15="http://schemas.microsoft.com/office/word/2012/wordml" xmlns:w16cex="http://schemas.microsoft.com/office/word/2018/wordml/cex" xmlns:w16cid="http://schemas.microsoft.com/office/word/2016/wordml/cid" xmlns:w16="http://schemas.microsoft.com/office/word/2018/wordml" xmlns:w16se="http://schemas.microsoft.com/office/word/2015/wordml/symex" xmlns:wpg="http://schemas.microsoft.com/office/word/2010/wordprocessingGroup" xmlns:wpi="http://schemas.microsoft.com/office/word/2010/wordprocessingInk" xmlns:wne="http://schemas.microsoft.com/office/word/2006/wordml" xmlns:wps="http://schemas.microsoft.com/office/word/2010/wordprocessingShape" mc:Ignorable="w14 w15 w16se w16cid w16 w16cex wp14">
   <w:endnote w:type="separator" w:id="-1">
     <w:p>
       <w:pPr>
@@ -12177,7 +11532,7 @@
 </file>
 
 <file path=word/footer1.xml><?xml version="1.0" encoding="utf-8"?>
-<w:ftr xmlns:wpc="http://schemas.microsoft.com/office/word/2010/wordprocessingCanvas" xmlns:cx="http://schemas.microsoft.com/office/drawing/2014/chartex" xmlns:cx1="http://schemas.microsoft.com/office/drawing/2015/9/8/chartex" xmlns:cx2="http://schemas.microsoft.com/office/drawing/2015/10/21/chartex" xmlns:cx3="http://schemas.microsoft.com/office/drawing/2016/5/9/chartex" xmlns:cx4="http://schemas.microsoft.com/office/drawing/2016/5/10/chartex" xmlns:cx5="http://schemas.microsoft.com/office/drawing/2016/5/11/chartex" xmlns:cx6="http://schemas.microsoft.com/office/drawing/2016/5/12/chartex" xmlns:cx7="http://schemas.microsoft.com/office/drawing/2016/5/13/chartex" xmlns:cx8="http://schemas.microsoft.com/office/drawing/2016/5/14/chartex" xmlns:mc="http://schemas.openxmlformats.org/markup-compatibility/2006" xmlns:aink="http://schemas.microsoft.com/office/drawing/2016/ink" xmlns:am3d="http://schemas.microsoft.com/office/drawing/2017/model3d" xmlns:o="urn:schemas-microsoft-com:office:office" xmlns:oel="http://schemas.microsoft.com/office/2019/extlst" xmlns:r="http://schemas.openxmlformats.org/officeDocument/2006/relationships" xmlns:m="http://schemas.openxmlformats.org/officeDocument/2006/math" xmlns:v="urn:schemas-microsoft-com:vml" xmlns:wp14="http://schemas.microsoft.com/office/word/2010/wordprocessingDrawing" xmlns:wp="http://schemas.openxmlformats.org/drawingml/2006/wordprocessingDrawing" xmlns:w10="urn:schemas-microsoft-com:office:word" xmlns:w="http://schemas.openxmlformats.org/wordprocessingml/2006/main" xmlns:w14="http://schemas.microsoft.com/office/word/2010/wordml" xmlns:w15="http://schemas.microsoft.com/office/word/2012/wordml" xmlns:w16cex="http://schemas.microsoft.com/office/word/2018/wordml/cex" xmlns:w16cid="http://schemas.microsoft.com/office/word/2016/wordml/cid" xmlns:w16="http://schemas.microsoft.com/office/word/2018/wordml" xmlns:w16sdtdh="http://schemas.microsoft.com/office/word/2020/wordml/sdtdatahash" xmlns:w16se="http://schemas.microsoft.com/office/word/2015/wordml/symex" xmlns:wpg="http://schemas.microsoft.com/office/word/2010/wordprocessingGroup" xmlns:wpi="http://schemas.microsoft.com/office/word/2010/wordprocessingInk" xmlns:wne="http://schemas.microsoft.com/office/word/2006/wordml" xmlns:wps="http://schemas.microsoft.com/office/word/2010/wordprocessingShape" mc:Ignorable="w14 w15 w16se w16cid w16 w16cex w16sdtdh wp14">
+<w:ftr xmlns:wpc="http://schemas.microsoft.com/office/word/2010/wordprocessingCanvas" xmlns:cx="http://schemas.microsoft.com/office/drawing/2014/chartex" xmlns:cx1="http://schemas.microsoft.com/office/drawing/2015/9/8/chartex" xmlns:cx2="http://schemas.microsoft.com/office/drawing/2015/10/21/chartex" xmlns:cx3="http://schemas.microsoft.com/office/drawing/2016/5/9/chartex" xmlns:cx4="http://schemas.microsoft.com/office/drawing/2016/5/10/chartex" xmlns:cx5="http://schemas.microsoft.com/office/drawing/2016/5/11/chartex" xmlns:cx6="http://schemas.microsoft.com/office/drawing/2016/5/12/chartex" xmlns:cx7="http://schemas.microsoft.com/office/drawing/2016/5/13/chartex" xmlns:cx8="http://schemas.microsoft.com/office/drawing/2016/5/14/chartex" xmlns:mc="http://schemas.openxmlformats.org/markup-compatibility/2006" xmlns:aink="http://schemas.microsoft.com/office/drawing/2016/ink" xmlns:am3d="http://schemas.microsoft.com/office/drawing/2017/model3d" xmlns:o="urn:schemas-microsoft-com:office:office" xmlns:r="http://schemas.openxmlformats.org/officeDocument/2006/relationships" xmlns:m="http://schemas.openxmlformats.org/officeDocument/2006/math" xmlns:v="urn:schemas-microsoft-com:vml" xmlns:wp14="http://schemas.microsoft.com/office/word/2010/wordprocessingDrawing" xmlns:wp="http://schemas.openxmlformats.org/drawingml/2006/wordprocessingDrawing" xmlns:w10="urn:schemas-microsoft-com:office:word" xmlns:w="http://schemas.openxmlformats.org/wordprocessingml/2006/main" xmlns:w14="http://schemas.microsoft.com/office/word/2010/wordml" xmlns:w15="http://schemas.microsoft.com/office/word/2012/wordml" xmlns:w16cex="http://schemas.microsoft.com/office/word/2018/wordml/cex" xmlns:w16cid="http://schemas.microsoft.com/office/word/2016/wordml/cid" xmlns:w16="http://schemas.microsoft.com/office/word/2018/wordml" xmlns:w16se="http://schemas.microsoft.com/office/word/2015/wordml/symex" xmlns:wpg="http://schemas.microsoft.com/office/word/2010/wordprocessingGroup" xmlns:wpi="http://schemas.microsoft.com/office/word/2010/wordprocessingInk" xmlns:wne="http://schemas.microsoft.com/office/word/2006/wordml" xmlns:wps="http://schemas.microsoft.com/office/word/2010/wordprocessingShape" mc:Ignorable="w14 w15 w16se w16cid w16 w16cex wp14">
   <w:sdt>
     <w:sdtPr>
       <w:id w:val="-701017035"/>
@@ -12190,7 +11545,7 @@
     <w:sdtContent>
       <w:p>
         <w:pPr>
-          <w:pStyle w:val="Piedepgina"/>
+          <w:pStyle w:val="Footer"/>
           <w:jc w:val="right"/>
         </w:pPr>
       </w:p>
@@ -12198,14 +11553,14 @@
   </w:sdt>
   <w:p>
     <w:pPr>
-      <w:pStyle w:val="Piedepgina"/>
+      <w:pStyle w:val="Footer"/>
     </w:pPr>
   </w:p>
 </w:ftr>
 </file>
 
 <file path=word/footer2.xml><?xml version="1.0" encoding="utf-8"?>
-<w:ftr xmlns:wpc="http://schemas.microsoft.com/office/word/2010/wordprocessingCanvas" xmlns:cx="http://schemas.microsoft.com/office/drawing/2014/chartex" xmlns:cx1="http://schemas.microsoft.com/office/drawing/2015/9/8/chartex" xmlns:cx2="http://schemas.microsoft.com/office/drawing/2015/10/21/chartex" xmlns:cx3="http://schemas.microsoft.com/office/drawing/2016/5/9/chartex" xmlns:cx4="http://schemas.microsoft.com/office/drawing/2016/5/10/chartex" xmlns:cx5="http://schemas.microsoft.com/office/drawing/2016/5/11/chartex" xmlns:cx6="http://schemas.microsoft.com/office/drawing/2016/5/12/chartex" xmlns:cx7="http://schemas.microsoft.com/office/drawing/2016/5/13/chartex" xmlns:cx8="http://schemas.microsoft.com/office/drawing/2016/5/14/chartex" xmlns:mc="http://schemas.openxmlformats.org/markup-compatibility/2006" xmlns:aink="http://schemas.microsoft.com/office/drawing/2016/ink" xmlns:am3d="http://schemas.microsoft.com/office/drawing/2017/model3d" xmlns:o="urn:schemas-microsoft-com:office:office" xmlns:oel="http://schemas.microsoft.com/office/2019/extlst" xmlns:r="http://schemas.openxmlformats.org/officeDocument/2006/relationships" xmlns:m="http://schemas.openxmlformats.org/officeDocument/2006/math" xmlns:v="urn:schemas-microsoft-com:vml" xmlns:wp14="http://schemas.microsoft.com/office/word/2010/wordprocessingDrawing" xmlns:wp="http://schemas.openxmlformats.org/drawingml/2006/wordprocessingDrawing" xmlns:w10="urn:schemas-microsoft-com:office:word" xmlns:w="http://schemas.openxmlformats.org/wordprocessingml/2006/main" xmlns:w14="http://schemas.microsoft.com/office/word/2010/wordml" xmlns:w15="http://schemas.microsoft.com/office/word/2012/wordml" xmlns:w16cex="http://schemas.microsoft.com/office/word/2018/wordml/cex" xmlns:w16cid="http://schemas.microsoft.com/office/word/2016/wordml/cid" xmlns:w16="http://schemas.microsoft.com/office/word/2018/wordml" xmlns:w16sdtdh="http://schemas.microsoft.com/office/word/2020/wordml/sdtdatahash" xmlns:w16se="http://schemas.microsoft.com/office/word/2015/wordml/symex" xmlns:wpg="http://schemas.microsoft.com/office/word/2010/wordprocessingGroup" xmlns:wpi="http://schemas.microsoft.com/office/word/2010/wordprocessingInk" xmlns:wne="http://schemas.microsoft.com/office/word/2006/wordml" xmlns:wps="http://schemas.microsoft.com/office/word/2010/wordprocessingShape" mc:Ignorable="w14 w15 w16se w16cid w16 w16cex w16sdtdh wp14">
+<w:ftr xmlns:wpc="http://schemas.microsoft.com/office/word/2010/wordprocessingCanvas" xmlns:cx="http://schemas.microsoft.com/office/drawing/2014/chartex" xmlns:cx1="http://schemas.microsoft.com/office/drawing/2015/9/8/chartex" xmlns:cx2="http://schemas.microsoft.com/office/drawing/2015/10/21/chartex" xmlns:cx3="http://schemas.microsoft.com/office/drawing/2016/5/9/chartex" xmlns:cx4="http://schemas.microsoft.com/office/drawing/2016/5/10/chartex" xmlns:cx5="http://schemas.microsoft.com/office/drawing/2016/5/11/chartex" xmlns:cx6="http://schemas.microsoft.com/office/drawing/2016/5/12/chartex" xmlns:cx7="http://schemas.microsoft.com/office/drawing/2016/5/13/chartex" xmlns:cx8="http://schemas.microsoft.com/office/drawing/2016/5/14/chartex" xmlns:mc="http://schemas.openxmlformats.org/markup-compatibility/2006" xmlns:aink="http://schemas.microsoft.com/office/drawing/2016/ink" xmlns:am3d="http://schemas.microsoft.com/office/drawing/2017/model3d" xmlns:o="urn:schemas-microsoft-com:office:office" xmlns:r="http://schemas.openxmlformats.org/officeDocument/2006/relationships" xmlns:m="http://schemas.openxmlformats.org/officeDocument/2006/math" xmlns:v="urn:schemas-microsoft-com:vml" xmlns:wp14="http://schemas.microsoft.com/office/word/2010/wordprocessingDrawing" xmlns:wp="http://schemas.openxmlformats.org/drawingml/2006/wordprocessingDrawing" xmlns:w10="urn:schemas-microsoft-com:office:word" xmlns:w="http://schemas.openxmlformats.org/wordprocessingml/2006/main" xmlns:w14="http://schemas.microsoft.com/office/word/2010/wordml" xmlns:w15="http://schemas.microsoft.com/office/word/2012/wordml" xmlns:w16cex="http://schemas.microsoft.com/office/word/2018/wordml/cex" xmlns:w16cid="http://schemas.microsoft.com/office/word/2016/wordml/cid" xmlns:w16="http://schemas.microsoft.com/office/word/2018/wordml" xmlns:w16se="http://schemas.microsoft.com/office/word/2015/wordml/symex" xmlns:wpg="http://schemas.microsoft.com/office/word/2010/wordprocessingGroup" xmlns:wpi="http://schemas.microsoft.com/office/word/2010/wordprocessingInk" xmlns:wne="http://schemas.microsoft.com/office/word/2006/wordml" xmlns:wps="http://schemas.microsoft.com/office/word/2010/wordprocessingShape" mc:Ignorable="w14 w15 w16se w16cid w16 w16cex wp14">
   <w:sdt>
     <w:sdtPr>
       <w:id w:val="-1465197936"/>
@@ -12218,7 +11573,7 @@
     <w:sdtContent>
       <w:p>
         <w:pPr>
-          <w:pStyle w:val="Piedepgina"/>
+          <w:pStyle w:val="Footer"/>
           <w:jc w:val="right"/>
         </w:pPr>
         <w:r>
@@ -12309,13 +11664,13 @@
                 </wp:anchor>
               </w:drawing>
             </mc:Choice>
-            <mc:Fallback xmlns:adec="http://schemas.microsoft.com/office/drawing/2017/decorative" xmlns:a="http://schemas.openxmlformats.org/drawingml/2006/main">
-              <w:pict w14:anchorId="1802B026">
-                <v:shapetype id="_x0000_t202" coordsize="21600,21600" o:spt="202" path="m,l,21600r21600,l21600,xe" w14:anchorId="797C42AF">
+            <mc:Fallback>
+              <w:pict>
+                <v:shapetype w14:anchorId="797C42AF" id="_x0000_t202" coordsize="21600,21600" o:spt="202" path="m,l,21600r21600,l21600,xe">
                   <v:stroke joinstyle="miter"/>
                   <v:path gradientshapeok="t" o:connecttype="rect"/>
                 </v:shapetype>
-                <v:shape id="_x0000_s1027" style="position:absolute;left:0;text-align:left;margin-left:16.1pt;margin-top:.65pt;width:455.15pt;height:41.4pt;z-index:251661312;visibility:visible;mso-wrap-style:square;mso-width-percent:0;mso-height-percent:0;mso-wrap-distance-left:9pt;mso-wrap-distance-top:3.6pt;mso-wrap-distance-right:9pt;mso-wrap-distance-bottom:3.6pt;mso-position-horizontal:absolute;mso-position-horizontal-relative:text;mso-position-vertical:absolute;mso-position-vertical-relative:text;mso-width-percent:0;mso-height-percent:0;mso-width-relative:margin;mso-height-relative:margin;v-text-anchor:top" alt="&quot;&quot;" stroked="f" type="#_x0000_t202" o:gfxdata="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">
+                <v:shape id="_x0000_s1027" type="#_x0000_t202" alt="&quot;&quot;" style="position:absolute;left:0;text-align:left;margin-left:16.1pt;margin-top:.65pt;width:455.15pt;height:41.4pt;z-index:251661312;visibility:visible;mso-wrap-style:square;mso-width-percent:0;mso-height-percent:0;mso-wrap-distance-left:9pt;mso-wrap-distance-top:3.6pt;mso-wrap-distance-right:9pt;mso-wrap-distance-bottom:3.6pt;mso-position-horizontal:absolute;mso-position-horizontal-relative:text;mso-position-vertical:absolute;mso-position-vertical-relative:text;mso-width-percent:0;mso-height-percent:0;mso-width-relative:margin;mso-height-relative:margin;v-text-anchor:top" o:gfxdata="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" stroked="f">
                   <v:textbox>
                     <w:txbxContent>
                       <w:p>
@@ -12365,14 +11720,14 @@
   </w:sdt>
   <w:p>
     <w:pPr>
-      <w:pStyle w:val="Piedepgina"/>
+      <w:pStyle w:val="Footer"/>
     </w:pPr>
   </w:p>
 </w:ftr>
 </file>
 
 <file path=word/footnotes.xml><?xml version="1.0" encoding="utf-8"?>
-<w:footnotes xmlns:wpc="http://schemas.microsoft.com/office/word/2010/wordprocessingCanvas" xmlns:cx="http://schemas.microsoft.com/office/drawing/2014/chartex" xmlns:cx1="http://schemas.microsoft.com/office/drawing/2015/9/8/chartex" xmlns:cx2="http://schemas.microsoft.com/office/drawing/2015/10/21/chartex" xmlns:cx3="http://schemas.microsoft.com/office/drawing/2016/5/9/chartex" xmlns:cx4="http://schemas.microsoft.com/office/drawing/2016/5/10/chartex" xmlns:cx5="http://schemas.microsoft.com/office/drawing/2016/5/11/chartex" xmlns:cx6="http://schemas.microsoft.com/office/drawing/2016/5/12/chartex" xmlns:cx7="http://schemas.microsoft.com/office/drawing/2016/5/13/chartex" xmlns:cx8="http://schemas.microsoft.com/office/drawing/2016/5/14/chartex" xmlns:mc="http://schemas.openxmlformats.org/markup-compatibility/2006" xmlns:aink="http://schemas.microsoft.com/office/drawing/2016/ink" xmlns:am3d="http://schemas.microsoft.com/office/drawing/2017/model3d" xmlns:o="urn:schemas-microsoft-com:office:office" xmlns:oel="http://schemas.microsoft.com/office/2019/extlst" xmlns:r="http://schemas.openxmlformats.org/officeDocument/2006/relationships" xmlns:m="http://schemas.openxmlformats.org/officeDocument/2006/math" xmlns:v="urn:schemas-microsoft-com:vml" xmlns:wp14="http://schemas.microsoft.com/office/word/2010/wordprocessingDrawing" xmlns:wp="http://schemas.openxmlformats.org/drawingml/2006/wordprocessingDrawing" xmlns:w10="urn:schemas-microsoft-com:office:word" xmlns:w="http://schemas.openxmlformats.org/wordprocessingml/2006/main" xmlns:w14="http://schemas.microsoft.com/office/word/2010/wordml" xmlns:w15="http://schemas.microsoft.com/office/word/2012/wordml" xmlns:w16cex="http://schemas.microsoft.com/office/word/2018/wordml/cex" xmlns:w16cid="http://schemas.microsoft.com/office/word/2016/wordml/cid" xmlns:w16="http://schemas.microsoft.com/office/word/2018/wordml" xmlns:w16sdtdh="http://schemas.microsoft.com/office/word/2020/wordml/sdtdatahash" xmlns:w16se="http://schemas.microsoft.com/office/word/2015/wordml/symex" xmlns:wpg="http://schemas.microsoft.com/office/word/2010/wordprocessingGroup" xmlns:wpi="http://schemas.microsoft.com/office/word/2010/wordprocessingInk" xmlns:wne="http://schemas.microsoft.com/office/word/2006/wordml" xmlns:wps="http://schemas.microsoft.com/office/word/2010/wordprocessingShape" mc:Ignorable="w14 w15 w16se w16cid w16 w16cex w16sdtdh wp14">
+<w:footnotes xmlns:wpc="http://schemas.microsoft.com/office/word/2010/wordprocessingCanvas" xmlns:cx="http://schemas.microsoft.com/office/drawing/2014/chartex" xmlns:cx1="http://schemas.microsoft.com/office/drawing/2015/9/8/chartex" xmlns:cx2="http://schemas.microsoft.com/office/drawing/2015/10/21/chartex" xmlns:cx3="http://schemas.microsoft.com/office/drawing/2016/5/9/chartex" xmlns:cx4="http://schemas.microsoft.com/office/drawing/2016/5/10/chartex" xmlns:cx5="http://schemas.microsoft.com/office/drawing/2016/5/11/chartex" xmlns:cx6="http://schemas.microsoft.com/office/drawing/2016/5/12/chartex" xmlns:cx7="http://schemas.microsoft.com/office/drawing/2016/5/13/chartex" xmlns:cx8="http://schemas.microsoft.com/office/drawing/2016/5/14/chartex" xmlns:mc="http://schemas.openxmlformats.org/markup-compatibility/2006" xmlns:aink="http://schemas.microsoft.com/office/drawing/2016/ink" xmlns:am3d="http://schemas.microsoft.com/office/drawing/2017/model3d" xmlns:o="urn:schemas-microsoft-com:office:office" xmlns:r="http://schemas.openxmlformats.org/officeDocument/2006/relationships" xmlns:m="http://schemas.openxmlformats.org/officeDocument/2006/math" xmlns:v="urn:schemas-microsoft-com:vml" xmlns:wp14="http://schemas.microsoft.com/office/word/2010/wordprocessingDrawing" xmlns:wp="http://schemas.openxmlformats.org/drawingml/2006/wordprocessingDrawing" xmlns:w10="urn:schemas-microsoft-com:office:word" xmlns:w="http://schemas.openxmlformats.org/wordprocessingml/2006/main" xmlns:w14="http://schemas.microsoft.com/office/word/2010/wordml" xmlns:w15="http://schemas.microsoft.com/office/word/2012/wordml" xmlns:w16cex="http://schemas.microsoft.com/office/word/2018/wordml/cex" xmlns:w16cid="http://schemas.microsoft.com/office/word/2016/wordml/cid" xmlns:w16="http://schemas.microsoft.com/office/word/2018/wordml" xmlns:w16se="http://schemas.microsoft.com/office/word/2015/wordml/symex" xmlns:wpg="http://schemas.microsoft.com/office/word/2010/wordprocessingGroup" xmlns:wpi="http://schemas.microsoft.com/office/word/2010/wordprocessingInk" xmlns:wne="http://schemas.microsoft.com/office/word/2006/wordml" xmlns:wps="http://schemas.microsoft.com/office/word/2010/wordprocessingShape" mc:Ignorable="w14 w15 w16se w16cid w16 w16cex wp14">
   <w:footnote w:type="separator" w:id="-1">
     <w:p>
       <w:pPr>
@@ -12397,10 +11752,10 @@
 </file>
 
 <file path=word/header1.xml><?xml version="1.0" encoding="utf-8"?>
-<w:hdr xmlns:wpc="http://schemas.microsoft.com/office/word/2010/wordprocessingCanvas" xmlns:cx="http://schemas.microsoft.com/office/drawing/2014/chartex" xmlns:cx1="http://schemas.microsoft.com/office/drawing/2015/9/8/chartex" xmlns:cx2="http://schemas.microsoft.com/office/drawing/2015/10/21/chartex" xmlns:cx3="http://schemas.microsoft.com/office/drawing/2016/5/9/chartex" xmlns:cx4="http://schemas.microsoft.com/office/drawing/2016/5/10/chartex" xmlns:cx5="http://schemas.microsoft.com/office/drawing/2016/5/11/chartex" xmlns:cx6="http://schemas.microsoft.com/office/drawing/2016/5/12/chartex" xmlns:cx7="http://schemas.microsoft.com/office/drawing/2016/5/13/chartex" xmlns:cx8="http://schemas.microsoft.com/office/drawing/2016/5/14/chartex" xmlns:mc="http://schemas.openxmlformats.org/markup-compatibility/2006" xmlns:aink="http://schemas.microsoft.com/office/drawing/2016/ink" xmlns:am3d="http://schemas.microsoft.com/office/drawing/2017/model3d" xmlns:o="urn:schemas-microsoft-com:office:office" xmlns:oel="http://schemas.microsoft.com/office/2019/extlst" xmlns:r="http://schemas.openxmlformats.org/officeDocument/2006/relationships" xmlns:m="http://schemas.openxmlformats.org/officeDocument/2006/math" xmlns:v="urn:schemas-microsoft-com:vml" xmlns:wp14="http://schemas.microsoft.com/office/word/2010/wordprocessingDrawing" xmlns:wp="http://schemas.openxmlformats.org/drawingml/2006/wordprocessingDrawing" xmlns:w10="urn:schemas-microsoft-com:office:word" xmlns:w="http://schemas.openxmlformats.org/wordprocessingml/2006/main" xmlns:w14="http://schemas.microsoft.com/office/word/2010/wordml" xmlns:w15="http://schemas.microsoft.com/office/word/2012/wordml" xmlns:w16cex="http://schemas.microsoft.com/office/word/2018/wordml/cex" xmlns:w16cid="http://schemas.microsoft.com/office/word/2016/wordml/cid" xmlns:w16="http://schemas.microsoft.com/office/word/2018/wordml" xmlns:w16sdtdh="http://schemas.microsoft.com/office/word/2020/wordml/sdtdatahash" xmlns:w16se="http://schemas.microsoft.com/office/word/2015/wordml/symex" xmlns:wpg="http://schemas.microsoft.com/office/word/2010/wordprocessingGroup" xmlns:wpi="http://schemas.microsoft.com/office/word/2010/wordprocessingInk" xmlns:wne="http://schemas.microsoft.com/office/word/2006/wordml" xmlns:wps="http://schemas.microsoft.com/office/word/2010/wordprocessingShape" mc:Ignorable="w14 w15 w16se w16cid w16 w16cex w16sdtdh wp14">
+<w:hdr xmlns:wpc="http://schemas.microsoft.com/office/word/2010/wordprocessingCanvas" xmlns:cx="http://schemas.microsoft.com/office/drawing/2014/chartex" xmlns:cx1="http://schemas.microsoft.com/office/drawing/2015/9/8/chartex" xmlns:cx2="http://schemas.microsoft.com/office/drawing/2015/10/21/chartex" xmlns:cx3="http://schemas.microsoft.com/office/drawing/2016/5/9/chartex" xmlns:cx4="http://schemas.microsoft.com/office/drawing/2016/5/10/chartex" xmlns:cx5="http://schemas.microsoft.com/office/drawing/2016/5/11/chartex" xmlns:cx6="http://schemas.microsoft.com/office/drawing/2016/5/12/chartex" xmlns:cx7="http://schemas.microsoft.com/office/drawing/2016/5/13/chartex" xmlns:cx8="http://schemas.microsoft.com/office/drawing/2016/5/14/chartex" xmlns:mc="http://schemas.openxmlformats.org/markup-compatibility/2006" xmlns:aink="http://schemas.microsoft.com/office/drawing/2016/ink" xmlns:am3d="http://schemas.microsoft.com/office/drawing/2017/model3d" xmlns:o="urn:schemas-microsoft-com:office:office" xmlns:r="http://schemas.openxmlformats.org/officeDocument/2006/relationships" xmlns:m="http://schemas.openxmlformats.org/officeDocument/2006/math" xmlns:v="urn:schemas-microsoft-com:vml" xmlns:wp14="http://schemas.microsoft.com/office/word/2010/wordprocessingDrawing" xmlns:wp="http://schemas.openxmlformats.org/drawingml/2006/wordprocessingDrawing" xmlns:w10="urn:schemas-microsoft-com:office:word" xmlns:w="http://schemas.openxmlformats.org/wordprocessingml/2006/main" xmlns:w14="http://schemas.microsoft.com/office/word/2010/wordml" xmlns:w15="http://schemas.microsoft.com/office/word/2012/wordml" xmlns:w16cex="http://schemas.microsoft.com/office/word/2018/wordml/cex" xmlns:w16cid="http://schemas.microsoft.com/office/word/2016/wordml/cid" xmlns:w16="http://schemas.microsoft.com/office/word/2018/wordml" xmlns:w16se="http://schemas.microsoft.com/office/word/2015/wordml/symex" xmlns:wpg="http://schemas.microsoft.com/office/word/2010/wordprocessingGroup" xmlns:wpi="http://schemas.microsoft.com/office/word/2010/wordprocessingInk" xmlns:wne="http://schemas.microsoft.com/office/word/2006/wordml" xmlns:wps="http://schemas.microsoft.com/office/word/2010/wordprocessingShape" mc:Ignorable="w14 w15 w16se w16cid w16 w16cex wp14">
   <w:p>
     <w:pPr>
-      <w:pStyle w:val="Encabezado"/>
+      <w:pStyle w:val="Header"/>
     </w:pPr>
     <w:r>
       <w:rPr>
@@ -12482,7 +11837,7 @@
 </file>
 
 <file path=word/numbering.xml><?xml version="1.0" encoding="utf-8"?>
-<w:numbering xmlns:wpc="http://schemas.microsoft.com/office/word/2010/wordprocessingCanvas" xmlns:cx="http://schemas.microsoft.com/office/drawing/2014/chartex" xmlns:cx1="http://schemas.microsoft.com/office/drawing/2015/9/8/chartex" xmlns:cx2="http://schemas.microsoft.com/office/drawing/2015/10/21/chartex" xmlns:cx3="http://schemas.microsoft.com/office/drawing/2016/5/9/chartex" xmlns:cx4="http://schemas.microsoft.com/office/drawing/2016/5/10/chartex" xmlns:cx5="http://schemas.microsoft.com/office/drawing/2016/5/11/chartex" xmlns:cx6="http://schemas.microsoft.com/office/drawing/2016/5/12/chartex" xmlns:cx7="http://schemas.microsoft.com/office/drawing/2016/5/13/chartex" xmlns:cx8="http://schemas.microsoft.com/office/drawing/2016/5/14/chartex" xmlns:mc="http://schemas.openxmlformats.org/markup-compatibility/2006" xmlns:aink="http://schemas.microsoft.com/office/drawing/2016/ink" xmlns:am3d="http://schemas.microsoft.com/office/drawing/2017/model3d" xmlns:o="urn:schemas-microsoft-com:office:office" xmlns:oel="http://schemas.microsoft.com/office/2019/extlst" xmlns:r="http://schemas.openxmlformats.org/officeDocument/2006/relationships" xmlns:m="http://schemas.openxmlformats.org/officeDocument/2006/math" xmlns:v="urn:schemas-microsoft-com:vml" xmlns:wp14="http://schemas.microsoft.com/office/word/2010/wordprocessingDrawing" xmlns:wp="http://schemas.openxmlformats.org/drawingml/2006/wordprocessingDrawing" xmlns:w10="urn:schemas-microsoft-com:office:word" xmlns:w="http://schemas.openxmlformats.org/wordprocessingml/2006/main" xmlns:w14="http://schemas.microsoft.com/office/word/2010/wordml" xmlns:w15="http://schemas.microsoft.com/office/word/2012/wordml" xmlns:w16cex="http://schemas.microsoft.com/office/word/2018/wordml/cex" xmlns:w16cid="http://schemas.microsoft.com/office/word/2016/wordml/cid" xmlns:w16="http://schemas.microsoft.com/office/word/2018/wordml" xmlns:w16sdtdh="http://schemas.microsoft.com/office/word/2020/wordml/sdtdatahash" xmlns:w16se="http://schemas.microsoft.com/office/word/2015/wordml/symex" xmlns:wpg="http://schemas.microsoft.com/office/word/2010/wordprocessingGroup" xmlns:wpi="http://schemas.microsoft.com/office/word/2010/wordprocessingInk" xmlns:wne="http://schemas.microsoft.com/office/word/2006/wordml" xmlns:wps="http://schemas.microsoft.com/office/word/2010/wordprocessingShape" mc:Ignorable="w14 w15 w16se w16cid w16 w16cex w16sdtdh wp14">
+<w:numbering xmlns:wpc="http://schemas.microsoft.com/office/word/2010/wordprocessingCanvas" xmlns:cx="http://schemas.microsoft.com/office/drawing/2014/chartex" xmlns:cx1="http://schemas.microsoft.com/office/drawing/2015/9/8/chartex" xmlns:cx2="http://schemas.microsoft.com/office/drawing/2015/10/21/chartex" xmlns:cx3="http://schemas.microsoft.com/office/drawing/2016/5/9/chartex" xmlns:cx4="http://schemas.microsoft.com/office/drawing/2016/5/10/chartex" xmlns:cx5="http://schemas.microsoft.com/office/drawing/2016/5/11/chartex" xmlns:cx6="http://schemas.microsoft.com/office/drawing/2016/5/12/chartex" xmlns:cx7="http://schemas.microsoft.com/office/drawing/2016/5/13/chartex" xmlns:cx8="http://schemas.microsoft.com/office/drawing/2016/5/14/chartex" xmlns:mc="http://schemas.openxmlformats.org/markup-compatibility/2006" xmlns:aink="http://schemas.microsoft.com/office/drawing/2016/ink" xmlns:am3d="http://schemas.microsoft.com/office/drawing/2017/model3d" xmlns:o="urn:schemas-microsoft-com:office:office" xmlns:r="http://schemas.openxmlformats.org/officeDocument/2006/relationships" xmlns:m="http://schemas.openxmlformats.org/officeDocument/2006/math" xmlns:v="urn:schemas-microsoft-com:vml" xmlns:wp14="http://schemas.microsoft.com/office/word/2010/wordprocessingDrawing" xmlns:wp="http://schemas.openxmlformats.org/drawingml/2006/wordprocessingDrawing" xmlns:w10="urn:schemas-microsoft-com:office:word" xmlns:w="http://schemas.openxmlformats.org/wordprocessingml/2006/main" xmlns:w14="http://schemas.microsoft.com/office/word/2010/wordml" xmlns:w15="http://schemas.microsoft.com/office/word/2012/wordml" xmlns:w16cex="http://schemas.microsoft.com/office/word/2018/wordml/cex" xmlns:w16cid="http://schemas.microsoft.com/office/word/2016/wordml/cid" xmlns:w16="http://schemas.microsoft.com/office/word/2018/wordml" xmlns:w16se="http://schemas.microsoft.com/office/word/2015/wordml/symex" xmlns:wpg="http://schemas.microsoft.com/office/word/2010/wordprocessingGroup" xmlns:wpi="http://schemas.microsoft.com/office/word/2010/wordprocessingInk" xmlns:wne="http://schemas.microsoft.com/office/word/2006/wordml" xmlns:wps="http://schemas.microsoft.com/office/word/2010/wordprocessingShape" mc:Ignorable="w14 w15 w16se w16cid w16 w16cex wp14">
   <w:abstractNum w:abstractNumId="0" w15:restartNumberingAfterBreak="0">
     <w:nsid w:val="FFFFFF89"/>
     <w:multiLevelType w:val="singleLevel"/>
@@ -12490,7 +11845,7 @@
     <w:lvl w:ilvl="0">
       <w:start w:val="1"/>
       <w:numFmt w:val="bullet"/>
-      <w:pStyle w:val="Listaconvietas"/>
+      <w:pStyle w:val="ListBullet"/>
       <w:lvlText w:val=""/>
       <w:lvlJc w:val="left"/>
       <w:pPr>
@@ -16241,7 +15596,7 @@
     <w:lvl w:ilvl="0">
       <w:start w:val="1"/>
       <w:numFmt w:val="decimal"/>
-      <w:pStyle w:val="Ttulo1"/>
+      <w:pStyle w:val="Heading1"/>
       <w:lvlText w:val="%1."/>
       <w:lvlJc w:val="left"/>
       <w:pPr>
@@ -16251,7 +15606,7 @@
     <w:lvl w:ilvl="1">
       <w:start w:val="1"/>
       <w:numFmt w:val="decimal"/>
-      <w:pStyle w:val="Ttulo2"/>
+      <w:pStyle w:val="Heading2"/>
       <w:lvlText w:val="%1.%2."/>
       <w:lvlJc w:val="left"/>
       <w:pPr>
@@ -16322,112 +15677,112 @@
       </w:pPr>
     </w:lvl>
   </w:abstractNum>
-  <w:num w:numId="1" w16cid:durableId="1168715825">
+  <w:num w:numId="1">
     <w:abstractNumId w:val="35"/>
   </w:num>
-  <w:num w:numId="2" w16cid:durableId="1311210654">
+  <w:num w:numId="2">
     <w:abstractNumId w:val="0"/>
   </w:num>
-  <w:num w:numId="3" w16cid:durableId="2021471941">
+  <w:num w:numId="3">
     <w:abstractNumId w:val="12"/>
   </w:num>
-  <w:num w:numId="4" w16cid:durableId="1874734654">
+  <w:num w:numId="4">
     <w:abstractNumId w:val="19"/>
   </w:num>
-  <w:num w:numId="5" w16cid:durableId="743457547">
+  <w:num w:numId="5">
     <w:abstractNumId w:val="29"/>
   </w:num>
-  <w:num w:numId="6" w16cid:durableId="1376081369">
+  <w:num w:numId="6">
     <w:abstractNumId w:val="2"/>
   </w:num>
-  <w:num w:numId="7" w16cid:durableId="1257203945">
+  <w:num w:numId="7">
     <w:abstractNumId w:val="26"/>
   </w:num>
-  <w:num w:numId="8" w16cid:durableId="96366100">
+  <w:num w:numId="8">
     <w:abstractNumId w:val="22"/>
   </w:num>
-  <w:num w:numId="9" w16cid:durableId="899902753">
+  <w:num w:numId="9">
     <w:abstractNumId w:val="15"/>
   </w:num>
-  <w:num w:numId="10" w16cid:durableId="1461995273">
+  <w:num w:numId="10">
     <w:abstractNumId w:val="16"/>
   </w:num>
-  <w:num w:numId="11" w16cid:durableId="1617637152">
+  <w:num w:numId="11">
     <w:abstractNumId w:val="32"/>
   </w:num>
-  <w:num w:numId="12" w16cid:durableId="487862196">
+  <w:num w:numId="12">
     <w:abstractNumId w:val="17"/>
   </w:num>
-  <w:num w:numId="13" w16cid:durableId="1591894412">
+  <w:num w:numId="13">
     <w:abstractNumId w:val="8"/>
   </w:num>
-  <w:num w:numId="14" w16cid:durableId="703677146">
+  <w:num w:numId="14">
     <w:abstractNumId w:val="14"/>
   </w:num>
-  <w:num w:numId="15" w16cid:durableId="1660158526">
+  <w:num w:numId="15">
     <w:abstractNumId w:val="3"/>
   </w:num>
-  <w:num w:numId="16" w16cid:durableId="1293755273">
+  <w:num w:numId="16">
     <w:abstractNumId w:val="18"/>
   </w:num>
-  <w:num w:numId="17" w16cid:durableId="2129353407">
+  <w:num w:numId="17">
     <w:abstractNumId w:val="1"/>
   </w:num>
-  <w:num w:numId="18" w16cid:durableId="548956040">
+  <w:num w:numId="18">
     <w:abstractNumId w:val="20"/>
   </w:num>
-  <w:num w:numId="19" w16cid:durableId="2133162481">
+  <w:num w:numId="19">
     <w:abstractNumId w:val="34"/>
   </w:num>
-  <w:num w:numId="20" w16cid:durableId="1933200165">
+  <w:num w:numId="20">
     <w:abstractNumId w:val="10"/>
   </w:num>
-  <w:num w:numId="21" w16cid:durableId="1770655982">
+  <w:num w:numId="21">
     <w:abstractNumId w:val="30"/>
   </w:num>
-  <w:num w:numId="22" w16cid:durableId="1401126728">
+  <w:num w:numId="22">
     <w:abstractNumId w:val="31"/>
   </w:num>
-  <w:num w:numId="23" w16cid:durableId="937517021">
+  <w:num w:numId="23">
     <w:abstractNumId w:val="25"/>
   </w:num>
-  <w:num w:numId="24" w16cid:durableId="905149287">
+  <w:num w:numId="24">
     <w:abstractNumId w:val="27"/>
   </w:num>
-  <w:num w:numId="25" w16cid:durableId="1853254291">
+  <w:num w:numId="25">
     <w:abstractNumId w:val="13"/>
   </w:num>
-  <w:num w:numId="26" w16cid:durableId="1793597835">
+  <w:num w:numId="26">
     <w:abstractNumId w:val="11"/>
   </w:num>
-  <w:num w:numId="27" w16cid:durableId="199367706">
+  <w:num w:numId="27">
     <w:abstractNumId w:val="7"/>
   </w:num>
-  <w:num w:numId="28" w16cid:durableId="1272392688">
+  <w:num w:numId="28">
     <w:abstractNumId w:val="6"/>
   </w:num>
-  <w:num w:numId="29" w16cid:durableId="511839898">
+  <w:num w:numId="29">
     <w:abstractNumId w:val="4"/>
   </w:num>
-  <w:num w:numId="30" w16cid:durableId="1529677219">
+  <w:num w:numId="30">
     <w:abstractNumId w:val="33"/>
   </w:num>
-  <w:num w:numId="31" w16cid:durableId="1910571665">
+  <w:num w:numId="31">
     <w:abstractNumId w:val="24"/>
   </w:num>
-  <w:num w:numId="32" w16cid:durableId="445539041">
+  <w:num w:numId="32">
     <w:abstractNumId w:val="5"/>
   </w:num>
-  <w:num w:numId="33" w16cid:durableId="1437209005">
+  <w:num w:numId="33">
     <w:abstractNumId w:val="28"/>
   </w:num>
-  <w:num w:numId="34" w16cid:durableId="1044216048">
+  <w:num w:numId="34">
     <w:abstractNumId w:val="21"/>
   </w:num>
-  <w:num w:numId="35" w16cid:durableId="982853996">
+  <w:num w:numId="35">
     <w:abstractNumId w:val="23"/>
   </w:num>
-  <w:num w:numId="36" w16cid:durableId="852577069">
+  <w:num w:numId="36">
     <w:abstractNumId w:val="9"/>
   </w:num>
   <w:numIdMacAtCleanup w:val="13"/>
@@ -16435,7 +15790,7 @@
 </file>
 
 <file path=word/styles.xml><?xml version="1.0" encoding="utf-8"?>
-<w:styles xmlns:mc="http://schemas.openxmlformats.org/markup-compatibility/2006" xmlns:r="http://schemas.openxmlformats.org/officeDocument/2006/relationships" xmlns:w="http://schemas.openxmlformats.org/wordprocessingml/2006/main" xmlns:w14="http://schemas.microsoft.com/office/word/2010/wordml" xmlns:w15="http://schemas.microsoft.com/office/word/2012/wordml" xmlns:w16cex="http://schemas.microsoft.com/office/word/2018/wordml/cex" xmlns:w16cid="http://schemas.microsoft.com/office/word/2016/wordml/cid" xmlns:w16="http://schemas.microsoft.com/office/word/2018/wordml" xmlns:w16sdtdh="http://schemas.microsoft.com/office/word/2020/wordml/sdtdatahash" xmlns:w16se="http://schemas.microsoft.com/office/word/2015/wordml/symex" mc:Ignorable="w14 w15 w16se w16cid w16 w16cex w16sdtdh">
+<w:styles xmlns:mc="http://schemas.openxmlformats.org/markup-compatibility/2006" xmlns:r="http://schemas.openxmlformats.org/officeDocument/2006/relationships" xmlns:w="http://schemas.openxmlformats.org/wordprocessingml/2006/main" xmlns:w14="http://schemas.microsoft.com/office/word/2010/wordml" xmlns:w15="http://schemas.microsoft.com/office/word/2012/wordml" xmlns:w16cex="http://schemas.microsoft.com/office/word/2018/wordml/cex" xmlns:w16cid="http://schemas.microsoft.com/office/word/2016/wordml/cid" xmlns:w16="http://schemas.microsoft.com/office/word/2018/wordml" xmlns:w16se="http://schemas.microsoft.com/office/word/2015/wordml/symex" mc:Ignorable="w14 w15 w16se w16cid w16 w16cex">
   <w:docDefaults>
     <w:rPrDefault>
       <w:rPr>
@@ -16843,11 +16198,11 @@
       <w:sz w:val="28"/>
     </w:rPr>
   </w:style>
-  <w:style w:type="paragraph" w:styleId="Ttulo1">
+  <w:style w:type="paragraph" w:styleId="Heading1">
     <w:name w:val="heading 1"/>
-    <w:basedOn w:val="Ttulo"/>
+    <w:basedOn w:val="Title"/>
     <w:next w:val="Normal"/>
-    <w:link w:val="Ttulo1Car"/>
+    <w:link w:val="Heading1Char"/>
     <w:autoRedefine/>
     <w:uiPriority w:val="9"/>
     <w:qFormat/>
@@ -16872,11 +16227,11 @@
       <w14:ligatures w14:val="none"/>
     </w:rPr>
   </w:style>
-  <w:style w:type="paragraph" w:styleId="Ttulo2">
+  <w:style w:type="paragraph" w:styleId="Heading2">
     <w:name w:val="heading 2"/>
     <w:basedOn w:val="Normal"/>
     <w:next w:val="Normal"/>
-    <w:link w:val="Ttulo2Car"/>
+    <w:link w:val="Heading2Char"/>
     <w:autoRedefine/>
     <w:uiPriority w:val="9"/>
     <w:unhideWhenUsed/>
@@ -16906,11 +16261,11 @@
       <w14:ligatures w14:val="none"/>
     </w:rPr>
   </w:style>
-  <w:style w:type="paragraph" w:styleId="Ttulo3">
+  <w:style w:type="paragraph" w:styleId="Heading3">
     <w:name w:val="heading 3"/>
-    <w:basedOn w:val="Ttulo2"/>
+    <w:basedOn w:val="Heading2"/>
     <w:next w:val="Normal"/>
-    <w:link w:val="Ttulo3Car"/>
+    <w:link w:val="Heading3Char"/>
     <w:autoRedefine/>
     <w:uiPriority w:val="9"/>
     <w:unhideWhenUsed/>
@@ -16929,11 +16284,11 @@
       <w:szCs w:val="24"/>
     </w:rPr>
   </w:style>
-  <w:style w:type="paragraph" w:styleId="Ttulo4">
+  <w:style w:type="paragraph" w:styleId="Heading4">
     <w:name w:val="heading 4"/>
-    <w:basedOn w:val="Ttulo3"/>
+    <w:basedOn w:val="Heading3"/>
     <w:next w:val="Normal"/>
-    <w:link w:val="Ttulo4Car"/>
+    <w:link w:val="Heading4Char"/>
     <w:uiPriority w:val="9"/>
     <w:unhideWhenUsed/>
     <w:qFormat/>
@@ -16947,11 +16302,11 @@
       <w:sz w:val="28"/>
     </w:rPr>
   </w:style>
-  <w:style w:type="paragraph" w:styleId="Ttulo5">
+  <w:style w:type="paragraph" w:styleId="Heading5">
     <w:name w:val="heading 5"/>
-    <w:basedOn w:val="Ttulo4"/>
+    <w:basedOn w:val="Heading4"/>
     <w:next w:val="Normal"/>
-    <w:link w:val="Ttulo5Car"/>
+    <w:link w:val="Heading5Char"/>
     <w:uiPriority w:val="9"/>
     <w:unhideWhenUsed/>
     <w:qFormat/>
@@ -16961,11 +16316,11 @@
       <w:outlineLvl w:val="4"/>
     </w:pPr>
   </w:style>
-  <w:style w:type="paragraph" w:styleId="Ttulo6">
+  <w:style w:type="paragraph" w:styleId="Heading6">
     <w:name w:val="heading 6"/>
-    <w:basedOn w:val="Ttulo5"/>
+    <w:basedOn w:val="Heading5"/>
     <w:next w:val="Normal"/>
-    <w:link w:val="Ttulo6Car"/>
+    <w:link w:val="Heading6Char"/>
     <w:uiPriority w:val="9"/>
     <w:semiHidden/>
     <w:unhideWhenUsed/>
@@ -16975,13 +16330,13 @@
       <w:outlineLvl w:val="5"/>
     </w:pPr>
   </w:style>
-  <w:style w:type="character" w:default="1" w:styleId="Fuentedeprrafopredeter">
+  <w:style w:type="character" w:default="1" w:styleId="DefaultParagraphFont">
     <w:name w:val="Default Paragraph Font"/>
     <w:uiPriority w:val="1"/>
     <w:semiHidden/>
     <w:unhideWhenUsed/>
   </w:style>
-  <w:style w:type="table" w:default="1" w:styleId="Tablanormal">
+  <w:style w:type="table" w:default="1" w:styleId="TableNormal">
     <w:name w:val="Normal Table"/>
     <w:uiPriority w:val="99"/>
     <w:semiHidden/>
@@ -16996,13 +16351,13 @@
       </w:tblCellMar>
     </w:tblPr>
   </w:style>
-  <w:style w:type="numbering" w:default="1" w:styleId="Sinlista">
+  <w:style w:type="numbering" w:default="1" w:styleId="NoList">
     <w:name w:val="No List"/>
     <w:uiPriority w:val="99"/>
     <w:semiHidden/>
     <w:unhideWhenUsed/>
   </w:style>
-  <w:style w:type="paragraph" w:styleId="Prrafodelista">
+  <w:style w:type="paragraph" w:styleId="ListParagraph">
     <w:name w:val="List Paragraph"/>
     <w:basedOn w:val="Normal"/>
     <w:uiPriority w:val="34"/>
@@ -17027,10 +16382,10 @@
       <w:lang w:val="es-419"/>
     </w:rPr>
   </w:style>
-  <w:style w:type="character" w:customStyle="1" w:styleId="Ttulo1Car">
-    <w:name w:val="Título 1 Car"/>
-    <w:basedOn w:val="Fuentedeprrafopredeter"/>
-    <w:link w:val="Ttulo1"/>
+  <w:style w:type="character" w:customStyle="1" w:styleId="Heading1Char">
+    <w:name w:val="Heading 1 Char"/>
+    <w:basedOn w:val="DefaultParagraphFont"/>
+    <w:link w:val="Heading1"/>
     <w:uiPriority w:val="9"/>
     <w:rsid w:val="00870AF4"/>
     <w:rPr>
@@ -17046,10 +16401,10 @@
       <w14:ligatures w14:val="none"/>
     </w:rPr>
   </w:style>
-  <w:style w:type="character" w:customStyle="1" w:styleId="Ttulo2Car">
-    <w:name w:val="Título 2 Car"/>
-    <w:basedOn w:val="Fuentedeprrafopredeter"/>
-    <w:link w:val="Ttulo2"/>
+  <w:style w:type="character" w:customStyle="1" w:styleId="Heading2Char">
+    <w:name w:val="Heading 2 Char"/>
+    <w:basedOn w:val="DefaultParagraphFont"/>
+    <w:link w:val="Heading2"/>
     <w:uiPriority w:val="9"/>
     <w:rsid w:val="008658EE"/>
     <w:rPr>
@@ -17064,10 +16419,10 @@
       <w14:ligatures w14:val="none"/>
     </w:rPr>
   </w:style>
-  <w:style w:type="character" w:customStyle="1" w:styleId="Ttulo3Car">
-    <w:name w:val="Título 3 Car"/>
-    <w:basedOn w:val="Fuentedeprrafopredeter"/>
-    <w:link w:val="Ttulo3"/>
+  <w:style w:type="character" w:customStyle="1" w:styleId="Heading3Char">
+    <w:name w:val="Heading 3 Char"/>
+    <w:basedOn w:val="DefaultParagraphFont"/>
+    <w:link w:val="Heading3"/>
     <w:uiPriority w:val="9"/>
     <w:rsid w:val="00203367"/>
     <w:rPr>
@@ -17082,7 +16437,7 @@
       <w14:ligatures w14:val="none"/>
     </w:rPr>
   </w:style>
-  <w:style w:type="paragraph" w:styleId="Listaconvietas">
+  <w:style w:type="paragraph" w:styleId="ListBullet">
     <w:name w:val="List Bullet"/>
     <w:basedOn w:val="Normal"/>
     <w:uiPriority w:val="99"/>
@@ -17104,7 +16459,7 @@
   </w:style>
   <w:style w:type="character" w:customStyle="1" w:styleId="Extranjerismo">
     <w:name w:val="Extranjerismo"/>
-    <w:basedOn w:val="Fuentedeprrafopredeter"/>
+    <w:basedOn w:val="DefaultParagraphFont"/>
     <w:uiPriority w:val="1"/>
     <w:qFormat/>
     <w:rsid w:val="00D13E46"/>
@@ -17142,7 +16497,7 @@
   </w:style>
   <w:style w:type="character" w:customStyle="1" w:styleId="FiguraCar">
     <w:name w:val="Figura Car"/>
-    <w:basedOn w:val="Fuentedeprrafopredeter"/>
+    <w:basedOn w:val="DefaultParagraphFont"/>
     <w:link w:val="Figura"/>
     <w:rsid w:val="0098428C"/>
     <w:rPr>
@@ -17155,10 +16510,10 @@
       <w14:ligatures w14:val="none"/>
     </w:rPr>
   </w:style>
-  <w:style w:type="character" w:customStyle="1" w:styleId="Ttulo4Car">
-    <w:name w:val="Título 4 Car"/>
-    <w:basedOn w:val="Fuentedeprrafopredeter"/>
-    <w:link w:val="Ttulo4"/>
+  <w:style w:type="character" w:customStyle="1" w:styleId="Heading4Char">
+    <w:name w:val="Heading 4 Char"/>
+    <w:basedOn w:val="DefaultParagraphFont"/>
+    <w:link w:val="Heading4"/>
     <w:uiPriority w:val="9"/>
     <w:rsid w:val="001B57A6"/>
     <w:rPr>
@@ -17172,10 +16527,10 @@
       <w14:ligatures w14:val="none"/>
     </w:rPr>
   </w:style>
-  <w:style w:type="character" w:customStyle="1" w:styleId="Ttulo5Car">
-    <w:name w:val="Título 5 Car"/>
-    <w:basedOn w:val="Fuentedeprrafopredeter"/>
-    <w:link w:val="Ttulo5"/>
+  <w:style w:type="character" w:customStyle="1" w:styleId="Heading5Char">
+    <w:name w:val="Heading 5 Char"/>
+    <w:basedOn w:val="DefaultParagraphFont"/>
+    <w:link w:val="Heading5"/>
     <w:uiPriority w:val="9"/>
     <w:rsid w:val="00746AD1"/>
     <w:rPr>
@@ -17212,11 +16567,11 @@
       <w14:ligatures w14:val="none"/>
     </w:rPr>
   </w:style>
-  <w:style w:type="paragraph" w:styleId="Ttulo">
+  <w:style w:type="paragraph" w:styleId="Title">
     <w:name w:val="Title"/>
     <w:basedOn w:val="Normal"/>
     <w:next w:val="Normal"/>
-    <w:link w:val="TtuloCar"/>
+    <w:link w:val="TitleChar"/>
     <w:uiPriority w:val="10"/>
     <w:qFormat/>
     <w:rsid w:val="00590D20"/>
@@ -17232,10 +16587,10 @@
       <w:szCs w:val="56"/>
     </w:rPr>
   </w:style>
-  <w:style w:type="character" w:customStyle="1" w:styleId="TtuloCar">
-    <w:name w:val="Título Car"/>
-    <w:basedOn w:val="Fuentedeprrafopredeter"/>
-    <w:link w:val="Ttulo"/>
+  <w:style w:type="character" w:customStyle="1" w:styleId="TitleChar">
+    <w:name w:val="Title Char"/>
+    <w:basedOn w:val="DefaultParagraphFont"/>
+    <w:link w:val="Title"/>
     <w:uiPriority w:val="10"/>
     <w:rsid w:val="00590D20"/>
     <w:rPr>
@@ -17248,7 +16603,7 @@
   </w:style>
   <w:style w:type="character" w:customStyle="1" w:styleId="TablaCar">
     <w:name w:val="Tabla Car"/>
-    <w:basedOn w:val="Fuentedeprrafopredeter"/>
+    <w:basedOn w:val="DefaultParagraphFont"/>
     <w:link w:val="Tabla"/>
     <w:rsid w:val="00F24245"/>
     <w:rPr>
@@ -17263,7 +16618,7 @@
   </w:style>
   <w:style w:type="table" w:customStyle="1" w:styleId="SENA">
     <w:name w:val="SENA"/>
-    <w:basedOn w:val="Tablanormal"/>
+    <w:basedOn w:val="TableNormal"/>
     <w:uiPriority w:val="99"/>
     <w:rsid w:val="00F24245"/>
     <w:pPr>
@@ -17306,9 +16661,9 @@
       </w:tcPr>
     </w:tblStylePr>
   </w:style>
-  <w:style w:type="table" w:styleId="Tablaconcuadrcula">
+  <w:style w:type="table" w:styleId="TableGrid">
     <w:name w:val="Table Grid"/>
-    <w:basedOn w:val="Tablanormal"/>
+    <w:basedOn w:val="TableNormal"/>
     <w:uiPriority w:val="39"/>
     <w:rsid w:val="002401C2"/>
     <w:pPr>
@@ -17325,9 +16680,9 @@
       </w:tblBorders>
     </w:tblPr>
   </w:style>
-  <w:style w:type="character" w:styleId="Hipervnculo">
+  <w:style w:type="character" w:styleId="Hyperlink">
     <w:name w:val="Hyperlink"/>
-    <w:basedOn w:val="Fuentedeprrafopredeter"/>
+    <w:basedOn w:val="DefaultParagraphFont"/>
     <w:uiPriority w:val="99"/>
     <w:unhideWhenUsed/>
     <w:rsid w:val="00425E49"/>
@@ -17360,7 +16715,7 @@
   </w:style>
   <w:style w:type="character" w:customStyle="1" w:styleId="VideoCar">
     <w:name w:val="Video Car"/>
-    <w:basedOn w:val="Fuentedeprrafopredeter"/>
+    <w:basedOn w:val="DefaultParagraphFont"/>
     <w:link w:val="Video"/>
     <w:rsid w:val="00425E49"/>
     <w:rPr>
@@ -17371,9 +16726,9 @@
       <w14:ligatures w14:val="none"/>
     </w:rPr>
   </w:style>
-  <w:style w:type="character" w:styleId="Mencinsinresolver">
+  <w:style w:type="character" w:styleId="UnresolvedMention">
     <w:name w:val="Unresolved Mention"/>
-    <w:basedOn w:val="Fuentedeprrafopredeter"/>
+    <w:basedOn w:val="DefaultParagraphFont"/>
     <w:uiPriority w:val="99"/>
     <w:semiHidden/>
     <w:unhideWhenUsed/>
@@ -17383,9 +16738,9 @@
       <w:shd w:val="clear" w:color="auto" w:fill="E1DFDD"/>
     </w:rPr>
   </w:style>
-  <w:style w:type="table" w:styleId="Tablaconcuadrcula4-nfasis3">
+  <w:style w:type="table" w:styleId="GridTable4-Accent3">
     <w:name w:val="Grid Table 4 Accent 3"/>
-    <w:basedOn w:val="Tablanormal"/>
+    <w:basedOn w:val="TableNormal"/>
     <w:uiPriority w:val="49"/>
     <w:rsid w:val="00CE2C4A"/>
     <w:pPr>
@@ -17497,7 +16852,7 @@
       <w14:ligatures w14:val="none"/>
     </w:rPr>
   </w:style>
-  <w:style w:type="paragraph" w:styleId="TDC1">
+  <w:style w:type="paragraph" w:styleId="TOC1">
     <w:name w:val="toc 1"/>
     <w:basedOn w:val="Normal"/>
     <w:next w:val="Normal"/>
@@ -17509,7 +16864,7 @@
       <w:spacing w:after="100"/>
     </w:pPr>
   </w:style>
-  <w:style w:type="paragraph" w:styleId="TDC2">
+  <w:style w:type="paragraph" w:styleId="TOC2">
     <w:name w:val="toc 2"/>
     <w:basedOn w:val="Normal"/>
     <w:next w:val="Normal"/>
@@ -17522,7 +16877,7 @@
       <w:ind w:left="280"/>
     </w:pPr>
   </w:style>
-  <w:style w:type="paragraph" w:styleId="TDC3">
+  <w:style w:type="paragraph" w:styleId="TOC3">
     <w:name w:val="toc 3"/>
     <w:basedOn w:val="Normal"/>
     <w:next w:val="Normal"/>
@@ -17535,9 +16890,9 @@
       <w:ind w:left="560"/>
     </w:pPr>
   </w:style>
-  <w:style w:type="paragraph" w:styleId="TtuloTDC">
+  <w:style w:type="paragraph" w:styleId="TOCHeading">
     <w:name w:val="TOC Heading"/>
-    <w:basedOn w:val="Ttulo1"/>
+    <w:basedOn w:val="Heading1"/>
     <w:next w:val="Normal"/>
     <w:uiPriority w:val="39"/>
     <w:unhideWhenUsed/>
@@ -17561,10 +16916,10 @@
       <w:lang w:val="es-CO"/>
     </w:rPr>
   </w:style>
-  <w:style w:type="paragraph" w:styleId="Encabezado">
+  <w:style w:type="paragraph" w:styleId="Header">
     <w:name w:val="header"/>
     <w:basedOn w:val="Normal"/>
-    <w:link w:val="EncabezadoCar"/>
+    <w:link w:val="HeaderChar"/>
     <w:uiPriority w:val="99"/>
     <w:unhideWhenUsed/>
     <w:rsid w:val="00EC0858"/>
@@ -17576,20 +16931,20 @@
       <w:spacing w:before="0" w:after="0" w:line="240" w:lineRule="auto"/>
     </w:pPr>
   </w:style>
-  <w:style w:type="character" w:customStyle="1" w:styleId="EncabezadoCar">
-    <w:name w:val="Encabezado Car"/>
-    <w:basedOn w:val="Fuentedeprrafopredeter"/>
-    <w:link w:val="Encabezado"/>
+  <w:style w:type="character" w:customStyle="1" w:styleId="HeaderChar">
+    <w:name w:val="Header Char"/>
+    <w:basedOn w:val="DefaultParagraphFont"/>
+    <w:link w:val="Header"/>
     <w:uiPriority w:val="99"/>
     <w:rsid w:val="00EC0858"/>
     <w:rPr>
       <w:sz w:val="28"/>
     </w:rPr>
   </w:style>
-  <w:style w:type="paragraph" w:styleId="Piedepgina">
+  <w:style w:type="paragraph" w:styleId="Footer">
     <w:name w:val="footer"/>
     <w:basedOn w:val="Normal"/>
-    <w:link w:val="PiedepginaCar"/>
+    <w:link w:val="FooterChar"/>
     <w:uiPriority w:val="99"/>
     <w:unhideWhenUsed/>
     <w:rsid w:val="00EC0858"/>
@@ -17601,20 +16956,20 @@
       <w:spacing w:before="0" w:after="0" w:line="240" w:lineRule="auto"/>
     </w:pPr>
   </w:style>
-  <w:style w:type="character" w:customStyle="1" w:styleId="PiedepginaCar">
-    <w:name w:val="Pie de página Car"/>
-    <w:basedOn w:val="Fuentedeprrafopredeter"/>
-    <w:link w:val="Piedepgina"/>
+  <w:style w:type="character" w:customStyle="1" w:styleId="FooterChar">
+    <w:name w:val="Footer Char"/>
+    <w:basedOn w:val="DefaultParagraphFont"/>
+    <w:link w:val="Footer"/>
     <w:uiPriority w:val="99"/>
     <w:rsid w:val="00EC0858"/>
     <w:rPr>
       <w:sz w:val="28"/>
     </w:rPr>
   </w:style>
-  <w:style w:type="character" w:customStyle="1" w:styleId="Ttulo6Car">
-    <w:name w:val="Título 6 Car"/>
-    <w:basedOn w:val="Fuentedeprrafopredeter"/>
-    <w:link w:val="Ttulo6"/>
+  <w:style w:type="character" w:customStyle="1" w:styleId="Heading6Char">
+    <w:name w:val="Heading 6 Char"/>
+    <w:basedOn w:val="DefaultParagraphFont"/>
+    <w:link w:val="Heading6"/>
     <w:uiPriority w:val="9"/>
     <w:semiHidden/>
     <w:rsid w:val="00C7377B"/>
@@ -17631,7 +16986,7 @@
   </w:style>
   <w:style w:type="paragraph" w:customStyle="1" w:styleId="Titulosgenerales">
     <w:name w:val="Titulos generales"/>
-    <w:basedOn w:val="Ttulo1"/>
+    <w:basedOn w:val="Heading1"/>
     <w:qFormat/>
     <w:rsid w:val="007F2B44"/>
     <w:pPr>
@@ -17645,10 +17000,10 @@
       <w:spacing w:val="0"/>
     </w:rPr>
   </w:style>
-  <w:style w:type="paragraph" w:styleId="Textodeglobo">
+  <w:style w:type="paragraph" w:styleId="BalloonText">
     <w:name w:val="Balloon Text"/>
     <w:basedOn w:val="Normal"/>
-    <w:link w:val="TextodegloboCar"/>
+    <w:link w:val="BalloonTextChar"/>
     <w:uiPriority w:val="99"/>
     <w:semiHidden/>
     <w:unhideWhenUsed/>
@@ -17662,10 +17017,10 @@
       <w:szCs w:val="18"/>
     </w:rPr>
   </w:style>
-  <w:style w:type="character" w:customStyle="1" w:styleId="TextodegloboCar">
-    <w:name w:val="Texto de globo Car"/>
-    <w:basedOn w:val="Fuentedeprrafopredeter"/>
-    <w:link w:val="Textodeglobo"/>
+  <w:style w:type="character" w:customStyle="1" w:styleId="BalloonTextChar">
+    <w:name w:val="Balloon Text Char"/>
+    <w:basedOn w:val="DefaultParagraphFont"/>
+    <w:link w:val="BalloonText"/>
     <w:uiPriority w:val="99"/>
     <w:semiHidden/>
     <w:rsid w:val="0097238D"/>
@@ -17675,9 +17030,9 @@
       <w:szCs w:val="18"/>
     </w:rPr>
   </w:style>
-  <w:style w:type="character" w:styleId="nfasis">
+  <w:style w:type="character" w:styleId="Emphasis">
     <w:name w:val="Emphasis"/>
-    <w:basedOn w:val="Fuentedeprrafopredeter"/>
+    <w:basedOn w:val="DefaultParagraphFont"/>
     <w:uiPriority w:val="20"/>
     <w:qFormat/>
     <w:rsid w:val="00F6043F"/>
@@ -17686,7 +17041,7 @@
       <w:iCs/>
     </w:rPr>
   </w:style>
-  <w:style w:type="paragraph" w:styleId="Sinespaciado">
+  <w:style w:type="paragraph" w:styleId="NoSpacing">
     <w:name w:val="No Spacing"/>
     <w:uiPriority w:val="1"/>
     <w:qFormat/>
@@ -17698,6 +17053,21 @@
     <w:rPr>
       <w:sz w:val="28"/>
     </w:rPr>
+  </w:style>
+  <w:style w:type="character" w:customStyle="1" w:styleId="normaltextrun">
+    <w:name w:val="normaltextrun"/>
+    <w:basedOn w:val="DefaultParagraphFont"/>
+    <w:rsid w:val="009513D3"/>
+  </w:style>
+  <w:style w:type="character" w:customStyle="1" w:styleId="eop">
+    <w:name w:val="eop"/>
+    <w:basedOn w:val="DefaultParagraphFont"/>
+    <w:rsid w:val="009513D3"/>
+  </w:style>
+  <w:style w:type="character" w:customStyle="1" w:styleId="tabchar">
+    <w:name w:val="tabchar"/>
+    <w:basedOn w:val="DefaultParagraphFont"/>
+    <w:rsid w:val="009513D3"/>
   </w:style>
 </w:styles>
 </file>
@@ -18002,26 +17372,6 @@
 </file>
 
 <file path=customXml/item2.xml><?xml version="1.0" encoding="utf-8"?>
-<p:properties xmlns:p="http://schemas.microsoft.com/office/2006/metadata/properties" xmlns:xsi="http://www.w3.org/2001/XMLSchema-instance" xmlns:pc="http://schemas.microsoft.com/office/infopath/2007/PartnerControls">
-  <documentManagement>
-    <TaxCatchAll xmlns="cb45339b-ced9-4d0d-8f64-77573914d53b" xsi:nil="true"/>
-    <lcf76f155ced4ddcb4097134ff3c332f xmlns="43a3ca16-9c26-4813-b83f-4aec9927b43f">
-      <Terms xmlns="http://schemas.microsoft.com/office/infopath/2007/PartnerControls"/>
-    </lcf76f155ced4ddcb4097134ff3c332f>
-  </documentManagement>
-</p:properties>
-</file>
-
-<file path=customXml/item3.xml><?xml version="1.0" encoding="utf-8"?>
-<?mso-contentType ?>
-<FormTemplates xmlns="http://schemas.microsoft.com/sharepoint/v3/contenttype/forms">
-  <Display>DocumentLibraryForm</Display>
-  <Edit>DocumentLibraryForm</Edit>
-  <New>DocumentLibraryForm</New>
-</FormTemplates>
-</file>
-
-<file path=customXml/item4.xml><?xml version="1.0" encoding="utf-8"?>
 <ct:contentTypeSchema xmlns:ct="http://schemas.microsoft.com/office/2006/metadata/contentType" xmlns:ma="http://schemas.microsoft.com/office/2006/metadata/properties/metaAttributes" ct:_="" ma:_="" ma:contentTypeName="Documento" ma:contentTypeID="0x01010049282E1EDBE9234EA9E6D38F720E265F" ma:contentTypeVersion="14" ma:contentTypeDescription="Crear nuevo documento." ma:contentTypeScope="" ma:versionID="226e008afbc53e049b8fcacc066a2c59">
   <xsd:schema xmlns:xsd="http://www.w3.org/2001/XMLSchema" xmlns:xs="http://www.w3.org/2001/XMLSchema" xmlns:p="http://schemas.microsoft.com/office/2006/metadata/properties" xmlns:ns2="cb45339b-ced9-4d0d-8f64-77573914d53b" xmlns:ns3="43a3ca16-9c26-4813-b83f-4aec9927b43f" targetNamespace="http://schemas.microsoft.com/office/2006/metadata/properties" ma:root="true" ma:fieldsID="2d89a5d71e5bc1804c98e13db158ff25" ns2:_="" ns3:_="">
     <xsd:import namespace="cb45339b-ced9-4d0d-8f64-77573914d53b"/>
@@ -18250,6 +17600,26 @@
 </ct:contentTypeSchema>
 </file>
 
+<file path=customXml/item3.xml><?xml version="1.0" encoding="utf-8"?>
+<?mso-contentType ?>
+<FormTemplates xmlns="http://schemas.microsoft.com/sharepoint/v3/contenttype/forms">
+  <Display>DocumentLibraryForm</Display>
+  <Edit>DocumentLibraryForm</Edit>
+  <New>DocumentLibraryForm</New>
+</FormTemplates>
+</file>
+
+<file path=customXml/item4.xml><?xml version="1.0" encoding="utf-8"?>
+<p:properties xmlns:p="http://schemas.microsoft.com/office/2006/metadata/properties" xmlns:xsi="http://www.w3.org/2001/XMLSchema-instance" xmlns:pc="http://schemas.microsoft.com/office/infopath/2007/PartnerControls">
+  <documentManagement>
+    <TaxCatchAll xmlns="cb45339b-ced9-4d0d-8f64-77573914d53b" xsi:nil="true"/>
+    <lcf76f155ced4ddcb4097134ff3c332f xmlns="43a3ca16-9c26-4813-b83f-4aec9927b43f">
+      <Terms xmlns="http://schemas.microsoft.com/office/infopath/2007/PartnerControls"/>
+    </lcf76f155ced4ddcb4097134ff3c332f>
+  </documentManagement>
+</p:properties>
+</file>
+
 <file path=customXml/itemProps1.xml><?xml version="1.0" encoding="utf-8"?>
 <ds:datastoreItem xmlns:ds="http://schemas.openxmlformats.org/officeDocument/2006/customXml" ds:itemID="{E8AB44A3-7C62-4BD2-82ED-8ABC209970FA}">
   <ds:schemaRefs>
@@ -18259,39 +17629,13 @@
 </file>
 
 <file path=customXml/itemProps2.xml><?xml version="1.0" encoding="utf-8"?>
-<ds:datastoreItem xmlns:ds="http://schemas.openxmlformats.org/officeDocument/2006/customXml" ds:itemID="{0956B51E-DBDD-4093-817B-F7F11C9E70E0}">
-  <ds:schemaRefs>
-    <ds:schemaRef ds:uri="http://schemas.microsoft.com/office/2006/metadata/properties"/>
-    <ds:schemaRef ds:uri="http://schemas.microsoft.com/office/infopath/2007/PartnerControls"/>
-    <ds:schemaRef ds:uri="cb45339b-ced9-4d0d-8f64-77573914d53b"/>
-    <ds:schemaRef ds:uri="43a3ca16-9c26-4813-b83f-4aec9927b43f"/>
-  </ds:schemaRefs>
-</ds:datastoreItem>
+<ds:datastoreItem xmlns:ds="http://schemas.openxmlformats.org/officeDocument/2006/customXml" ds:itemID="{98862D15-DD4B-4C74-95EB-7E54C7063A3C}"/>
 </file>
 
 <file path=customXml/itemProps3.xml><?xml version="1.0" encoding="utf-8"?>
-<ds:datastoreItem xmlns:ds="http://schemas.openxmlformats.org/officeDocument/2006/customXml" ds:itemID="{2E4897A5-C1E6-4459-9088-B04A0E558A39}">
-  <ds:schemaRefs>
-    <ds:schemaRef ds:uri="http://schemas.microsoft.com/sharepoint/v3/contenttype/forms"/>
-  </ds:schemaRefs>
-</ds:datastoreItem>
+<ds:datastoreItem xmlns:ds="http://schemas.openxmlformats.org/officeDocument/2006/customXml" ds:itemID="{B5733F26-C5AC-4CF7-A427-36EE203A0761}"/>
 </file>
 
 <file path=customXml/itemProps4.xml><?xml version="1.0" encoding="utf-8"?>
-<ds:datastoreItem xmlns:ds="http://schemas.openxmlformats.org/officeDocument/2006/customXml" ds:itemID="{14F81EBA-299E-4DA7-89E3-589961CC155F}">
-  <ds:schemaRefs>
-    <ds:schemaRef ds:uri="http://schemas.microsoft.com/office/2006/metadata/contentType"/>
-    <ds:schemaRef ds:uri="http://schemas.microsoft.com/office/2006/metadata/properties/metaAttributes"/>
-    <ds:schemaRef ds:uri="http://www.w3.org/2001/XMLSchema"/>
-    <ds:schemaRef ds:uri="http://schemas.microsoft.com/office/2006/metadata/properties"/>
-    <ds:schemaRef ds:uri="cb45339b-ced9-4d0d-8f64-77573914d53b"/>
-    <ds:schemaRef ds:uri="43a3ca16-9c26-4813-b83f-4aec9927b43f"/>
-    <ds:schemaRef ds:uri="http://schemas.microsoft.com/office/2006/documentManagement/types"/>
-    <ds:schemaRef ds:uri="http://schemas.microsoft.com/office/infopath/2007/PartnerControls"/>
-    <ds:schemaRef ds:uri="http://schemas.openxmlformats.org/package/2006/metadata/core-properties"/>
-    <ds:schemaRef ds:uri="http://purl.org/dc/elements/1.1/"/>
-    <ds:schemaRef ds:uri="http://purl.org/dc/terms/"/>
-    <ds:schemaRef ds:uri="http://schemas.microsoft.com/internal/obd"/>
-  </ds:schemaRefs>
-</ds:datastoreItem>
+<ds:datastoreItem xmlns:ds="http://schemas.openxmlformats.org/officeDocument/2006/customXml" ds:itemID="{2E84EFB2-B99A-44F8-8F25-650643BC57C1}"/>
 </file>
--- a/fuentes/228132_CF04_DU.docx
+++ b/fuentes/228132_CF04_DU.docx
@@ -1329,7 +1329,21 @@
                 <w:rStyle w:val="Hyperlink"/>
                 <w:noProof/>
               </w:rPr>
-              <w:t>Comunicación</w:t>
+              <w:t>Com</w:t>
+            </w:r>
+            <w:r>
+              <w:rPr>
+                <w:rStyle w:val="Hyperlink"/>
+                <w:noProof/>
+              </w:rPr>
+              <w:t>u</w:t>
+            </w:r>
+            <w:r>
+              <w:rPr>
+                <w:rStyle w:val="Hyperlink"/>
+                <w:noProof/>
+              </w:rPr>
+              <w:t>nicación</w:t>
             </w:r>
             <w:r>
               <w:rPr>
@@ -5356,6 +5370,12 @@
           <w:lang w:val="es-419" w:eastAsia="es-CO"/>
         </w:rPr>
       </w:pPr>
+      <w:r>
+        <w:rPr>
+          <w:lang w:val="es-419" w:eastAsia="es-CO"/>
+        </w:rPr>
+        <w:t>Los siguientes fueron considerados los principales proveedores de servicios en la nube en el año 2021:</w:t>
+      </w:r>
     </w:p>
     <w:p>
       <w:pPr>
@@ -5415,13 +5435,13 @@
           <w:lang w:val="es-419"/>
         </w:rPr>
         <w:drawing>
-          <wp:inline distT="0" distB="0" distL="0" distR="0" wp14:anchorId="5A4F09C0" wp14:editId="4E5AB211">
+          <wp:inline distT="0" distB="0" distL="0" distR="0" wp14:anchorId="5A4F09C0" wp14:editId="74C83B05">
             <wp:extent cx="6332220" cy="3166110"/>
             <wp:effectExtent l="0" t="0" r="0" b="0"/>
-            <wp:docPr id="6" name="Imagen 6">
+            <wp:docPr id="6" name="Imagen 6" descr="Imagen que presenta los que fueron considerados los principales proveedores de servicios en la nube en el año 2021.">
               <a:extLst xmlns:a="http://schemas.openxmlformats.org/drawingml/2006/main">
                 <a:ext uri="{C183D7F6-B498-43B3-948B-1728B52AA6E4}">
-                  <adec:decorative xmlns:adec="http://schemas.microsoft.com/office/drawing/2017/decorative" val="1"/>
+                  <adec:decorative xmlns:adec="http://schemas.microsoft.com/office/drawing/2017/decorative" val="0"/>
                 </a:ext>
               </a:extLst>
             </wp:docPr>
@@ -5432,10 +5452,10 @@
               <a:graphicData uri="http://schemas.openxmlformats.org/drawingml/2006/picture">
                 <pic:pic xmlns:pic="http://schemas.openxmlformats.org/drawingml/2006/picture">
                   <pic:nvPicPr>
-                    <pic:cNvPr id="6" name="Imagen 6">
+                    <pic:cNvPr id="6" name="Imagen 6" descr="Imagen que presenta los que fueron considerados los principales proveedores de servicios en la nube en el año 2021.">
                       <a:extLst>
                         <a:ext uri="{C183D7F6-B498-43B3-948B-1728B52AA6E4}">
-                          <adec:decorative xmlns:adec="http://schemas.microsoft.com/office/drawing/2017/decorative" val="1"/>
+                          <adec:decorative xmlns:adec="http://schemas.microsoft.com/office/drawing/2017/decorative" val="0"/>
                         </a:ext>
                       </a:extLst>
                     </pic:cNvPr>
@@ -5677,6 +5697,27 @@
     </w:p>
     <w:p>
       <w:pPr>
+        <w:pStyle w:val="ListParagraph"/>
+        <w:numPr>
+          <w:ilvl w:val="0"/>
+          <w:numId w:val="24"/>
+        </w:numPr>
+        <w:snapToGrid w:val="0"/>
+        <w:ind w:hanging="357"/>
+        <w:contextualSpacing w:val="0"/>
+        <w:rPr>
+          <w:lang w:val="es-419" w:eastAsia="es-CO"/>
+        </w:rPr>
+      </w:pPr>
+      <w:r>
+        <w:rPr>
+          <w:lang w:val="es-419" w:eastAsia="es-CO"/>
+        </w:rPr>
+        <w:t>Huawei Mobile Cloud es un sistema de almacenamiento nube o cloud computing desarrollado por Huawei. Fue lanzado el 27 de septiembre de 2017 para los dispositivos Huawei con el sistema operativo HarmonyOS y Android.</w:t>
+      </w:r>
+    </w:p>
+    <w:p>
+      <w:pPr>
         <w:rPr>
           <w:b/>
           <w:bCs/>
@@ -5740,13 +5781,7 @@
     </w:p>
     <w:p>
       <w:pPr>
-        <w:rPr>
-          <w:lang w:val="es-419" w:eastAsia="es-CO"/>
-        </w:rPr>
-      </w:pPr>
-    </w:p>
-    <w:p>
-      <w:pPr>
+        <w:ind w:firstLine="0"/>
         <w:rPr>
           <w:lang w:val="es-419" w:eastAsia="es-CO"/>
         </w:rPr>
@@ -10522,7 +10557,13 @@
               <w:pStyle w:val="TextoTablas"/>
             </w:pPr>
             <w:r>
-              <w:t>Regional Cauca, Centro de Teleinformática y Producción Industrial</w:t>
+              <w:t>Centro de Teleinformática y Producción Industrial</w:t>
+            </w:r>
+            <w:r>
+              <w:t xml:space="preserve"> - </w:t>
+            </w:r>
+            <w:r>
+              <w:t>Regional Cauca</w:t>
             </w:r>
           </w:p>
         </w:tc>
@@ -10566,7 +10607,13 @@
               <w:pStyle w:val="TextoTablas"/>
             </w:pPr>
             <w:r>
-              <w:t>Regional Cauca, Centro de Teleinformática y Producción Industrial</w:t>
+              <w:t>Centro de Teleinformática y Producción Industrial</w:t>
+            </w:r>
+            <w:r>
+              <w:t xml:space="preserve"> - </w:t>
+            </w:r>
+            <w:r>
+              <w:t>Regional Cauca</w:t>
             </w:r>
           </w:p>
         </w:tc>
@@ -10613,7 +10660,13 @@
               <w:pStyle w:val="TextoTablas"/>
             </w:pPr>
             <w:r>
-              <w:t>Regional Cauca, Centro de Teleinformática y Producción Industrial</w:t>
+              <w:t>Centro de Teleinformática y Producción Industrial</w:t>
+            </w:r>
+            <w:r>
+              <w:t xml:space="preserve"> - </w:t>
+            </w:r>
+            <w:r>
+              <w:t>Regional Cauca</w:t>
             </w:r>
           </w:p>
         </w:tc>
@@ -10657,7 +10710,13 @@
               <w:pStyle w:val="TextoTablas"/>
             </w:pPr>
             <w:r>
-              <w:t>Regional Cauca, Centro de Teleinformática y Producción Industrial</w:t>
+              <w:t>Centro de Teleinformática y Producción Industrial</w:t>
+            </w:r>
+            <w:r>
+              <w:t xml:space="preserve"> - </w:t>
+            </w:r>
+            <w:r>
+              <w:t>Regional Cauca</w:t>
             </w:r>
           </w:p>
         </w:tc>
@@ -10704,7 +10763,13 @@
               <w:pStyle w:val="TextoTablas"/>
             </w:pPr>
             <w:r>
-              <w:t>Regional Cauca, Centro de Teleinformática y Producción Industrial</w:t>
+              <w:t>Centro de Teleinformática y Producción Industrial</w:t>
+            </w:r>
+            <w:r>
+              <w:t xml:space="preserve"> - </w:t>
+            </w:r>
+            <w:r>
+              <w:t>Regional Cauca</w:t>
             </w:r>
           </w:p>
         </w:tc>
@@ -10902,7 +10967,6 @@
               <w:pStyle w:val="TextoTablas"/>
             </w:pPr>
             <w:r>
-              <w:lastRenderedPageBreak/>
               <w:t>Zuleidy María Ruíz Torres</w:t>
             </w:r>
           </w:p>
@@ -10994,6 +11058,7 @@
               <w:pStyle w:val="TextoTablas"/>
             </w:pPr>
             <w:r>
+              <w:lastRenderedPageBreak/>
               <w:t>John Jairo Arciniegas González</w:t>
             </w:r>
           </w:p>
@@ -11309,7 +11374,7 @@
               <w:pStyle w:val="TextoTablas"/>
             </w:pPr>
             <w:r>
-              <w:t>Nombre</w:t>
+              <w:t>Edward Leonardo Pico Cabra</w:t>
             </w:r>
           </w:p>
         </w:tc>
@@ -11400,10 +11465,7 @@
               <w:pStyle w:val="TextoTablas"/>
             </w:pPr>
             <w:r>
-              <w:t xml:space="preserve">Luis Gabriel Urueta </w:t>
-            </w:r>
-            <w:r>
-              <w:t>Álvarez</w:t>
+              <w:t>Luis Gabriel Urueta Álvarez</w:t>
             </w:r>
           </w:p>
         </w:tc>
@@ -17629,13 +17691,13 @@
 </file>
 
 <file path=customXml/itemProps2.xml><?xml version="1.0" encoding="utf-8"?>
-<ds:datastoreItem xmlns:ds="http://schemas.openxmlformats.org/officeDocument/2006/customXml" ds:itemID="{98862D15-DD4B-4C74-95EB-7E54C7063A3C}"/>
+<ds:datastoreItem xmlns:ds="http://schemas.openxmlformats.org/officeDocument/2006/customXml" ds:itemID="{B991A37C-C319-4865-96D8-91C66B6C4C9C}"/>
 </file>
 
 <file path=customXml/itemProps3.xml><?xml version="1.0" encoding="utf-8"?>
-<ds:datastoreItem xmlns:ds="http://schemas.openxmlformats.org/officeDocument/2006/customXml" ds:itemID="{B5733F26-C5AC-4CF7-A427-36EE203A0761}"/>
+<ds:datastoreItem xmlns:ds="http://schemas.openxmlformats.org/officeDocument/2006/customXml" ds:itemID="{DCE3FA2F-3B9B-40D4-BB4B-E9039B950C5A}"/>
 </file>
 
 <file path=customXml/itemProps4.xml><?xml version="1.0" encoding="utf-8"?>
-<ds:datastoreItem xmlns:ds="http://schemas.openxmlformats.org/officeDocument/2006/customXml" ds:itemID="{2E84EFB2-B99A-44F8-8F25-650643BC57C1}"/>
+<ds:datastoreItem xmlns:ds="http://schemas.openxmlformats.org/officeDocument/2006/customXml" ds:itemID="{6CF5D38F-D51D-4871-A2C6-F391B3E14D97}"/>
 </file>